--- a/Report/TINONS Miniproject_0002.docx
+++ b/Report/TINONS Miniproject_0002.docx
@@ -8,13 +8,8 @@
           <w:lang w:val="en-US"/>
         </w:rPr>
       </w:pPr>
-    </w:p>
-    <w:p>
-      <w:pPr>
-        <w:rPr>
-          <w:lang w:val="en-US"/>
-        </w:rPr>
-      </w:pPr>
+      <w:bookmarkStart w:id="0" w:name="_GoBack"/>
+      <w:bookmarkEnd w:id="0"/>
     </w:p>
     <w:p>
       <w:pPr>
@@ -49,7 +44,23 @@
           <w:szCs w:val="96"/>
           <w:lang w:val="en-GB"/>
         </w:rPr>
-        <w:t>TINONS Miniproject</w:t>
+        <w:t>TINONS Mini</w:t>
+      </w:r>
+      <w:r>
+        <w:rPr>
+          <w:sz w:val="96"/>
+          <w:szCs w:val="96"/>
+          <w:lang w:val="en-GB"/>
+        </w:rPr>
+        <w:t>-</w:t>
+      </w:r>
+      <w:r>
+        <w:rPr>
+          <w:sz w:val="96"/>
+          <w:szCs w:val="96"/>
+          <w:lang w:val="en-GB"/>
+        </w:rPr>
+        <w:t>project</w:t>
       </w:r>
     </w:p>
     <w:p>
@@ -148,15 +159,45 @@
       <w:r>
         <w:t>Kim Bjerge (</w:t>
       </w:r>
-      <w:bookmarkStart w:id="0" w:name="_GoBack"/>
-      <w:bookmarkEnd w:id="0"/>
-      <w:r>
-        <w:t>20097553)</w:t>
-      </w:r>
-    </w:p>
-    <w:p>
-      <w:r>
-        <w:t>Bjarke Møholt (20041658)</w:t>
+      <w:proofErr w:type="gramStart"/>
+      <w:r>
+        <w:t>20097553</w:t>
+      </w:r>
+      <w:proofErr w:type="gramEnd"/>
+      <w:r>
+        <w:t>)</w:t>
+      </w:r>
+    </w:p>
+    <w:p>
+      <w:r>
+        <w:t>Bjarke Møholt (</w:t>
+      </w:r>
+      <w:proofErr w:type="gramStart"/>
+      <w:r>
+        <w:t>20041658</w:t>
+      </w:r>
+      <w:proofErr w:type="gramEnd"/>
+      <w:r>
+        <w:t>)</w:t>
+      </w:r>
+    </w:p>
+    <w:p>
+      <w:pPr>
+        <w:rPr>
+          <w:rFonts w:ascii="Cambria" w:eastAsia="Times New Roman" w:hAnsi="Cambria"/>
+          <w:b/>
+          <w:bCs/>
+          <w:color w:val="365F91"/>
+          <w:sz w:val="28"/>
+          <w:szCs w:val="28"/>
+          <w:lang w:val="en-US"/>
+        </w:rPr>
+      </w:pPr>
+      <w:r>
+        <w:rPr>
+          <w:lang w:val="en-US"/>
+        </w:rPr>
+        <w:br w:type="page"/>
       </w:r>
     </w:p>
     <w:p>
@@ -195,7 +236,7 @@
       <w:r>
         <w:fldChar w:fldCharType="separate"/>
       </w:r>
-      <w:hyperlink w:anchor="_Toc326155860" w:history="1">
+      <w:hyperlink w:anchor="_Toc326158769" w:history="1">
         <w:r>
           <w:rPr>
             <w:rStyle w:val="Hyperlink"/>
@@ -223,7 +264,7 @@
             <w:noProof/>
             <w:webHidden/>
           </w:rPr>
-          <w:instrText xml:space="preserve"> PAGEREF _Toc326155860 \h </w:instrText>
+          <w:instrText xml:space="preserve"> PAGEREF _Toc326158769 \h </w:instrText>
         </w:r>
         <w:r>
           <w:rPr>
@@ -266,7 +307,7 @@
           <w:lang w:val="en-US"/>
         </w:rPr>
       </w:pPr>
-      <w:hyperlink w:anchor="_Toc326155861" w:history="1">
+      <w:hyperlink w:anchor="_Toc326158770" w:history="1">
         <w:r>
           <w:rPr>
             <w:rStyle w:val="Hyperlink"/>
@@ -294,7 +335,7 @@
             <w:noProof/>
             <w:webHidden/>
           </w:rPr>
-          <w:instrText xml:space="preserve"> PAGEREF _Toc326155861 \h </w:instrText>
+          <w:instrText xml:space="preserve"> PAGEREF _Toc326158770 \h </w:instrText>
         </w:r>
         <w:r>
           <w:rPr>
@@ -337,7 +378,7 @@
           <w:lang w:val="en-US"/>
         </w:rPr>
       </w:pPr>
-      <w:hyperlink w:anchor="_Toc326155862" w:history="1">
+      <w:hyperlink w:anchor="_Toc326158771" w:history="1">
         <w:r>
           <w:rPr>
             <w:rStyle w:val="Hyperlink"/>
@@ -365,7 +406,7 @@
             <w:noProof/>
             <w:webHidden/>
           </w:rPr>
-          <w:instrText xml:space="preserve"> PAGEREF _Toc326155862 \h </w:instrText>
+          <w:instrText xml:space="preserve"> PAGEREF _Toc326158771 \h </w:instrText>
         </w:r>
         <w:r>
           <w:rPr>
@@ -408,7 +449,7 @@
           <w:lang w:val="en-US"/>
         </w:rPr>
       </w:pPr>
-      <w:hyperlink w:anchor="_Toc326155863" w:history="1">
+      <w:hyperlink w:anchor="_Toc326158772" w:history="1">
         <w:r>
           <w:rPr>
             <w:rStyle w:val="Hyperlink"/>
@@ -436,7 +477,7 @@
             <w:noProof/>
             <w:webHidden/>
           </w:rPr>
-          <w:instrText xml:space="preserve"> PAGEREF _Toc326155863 \h </w:instrText>
+          <w:instrText xml:space="preserve"> PAGEREF _Toc326158772 \h </w:instrText>
         </w:r>
         <w:r>
           <w:rPr>
@@ -479,7 +520,7 @@
           <w:lang w:val="en-US"/>
         </w:rPr>
       </w:pPr>
-      <w:hyperlink w:anchor="_Toc326155864" w:history="1">
+      <w:hyperlink w:anchor="_Toc326158773" w:history="1">
         <w:r>
           <w:rPr>
             <w:rStyle w:val="Hyperlink"/>
@@ -507,7 +548,7 @@
             <w:noProof/>
             <w:webHidden/>
           </w:rPr>
-          <w:instrText xml:space="preserve"> PAGEREF _Toc326155864 \h </w:instrText>
+          <w:instrText xml:space="preserve"> PAGEREF _Toc326158773 \h </w:instrText>
         </w:r>
         <w:r>
           <w:rPr>
@@ -550,7 +591,7 @@
           <w:lang w:val="en-US"/>
         </w:rPr>
       </w:pPr>
-      <w:hyperlink w:anchor="_Toc326155865" w:history="1">
+      <w:hyperlink w:anchor="_Toc326158774" w:history="1">
         <w:r>
           <w:rPr>
             <w:rStyle w:val="Hyperlink"/>
@@ -578,7 +619,7 @@
             <w:noProof/>
             <w:webHidden/>
           </w:rPr>
-          <w:instrText xml:space="preserve"> PAGEREF _Toc326155865 \h </w:instrText>
+          <w:instrText xml:space="preserve"> PAGEREF _Toc326158774 \h </w:instrText>
         </w:r>
         <w:r>
           <w:rPr>
@@ -621,7 +662,7 @@
           <w:lang w:val="en-US"/>
         </w:rPr>
       </w:pPr>
-      <w:hyperlink w:anchor="_Toc326155866" w:history="1">
+      <w:hyperlink w:anchor="_Toc326158775" w:history="1">
         <w:r>
           <w:rPr>
             <w:rStyle w:val="Hyperlink"/>
@@ -649,7 +690,7 @@
             <w:noProof/>
             <w:webHidden/>
           </w:rPr>
-          <w:instrText xml:space="preserve"> PAGEREF _Toc326155866 \h </w:instrText>
+          <w:instrText xml:space="preserve"> PAGEREF _Toc326158775 \h </w:instrText>
         </w:r>
         <w:r>
           <w:rPr>
@@ -692,7 +733,7 @@
           <w:lang w:val="en-US"/>
         </w:rPr>
       </w:pPr>
-      <w:hyperlink w:anchor="_Toc326155867" w:history="1">
+      <w:hyperlink w:anchor="_Toc326158776" w:history="1">
         <w:r>
           <w:rPr>
             <w:rStyle w:val="Hyperlink"/>
@@ -720,7 +761,7 @@
             <w:noProof/>
             <w:webHidden/>
           </w:rPr>
-          <w:instrText xml:space="preserve"> PAGEREF _Toc326155867 \h </w:instrText>
+          <w:instrText xml:space="preserve"> PAGEREF _Toc326158776 \h </w:instrText>
         </w:r>
         <w:r>
           <w:rPr>
@@ -763,7 +804,7 @@
           <w:lang w:val="en-US"/>
         </w:rPr>
       </w:pPr>
-      <w:hyperlink w:anchor="_Toc326155868" w:history="1">
+      <w:hyperlink w:anchor="_Toc326158777" w:history="1">
         <w:r>
           <w:rPr>
             <w:rStyle w:val="Hyperlink"/>
@@ -791,7 +832,7 @@
             <w:noProof/>
             <w:webHidden/>
           </w:rPr>
-          <w:instrText xml:space="preserve"> PAGEREF _Toc326155868 \h </w:instrText>
+          <w:instrText xml:space="preserve"> PAGEREF _Toc326158777 \h </w:instrText>
         </w:r>
         <w:r>
           <w:rPr>
@@ -834,7 +875,7 @@
           <w:lang w:val="en-US"/>
         </w:rPr>
       </w:pPr>
-      <w:hyperlink w:anchor="_Toc326155869" w:history="1">
+      <w:hyperlink w:anchor="_Toc326158778" w:history="1">
         <w:r>
           <w:rPr>
             <w:rStyle w:val="Hyperlink"/>
@@ -862,7 +903,7 @@
             <w:noProof/>
             <w:webHidden/>
           </w:rPr>
-          <w:instrText xml:space="preserve"> PAGEREF _Toc326155869 \h </w:instrText>
+          <w:instrText xml:space="preserve"> PAGEREF _Toc326158778 \h </w:instrText>
         </w:r>
         <w:r>
           <w:rPr>
@@ -905,7 +946,7 @@
           <w:lang w:val="en-US"/>
         </w:rPr>
       </w:pPr>
-      <w:hyperlink w:anchor="_Toc326155870" w:history="1">
+      <w:hyperlink w:anchor="_Toc326158779" w:history="1">
         <w:r>
           <w:rPr>
             <w:rStyle w:val="Hyperlink"/>
@@ -933,7 +974,7 @@
             <w:noProof/>
             <w:webHidden/>
           </w:rPr>
-          <w:instrText xml:space="preserve"> PAGEREF _Toc326155870 \h </w:instrText>
+          <w:instrText xml:space="preserve"> PAGEREF _Toc326158779 \h </w:instrText>
         </w:r>
         <w:r>
           <w:rPr>
@@ -976,7 +1017,7 @@
           <w:lang w:val="en-US"/>
         </w:rPr>
       </w:pPr>
-      <w:hyperlink w:anchor="_Toc326155871" w:history="1">
+      <w:hyperlink w:anchor="_Toc326158780" w:history="1">
         <w:r>
           <w:rPr>
             <w:rStyle w:val="Hyperlink"/>
@@ -1004,7 +1045,7 @@
             <w:noProof/>
             <w:webHidden/>
           </w:rPr>
-          <w:instrText xml:space="preserve"> PAGEREF _Toc326155871 \h </w:instrText>
+          <w:instrText xml:space="preserve"> PAGEREF _Toc326158780 \h </w:instrText>
         </w:r>
         <w:r>
           <w:rPr>
@@ -1047,7 +1088,7 @@
           <w:lang w:val="en-US"/>
         </w:rPr>
       </w:pPr>
-      <w:hyperlink w:anchor="_Toc326155872" w:history="1">
+      <w:hyperlink w:anchor="_Toc326158781" w:history="1">
         <w:r>
           <w:rPr>
             <w:rStyle w:val="Hyperlink"/>
@@ -1075,7 +1116,7 @@
             <w:noProof/>
             <w:webHidden/>
           </w:rPr>
-          <w:instrText xml:space="preserve"> PAGEREF _Toc326155872 \h </w:instrText>
+          <w:instrText xml:space="preserve"> PAGEREF _Toc326158781 \h </w:instrText>
         </w:r>
         <w:r>
           <w:rPr>
@@ -1118,7 +1159,7 @@
           <w:lang w:val="en-US"/>
         </w:rPr>
       </w:pPr>
-      <w:hyperlink w:anchor="_Toc326155873" w:history="1">
+      <w:hyperlink w:anchor="_Toc326158782" w:history="1">
         <w:r>
           <w:rPr>
             <w:rStyle w:val="Hyperlink"/>
@@ -1146,7 +1187,7 @@
             <w:noProof/>
             <w:webHidden/>
           </w:rPr>
-          <w:instrText xml:space="preserve"> PAGEREF _Toc326155873 \h </w:instrText>
+          <w:instrText xml:space="preserve"> PAGEREF _Toc326158782 \h </w:instrText>
         </w:r>
         <w:r>
           <w:rPr>
@@ -1189,7 +1230,7 @@
           <w:lang w:val="en-US"/>
         </w:rPr>
       </w:pPr>
-      <w:hyperlink w:anchor="_Toc326155874" w:history="1">
+      <w:hyperlink w:anchor="_Toc326158783" w:history="1">
         <w:r>
           <w:rPr>
             <w:rStyle w:val="Hyperlink"/>
@@ -1217,7 +1258,7 @@
             <w:noProof/>
             <w:webHidden/>
           </w:rPr>
-          <w:instrText xml:space="preserve"> PAGEREF _Toc326155874 \h </w:instrText>
+          <w:instrText xml:space="preserve"> PAGEREF _Toc326158783 \h </w:instrText>
         </w:r>
         <w:r>
           <w:rPr>
@@ -1260,7 +1301,7 @@
           <w:lang w:val="en-US"/>
         </w:rPr>
       </w:pPr>
-      <w:hyperlink w:anchor="_Toc326155875" w:history="1">
+      <w:hyperlink w:anchor="_Toc326158784" w:history="1">
         <w:r>
           <w:rPr>
             <w:rStyle w:val="Hyperlink"/>
@@ -1288,7 +1329,7 @@
             <w:noProof/>
             <w:webHidden/>
           </w:rPr>
-          <w:instrText xml:space="preserve"> PAGEREF _Toc326155875 \h </w:instrText>
+          <w:instrText xml:space="preserve"> PAGEREF _Toc326158784 \h </w:instrText>
         </w:r>
         <w:r>
           <w:rPr>
@@ -1331,7 +1372,7 @@
           <w:lang w:val="en-US"/>
         </w:rPr>
       </w:pPr>
-      <w:hyperlink w:anchor="_Toc326155876" w:history="1">
+      <w:hyperlink w:anchor="_Toc326158785" w:history="1">
         <w:r>
           <w:rPr>
             <w:rStyle w:val="Hyperlink"/>
@@ -1359,7 +1400,7 @@
             <w:noProof/>
             <w:webHidden/>
           </w:rPr>
-          <w:instrText xml:space="preserve"> PAGEREF _Toc326155876 \h </w:instrText>
+          <w:instrText xml:space="preserve"> PAGEREF _Toc326158785 \h </w:instrText>
         </w:r>
         <w:r>
           <w:rPr>
@@ -1402,7 +1443,7 @@
           <w:lang w:val="en-US"/>
         </w:rPr>
       </w:pPr>
-      <w:hyperlink w:anchor="_Toc326155877" w:history="1">
+      <w:hyperlink w:anchor="_Toc326158786" w:history="1">
         <w:r>
           <w:rPr>
             <w:rStyle w:val="Hyperlink"/>
@@ -1430,7 +1471,7 @@
             <w:noProof/>
             <w:webHidden/>
           </w:rPr>
-          <w:instrText xml:space="preserve"> PAGEREF _Toc326155877 \h </w:instrText>
+          <w:instrText xml:space="preserve"> PAGEREF _Toc326158786 \h </w:instrText>
         </w:r>
         <w:r>
           <w:rPr>
@@ -1473,7 +1514,7 @@
           <w:lang w:val="en-US"/>
         </w:rPr>
       </w:pPr>
-      <w:hyperlink w:anchor="_Toc326155878" w:history="1">
+      <w:hyperlink w:anchor="_Toc326158787" w:history="1">
         <w:r>
           <w:rPr>
             <w:rStyle w:val="Hyperlink"/>
@@ -1501,7 +1542,7 @@
             <w:noProof/>
             <w:webHidden/>
           </w:rPr>
-          <w:instrText xml:space="preserve"> PAGEREF _Toc326155878 \h </w:instrText>
+          <w:instrText xml:space="preserve"> PAGEREF _Toc326158787 \h </w:instrText>
         </w:r>
         <w:r>
           <w:rPr>
@@ -1544,7 +1585,7 @@
           <w:lang w:val="en-US"/>
         </w:rPr>
       </w:pPr>
-      <w:hyperlink w:anchor="_Toc326155879" w:history="1">
+      <w:hyperlink w:anchor="_Toc326158788" w:history="1">
         <w:r>
           <w:rPr>
             <w:rStyle w:val="Hyperlink"/>
@@ -1572,7 +1613,7 @@
             <w:noProof/>
             <w:webHidden/>
           </w:rPr>
-          <w:instrText xml:space="preserve"> PAGEREF _Toc326155879 \h </w:instrText>
+          <w:instrText xml:space="preserve"> PAGEREF _Toc326158788 \h </w:instrText>
         </w:r>
         <w:r>
           <w:rPr>
@@ -1615,7 +1656,7 @@
           <w:lang w:val="en-US"/>
         </w:rPr>
       </w:pPr>
-      <w:hyperlink w:anchor="_Toc326155880" w:history="1">
+      <w:hyperlink w:anchor="_Toc326158789" w:history="1">
         <w:r>
           <w:rPr>
             <w:rStyle w:val="Hyperlink"/>
@@ -1643,7 +1684,7 @@
             <w:noProof/>
             <w:webHidden/>
           </w:rPr>
-          <w:instrText xml:space="preserve"> PAGEREF _Toc326155880 \h </w:instrText>
+          <w:instrText xml:space="preserve"> PAGEREF _Toc326158789 \h </w:instrText>
         </w:r>
         <w:r>
           <w:rPr>
@@ -1686,7 +1727,7 @@
           <w:lang w:val="en-US"/>
         </w:rPr>
       </w:pPr>
-      <w:hyperlink w:anchor="_Toc326155881" w:history="1">
+      <w:hyperlink w:anchor="_Toc326158790" w:history="1">
         <w:r>
           <w:rPr>
             <w:rStyle w:val="Hyperlink"/>
@@ -1714,7 +1755,7 @@
             <w:noProof/>
             <w:webHidden/>
           </w:rPr>
-          <w:instrText xml:space="preserve"> PAGEREF _Toc326155881 \h </w:instrText>
+          <w:instrText xml:space="preserve"> PAGEREF _Toc326158790 \h </w:instrText>
         </w:r>
         <w:r>
           <w:rPr>
@@ -1757,7 +1798,7 @@
           <w:lang w:val="en-US"/>
         </w:rPr>
       </w:pPr>
-      <w:hyperlink w:anchor="_Toc326155882" w:history="1">
+      <w:hyperlink w:anchor="_Toc326158791" w:history="1">
         <w:r>
           <w:rPr>
             <w:rStyle w:val="Hyperlink"/>
@@ -1785,7 +1826,7 @@
             <w:noProof/>
             <w:webHidden/>
           </w:rPr>
-          <w:instrText xml:space="preserve"> PAGEREF _Toc326155882 \h </w:instrText>
+          <w:instrText xml:space="preserve"> PAGEREF _Toc326158791 \h </w:instrText>
         </w:r>
         <w:r>
           <w:rPr>
@@ -1828,7 +1869,7 @@
           <w:lang w:val="en-US"/>
         </w:rPr>
       </w:pPr>
-      <w:hyperlink w:anchor="_Toc326155883" w:history="1">
+      <w:hyperlink w:anchor="_Toc326158792" w:history="1">
         <w:r>
           <w:rPr>
             <w:rStyle w:val="Hyperlink"/>
@@ -1856,7 +1897,7 @@
             <w:noProof/>
             <w:webHidden/>
           </w:rPr>
-          <w:instrText xml:space="preserve"> PAGEREF _Toc326155883 \h </w:instrText>
+          <w:instrText xml:space="preserve"> PAGEREF _Toc326158792 \h </w:instrText>
         </w:r>
         <w:r>
           <w:rPr>
@@ -1899,7 +1940,7 @@
           <w:lang w:val="en-US"/>
         </w:rPr>
       </w:pPr>
-      <w:hyperlink w:anchor="_Toc326155884" w:history="1">
+      <w:hyperlink w:anchor="_Toc326158793" w:history="1">
         <w:r>
           <w:rPr>
             <w:rStyle w:val="Hyperlink"/>
@@ -1927,7 +1968,7 @@
             <w:noProof/>
             <w:webHidden/>
           </w:rPr>
-          <w:instrText xml:space="preserve"> PAGEREF _Toc326155884 \h </w:instrText>
+          <w:instrText xml:space="preserve"> PAGEREF _Toc326158793 \h </w:instrText>
         </w:r>
         <w:r>
           <w:rPr>
@@ -1970,7 +2011,7 @@
           <w:lang w:val="en-US"/>
         </w:rPr>
       </w:pPr>
-      <w:hyperlink w:anchor="_Toc326155885" w:history="1">
+      <w:hyperlink w:anchor="_Toc326158794" w:history="1">
         <w:r>
           <w:rPr>
             <w:rStyle w:val="Hyperlink"/>
@@ -1998,7 +2039,7 @@
             <w:noProof/>
             <w:webHidden/>
           </w:rPr>
-          <w:instrText xml:space="preserve"> PAGEREF _Toc326155885 \h </w:instrText>
+          <w:instrText xml:space="preserve"> PAGEREF _Toc326158794 \h </w:instrText>
         </w:r>
         <w:r>
           <w:rPr>
@@ -2041,7 +2082,7 @@
           <w:lang w:val="en-US"/>
         </w:rPr>
       </w:pPr>
-      <w:hyperlink w:anchor="_Toc326155886" w:history="1">
+      <w:hyperlink w:anchor="_Toc326158795" w:history="1">
         <w:r>
           <w:rPr>
             <w:rStyle w:val="Hyperlink"/>
@@ -2069,7 +2110,7 @@
             <w:noProof/>
             <w:webHidden/>
           </w:rPr>
-          <w:instrText xml:space="preserve"> PAGEREF _Toc326155886 \h </w:instrText>
+          <w:instrText xml:space="preserve"> PAGEREF _Toc326158795 \h </w:instrText>
         </w:r>
         <w:r>
           <w:rPr>
@@ -2128,7 +2169,7 @@
         </w:rPr>
       </w:pPr>
       <w:bookmarkStart w:id="1" w:name="_Toc325471324"/>
-      <w:bookmarkStart w:id="2" w:name="_Toc326155860"/>
+      <w:bookmarkStart w:id="2" w:name="_Toc326158769"/>
       <w:r>
         <w:rPr>
           <w:lang w:val="en-US"/>
@@ -2173,7 +2214,21 @@
         <w:rPr>
           <w:lang w:val="en-US"/>
         </w:rPr>
-        <w:t xml:space="preserve">systems can be characterised as </w:t>
+        <w:t xml:space="preserve">systems can be </w:t>
+      </w:r>
+      <w:proofErr w:type="spellStart"/>
+      <w:r>
+        <w:rPr>
+          <w:lang w:val="en-US"/>
+        </w:rPr>
+        <w:t>characterised</w:t>
+      </w:r>
+      <w:proofErr w:type="spellEnd"/>
+      <w:r>
+        <w:rPr>
+          <w:lang w:val="en-US"/>
+        </w:rPr>
+        <w:t xml:space="preserve"> as </w:t>
       </w:r>
       <w:r>
         <w:rPr>
@@ -3115,7 +3170,7 @@
         </w:rPr>
       </w:pPr>
       <w:bookmarkStart w:id="3" w:name="_Toc325471325"/>
-      <w:bookmarkStart w:id="4" w:name="_Toc326155861"/>
+      <w:bookmarkStart w:id="4" w:name="_Toc326158770"/>
       <w:r>
         <w:rPr>
           <w:lang w:val="en-US"/>
@@ -3188,7 +3243,21 @@
         <w:rPr>
           <w:lang w:val="en-US"/>
         </w:rPr>
-        <w:t xml:space="preserve">.  The theory covers how to make feature selection and extraction on speech signals based on the Mel-Frequency Cepstrum followed by a description of methods to reduce the feature dimensions. Feature reduction can be done </w:t>
+        <w:t xml:space="preserve">.  The theory covers how to make feature selection and extraction on speech signals based on the Mel-Frequency </w:t>
+      </w:r>
+      <w:proofErr w:type="spellStart"/>
+      <w:r>
+        <w:rPr>
+          <w:lang w:val="en-US"/>
+        </w:rPr>
+        <w:t>Cepstrum</w:t>
+      </w:r>
+      <w:proofErr w:type="spellEnd"/>
+      <w:r>
+        <w:rPr>
+          <w:lang w:val="en-US"/>
+        </w:rPr>
+        <w:t xml:space="preserve"> followed by a description of methods to reduce the feature dimensions. Feature reduction can be done </w:t>
       </w:r>
       <w:r>
         <w:rPr>
@@ -3225,8 +3294,30 @@
         <w:rPr>
           <w:lang w:val="en-US"/>
         </w:rPr>
-        <w:t>In the following chapters are described different discriminative and generative models that we have used in our work for classification of speech signals. Linear Classification and Artificial Neural Networks (ANN) are both in the category of discriminative models. Hyperplane decision boundaries as defined in linear classification are surprisingly good on a range of real-world problems. For more demanding application the approach of ANN or multilayer Perceptrons</w:t>
-      </w:r>
+        <w:t xml:space="preserve">In the following chapters are described different discriminative and generative models that we have used in our work for classification of speech signals. Linear Classification and Artificial Neural Networks (ANN) are both in the category of discriminative models. </w:t>
+      </w:r>
+      <w:proofErr w:type="spellStart"/>
+      <w:r>
+        <w:rPr>
+          <w:lang w:val="en-US"/>
+        </w:rPr>
+        <w:t>Hyperplane</w:t>
+      </w:r>
+      <w:proofErr w:type="spellEnd"/>
+      <w:r>
+        <w:rPr>
+          <w:lang w:val="en-US"/>
+        </w:rPr>
+        <w:t xml:space="preserve"> decision boundaries as defined in linear classification are surprisingly good on a range of real-world problems. For more demanding application the approach of ANN or multilayer </w:t>
+      </w:r>
+      <w:proofErr w:type="spellStart"/>
+      <w:r>
+        <w:rPr>
+          <w:lang w:val="en-US"/>
+        </w:rPr>
+        <w:t>Perceptrons</w:t>
+      </w:r>
+      <w:proofErr w:type="spellEnd"/>
       <w:r>
         <w:rPr>
           <w:lang w:val="en-US"/>
@@ -3297,16 +3388,24 @@
         </w:rPr>
       </w:pPr>
       <w:bookmarkStart w:id="5" w:name="_Toc325471326"/>
-      <w:bookmarkStart w:id="6" w:name="_Toc326155862"/>
+      <w:bookmarkStart w:id="6" w:name="_Toc326158771"/>
       <w:r>
         <w:rPr>
           <w:lang w:val="en-US"/>
         </w:rPr>
         <w:lastRenderedPageBreak/>
-        <w:t>Mel-cepstrum</w:t>
+        <w:t>Mel-</w:t>
+      </w:r>
+      <w:proofErr w:type="spellStart"/>
+      <w:r>
+        <w:rPr>
+          <w:lang w:val="en-US"/>
+        </w:rPr>
+        <w:t>cepstrum</w:t>
       </w:r>
       <w:bookmarkEnd w:id="5"/>
       <w:bookmarkEnd w:id="6"/>
+      <w:proofErr w:type="spellEnd"/>
     </w:p>
     <w:p>
       <w:pPr>
@@ -3393,7 +3492,21 @@
         <w:rPr>
           <w:lang w:val="en-US"/>
         </w:rPr>
-        <w:t xml:space="preserve"> Cepstrum Coefficients (MFCC</w:t>
+        <w:t xml:space="preserve"> </w:t>
+      </w:r>
+      <w:proofErr w:type="spellStart"/>
+      <w:r>
+        <w:rPr>
+          <w:lang w:val="en-US"/>
+        </w:rPr>
+        <w:t>Cepstrum</w:t>
+      </w:r>
+      <w:proofErr w:type="spellEnd"/>
+      <w:r>
+        <w:rPr>
+          <w:lang w:val="en-US"/>
+        </w:rPr>
+        <w:t xml:space="preserve"> Coefficients (MFCC</w:t>
       </w:r>
       <w:r>
         <w:rPr>
@@ -3494,7 +3607,23 @@
         <w:rPr>
           <w:lang w:val="en-US"/>
         </w:rPr>
-        <w:t>, the frequency bands are positioned logarithmically (on the mel scale) which approximates the human auditory system's response more closely than the linearly spac</w:t>
+        <w:t xml:space="preserve">, the frequency bands are positioned logarithmically (on the </w:t>
+      </w:r>
+      <w:proofErr w:type="spellStart"/>
+      <w:proofErr w:type="gramStart"/>
+      <w:r>
+        <w:rPr>
+          <w:lang w:val="en-US"/>
+        </w:rPr>
+        <w:t>mel</w:t>
+      </w:r>
+      <w:proofErr w:type="spellEnd"/>
+      <w:proofErr w:type="gramEnd"/>
+      <w:r>
+        <w:rPr>
+          <w:lang w:val="en-US"/>
+        </w:rPr>
+        <w:t xml:space="preserve"> scale) which approximates the human auditory system's response more closely than the linearly spac</w:t>
       </w:r>
       <w:r>
         <w:rPr>
@@ -3612,7 +3741,7 @@
           <v:shape id="_x0000_i1025" type="#_x0000_t75" style="width:503.05pt;height:58.35pt" o:ole="">
             <v:imagedata r:id="rId10" o:title=""/>
           </v:shape>
-          <o:OLEObject Type="Embed" ProgID="Visio.Drawing.11" ShapeID="_x0000_i1025" DrawAspect="Content" ObjectID="_1399897947" r:id="rId11"/>
+          <o:OLEObject Type="Embed" ProgID="Visio.Drawing.11" ShapeID="_x0000_i1025" DrawAspect="Content" ObjectID="_1399901166" r:id="rId11"/>
         </w:object>
       </w:r>
     </w:p>
@@ -3679,7 +3808,23 @@
           <w:color w:val="000000" w:themeColor="text1"/>
           <w:lang w:val="en-US"/>
         </w:rPr>
-        <w:t xml:space="preserve"> Mel Cepstrum block diagram</w:t>
+        <w:t xml:space="preserve"> Mel </w:t>
+      </w:r>
+      <w:proofErr w:type="spellStart"/>
+      <w:r>
+        <w:rPr>
+          <w:color w:val="000000" w:themeColor="text1"/>
+          <w:lang w:val="en-US"/>
+        </w:rPr>
+        <w:t>Cepstrum</w:t>
+      </w:r>
+      <w:proofErr w:type="spellEnd"/>
+      <w:r>
+        <w:rPr>
+          <w:color w:val="000000" w:themeColor="text1"/>
+          <w:lang w:val="en-US"/>
+        </w:rPr>
+        <w:t xml:space="preserve"> block diagram</w:t>
       </w:r>
     </w:p>
     <w:p>
@@ -3764,7 +3909,21 @@
         <w:rPr>
           <w:lang w:val="en-US"/>
         </w:rPr>
-        <w:t>quency Cepstrum Coefficients</w:t>
+        <w:t xml:space="preserve">quency </w:t>
+      </w:r>
+      <w:proofErr w:type="spellStart"/>
+      <w:r>
+        <w:rPr>
+          <w:lang w:val="en-US"/>
+        </w:rPr>
+        <w:t>Cepstrum</w:t>
+      </w:r>
+      <w:proofErr w:type="spellEnd"/>
+      <w:r>
+        <w:rPr>
+          <w:lang w:val="en-US"/>
+        </w:rPr>
+        <w:t xml:space="preserve"> Coefficients</w:t>
       </w:r>
       <w:r>
         <w:rPr>
@@ -3860,7 +4019,21 @@
         <w:rPr>
           <w:lang w:val="en-US"/>
         </w:rPr>
-        <w:t>speaker modelling is to build a model that can cope with speaker variation in feature space and to create a fairly</w:t>
+        <w:t xml:space="preserve">speaker </w:t>
+      </w:r>
+      <w:proofErr w:type="spellStart"/>
+      <w:r>
+        <w:rPr>
+          <w:lang w:val="en-US"/>
+        </w:rPr>
+        <w:t>modelling</w:t>
+      </w:r>
+      <w:proofErr w:type="spellEnd"/>
+      <w:r>
+        <w:rPr>
+          <w:lang w:val="en-US"/>
+        </w:rPr>
+        <w:t xml:space="preserve"> is to build a model that can cope with speaker variation in feature space and to create a fairly</w:t>
       </w:r>
       <w:r>
         <w:rPr>
@@ -3982,12 +4155,14 @@
         </w:rPr>
         <w:t xml:space="preserve">discontinuities. A </w:t>
       </w:r>
+      <w:proofErr w:type="spellStart"/>
       <w:r>
         <w:rPr>
           <w:lang w:val="en-US"/>
         </w:rPr>
         <w:t>Hann</w:t>
       </w:r>
+      <w:proofErr w:type="spellEnd"/>
       <w:r>
         <w:rPr>
           <w:lang w:val="en-US"/>
@@ -4004,7 +4179,21 @@
         <w:rPr>
           <w:lang w:val="en-US"/>
         </w:rPr>
-        <w:t>windowed block as the beginning of the Mel-Cepstral Transform. After this stage, the spectral coefficients of each</w:t>
+        <w:t>windowed block as the beginning of the Mel-</w:t>
+      </w:r>
+      <w:proofErr w:type="spellStart"/>
+      <w:r>
+        <w:rPr>
+          <w:lang w:val="en-US"/>
+        </w:rPr>
+        <w:t>Cepstral</w:t>
+      </w:r>
+      <w:proofErr w:type="spellEnd"/>
+      <w:r>
+        <w:rPr>
+          <w:lang w:val="en-US"/>
+        </w:rPr>
+        <w:t xml:space="preserve"> Transform. After this stage, the spectral coefficients of each</w:t>
       </w:r>
       <w:r>
         <w:rPr>
@@ -4024,11 +4213,21 @@
         </w:rPr>
         <w:t xml:space="preserve"> </w:t>
       </w:r>
-      <w:r>
-        <w:rPr>
-          <w:lang w:val="en-US"/>
-        </w:rPr>
-        <w:t>mel scale. The following approximate transform can be used.</w:t>
+      <w:proofErr w:type="spellStart"/>
+      <w:proofErr w:type="gramStart"/>
+      <w:r>
+        <w:rPr>
+          <w:lang w:val="en-US"/>
+        </w:rPr>
+        <w:t>mel</w:t>
+      </w:r>
+      <w:proofErr w:type="spellEnd"/>
+      <w:proofErr w:type="gramEnd"/>
+      <w:r>
+        <w:rPr>
+          <w:lang w:val="en-US"/>
+        </w:rPr>
+        <w:t xml:space="preserve"> scale. The following approximate transform can be used.</w:t>
       </w:r>
     </w:p>
     <w:p>
@@ -4038,6 +4237,7 @@
           <w:lang w:val="en-US"/>
         </w:rPr>
       </w:pPr>
+      <w:proofErr w:type="gramStart"/>
       <w:r>
         <w:rPr>
           <w:lang w:val="en-US"/>
@@ -4048,7 +4248,14 @@
         <w:rPr>
           <w:lang w:val="en-US"/>
         </w:rPr>
-        <w:t>(f) = 2595*log10 (1 + f /700)</w:t>
+        <w:t>(</w:t>
+      </w:r>
+      <w:proofErr w:type="gramEnd"/>
+      <w:r>
+        <w:rPr>
+          <w:lang w:val="en-US"/>
+        </w:rPr>
+        <w:t>f) = 2595*log10 (1 + f /700)</w:t>
       </w:r>
     </w:p>
     <w:p>
@@ -4062,7 +4269,63 @@
           <w:lang w:val="en-US"/>
         </w:rPr>
         <w:lastRenderedPageBreak/>
-        <w:t>The MATLAB toolbox voicebox has been used to create the MFCC where we have created 12 cepstral coefficients for each sample with a window of 30 ms for each speech recordings. With a sampling rate of 44.1 kHz (fs) we have:</w:t>
+        <w:t xml:space="preserve">The MATLAB toolbox </w:t>
+      </w:r>
+      <w:proofErr w:type="spellStart"/>
+      <w:r>
+        <w:rPr>
+          <w:lang w:val="en-US"/>
+        </w:rPr>
+        <w:t>voicebox</w:t>
+      </w:r>
+      <w:proofErr w:type="spellEnd"/>
+      <w:r>
+        <w:rPr>
+          <w:lang w:val="en-US"/>
+        </w:rPr>
+        <w:t xml:space="preserve"> has been used to create the MFCC where we have created 12 </w:t>
+      </w:r>
+      <w:proofErr w:type="spellStart"/>
+      <w:r>
+        <w:rPr>
+          <w:lang w:val="en-US"/>
+        </w:rPr>
+        <w:t>cepstral</w:t>
+      </w:r>
+      <w:proofErr w:type="spellEnd"/>
+      <w:r>
+        <w:rPr>
+          <w:lang w:val="en-US"/>
+        </w:rPr>
+        <w:t xml:space="preserve"> coefficients for each sample with a window of 30 </w:t>
+      </w:r>
+      <w:proofErr w:type="spellStart"/>
+      <w:r>
+        <w:rPr>
+          <w:lang w:val="en-US"/>
+        </w:rPr>
+        <w:t>ms</w:t>
+      </w:r>
+      <w:proofErr w:type="spellEnd"/>
+      <w:r>
+        <w:rPr>
+          <w:lang w:val="en-US"/>
+        </w:rPr>
+        <w:t xml:space="preserve"> for each speech recordings. With a sampling rate of 44.1 kHz (</w:t>
+      </w:r>
+      <w:proofErr w:type="spellStart"/>
+      <w:r>
+        <w:rPr>
+          <w:lang w:val="en-US"/>
+        </w:rPr>
+        <w:t>fs</w:t>
+      </w:r>
+      <w:proofErr w:type="spellEnd"/>
+      <w:r>
+        <w:rPr>
+          <w:lang w:val="en-US"/>
+        </w:rPr>
+        <w:t>) we have:</w:t>
       </w:r>
     </w:p>
     <w:p>
@@ -4076,7 +4339,21 @@
         <w:rPr>
           <w:lang w:val="en-US"/>
         </w:rPr>
-        <w:t xml:space="preserve">N = 1320 for a window size of 30 ms at 44.1 kHz </w:t>
+        <w:t xml:space="preserve">N = 1320 for a window size of 30 </w:t>
+      </w:r>
+      <w:proofErr w:type="spellStart"/>
+      <w:r>
+        <w:rPr>
+          <w:lang w:val="en-US"/>
+        </w:rPr>
+        <w:t>ms</w:t>
+      </w:r>
+      <w:proofErr w:type="spellEnd"/>
+      <w:r>
+        <w:rPr>
+          <w:lang w:val="en-US"/>
+        </w:rPr>
+        <w:t xml:space="preserve"> at 44.1 kHz </w:t>
       </w:r>
     </w:p>
     <w:p>
@@ -4196,7 +4473,23 @@
           <w:color w:val="000000" w:themeColor="text1"/>
           <w:lang w:val="en-US"/>
         </w:rPr>
-        <w:t xml:space="preserve"> Mel-Frequency Cepstrum Coefficients for 17 frame blocks</w:t>
+        <w:t xml:space="preserve"> Mel-Frequency </w:t>
+      </w:r>
+      <w:proofErr w:type="spellStart"/>
+      <w:r>
+        <w:rPr>
+          <w:color w:val="000000" w:themeColor="text1"/>
+          <w:lang w:val="en-US"/>
+        </w:rPr>
+        <w:t>Cepstrum</w:t>
+      </w:r>
+      <w:proofErr w:type="spellEnd"/>
+      <w:r>
+        <w:rPr>
+          <w:color w:val="000000" w:themeColor="text1"/>
+          <w:lang w:val="en-US"/>
+        </w:rPr>
+        <w:t xml:space="preserve"> Coefficients for 17 frame blocks</w:t>
       </w:r>
     </w:p>
     <w:p>
@@ -4227,7 +4520,7 @@
           <w:lang w:val="en-US"/>
         </w:rPr>
       </w:pPr>
-      <w:bookmarkStart w:id="7" w:name="_Toc326155863"/>
+      <w:bookmarkStart w:id="7" w:name="_Toc326158772"/>
       <w:r>
         <w:rPr>
           <w:lang w:val="en-US"/>
@@ -4278,7 +4571,14 @@
         <w:rPr>
           <w:lang w:val="en-US"/>
         </w:rPr>
-        <w:t>…x</w:t>
+        <w:t>…</w:t>
+      </w:r>
+      <w:proofErr w:type="spellStart"/>
+      <w:r>
+        <w:rPr>
+          <w:lang w:val="en-US"/>
+        </w:rPr>
+        <w:t>x</w:t>
       </w:r>
       <w:r>
         <w:rPr>
@@ -4287,6 +4587,7 @@
         </w:rPr>
         <w:t>n</w:t>
       </w:r>
+      <w:proofErr w:type="spellEnd"/>
       <w:r>
         <w:rPr>
           <w:lang w:val="en-US"/>
@@ -4304,7 +4605,14 @@
         <w:rPr>
           <w:lang w:val="en-US"/>
         </w:rPr>
-        <w:t>, so that the squared distances between x</w:t>
+        <w:t xml:space="preserve">, so that the squared distances between </w:t>
+      </w:r>
+      <w:proofErr w:type="spellStart"/>
+      <w:r>
+        <w:rPr>
+          <w:lang w:val="en-US"/>
+        </w:rPr>
+        <w:t>x</w:t>
       </w:r>
       <w:r>
         <w:rPr>
@@ -4313,6 +4621,7 @@
         </w:rPr>
         <w:t>k</w:t>
       </w:r>
+      <w:proofErr w:type="spellEnd"/>
       <w:r>
         <w:rPr>
           <w:lang w:val="en-US"/>
@@ -4655,12 +4964,20 @@
           <w:lang w:val="en-US"/>
         </w:rPr>
       </w:pPr>
+      <w:proofErr w:type="gramStart"/>
       <w:r>
         <w:rPr>
           <w:lang w:val="en-US"/>
         </w:rPr>
         <w:lastRenderedPageBreak/>
-        <w:t xml:space="preserve">where </w:t>
+        <w:t>where</w:t>
+      </w:r>
+      <w:proofErr w:type="gramEnd"/>
+      <w:r>
+        <w:rPr>
+          <w:lang w:val="en-US"/>
+        </w:rPr>
+        <w:t xml:space="preserve"> </w:t>
       </w:r>
       <w:r>
         <w:rPr>
@@ -4675,6 +4992,7 @@
         </w:rPr>
         <w:t xml:space="preserve"> is a unit vector in the direction of the line. If we then represent </w:t>
       </w:r>
+      <w:proofErr w:type="spellStart"/>
       <w:r>
         <w:rPr>
           <w:i/>
@@ -4690,12 +5008,21 @@
         </w:rPr>
         <w:t>k</w:t>
       </w:r>
-      <w:r>
-        <w:rPr>
-          <w:lang w:val="en-US"/>
-        </w:rPr>
-        <w:t xml:space="preserve"> by </w:t>
-      </w:r>
+      <w:proofErr w:type="spellEnd"/>
+      <w:r>
+        <w:rPr>
+          <w:lang w:val="en-US"/>
+        </w:rPr>
+        <w:t xml:space="preserve"> </w:t>
+      </w:r>
+      <w:proofErr w:type="gramStart"/>
+      <w:r>
+        <w:rPr>
+          <w:lang w:val="en-US"/>
+        </w:rPr>
+        <w:t xml:space="preserve">by </w:t>
+      </w:r>
+      <w:proofErr w:type="gramEnd"/>
       <m:oMath>
         <m:sSub>
           <m:sSubPr>
@@ -4807,7 +5134,14 @@
         <w:rPr>
           <w:lang w:val="en-US"/>
         </w:rPr>
-        <w:t>we can find an optimal set of coefficients a</w:t>
+        <w:t xml:space="preserve">we can find an optimal set of coefficients </w:t>
+      </w:r>
+      <w:proofErr w:type="spellStart"/>
+      <w:r>
+        <w:rPr>
+          <w:lang w:val="en-US"/>
+        </w:rPr>
+        <w:t>a</w:t>
       </w:r>
       <w:r>
         <w:rPr>
@@ -4816,6 +5150,7 @@
         </w:rPr>
         <w:t>k</w:t>
       </w:r>
+      <w:proofErr w:type="spellEnd"/>
       <w:r>
         <w:rPr>
           <w:lang w:val="en-US"/>
@@ -5165,6 +5500,8 @@
         </w:rPr>
         <w:t xml:space="preserve">|=1, partially differentiating with respect to </w:t>
       </w:r>
+      <w:proofErr w:type="spellStart"/>
+      <w:proofErr w:type="gramStart"/>
       <w:r>
         <w:rPr>
           <w:i/>
@@ -5180,6 +5517,8 @@
         </w:rPr>
         <w:t>k</w:t>
       </w:r>
+      <w:proofErr w:type="spellEnd"/>
+      <w:proofErr w:type="gramEnd"/>
       <w:r>
         <w:rPr>
           <w:lang w:val="en-US"/>
@@ -5331,6 +5670,8 @@
         </w:rPr>
         <w:t xml:space="preserve">We note that the best set of </w:t>
       </w:r>
+      <w:proofErr w:type="spellStart"/>
+      <w:proofErr w:type="gramStart"/>
       <w:r>
         <w:rPr>
           <w:i/>
@@ -5346,6 +5687,8 @@
         </w:rPr>
         <w:t>k</w:t>
       </w:r>
+      <w:proofErr w:type="spellEnd"/>
+      <w:proofErr w:type="gramEnd"/>
       <w:r>
         <w:rPr>
           <w:lang w:val="en-US"/>
@@ -5365,6 +5708,7 @@
         </w:rPr>
         <w:t xml:space="preserve">. Substituting the </w:t>
       </w:r>
+      <w:proofErr w:type="spellStart"/>
       <w:r>
         <w:rPr>
           <w:i/>
@@ -5380,6 +5724,7 @@
         </w:rPr>
         <w:t>k</w:t>
       </w:r>
+      <w:proofErr w:type="spellEnd"/>
       <w:r>
         <w:rPr>
           <w:i/>
@@ -6141,6 +6486,7 @@
         </w:rPr>
         <w:t xml:space="preserve"> also maximizes </w:t>
       </w:r>
+      <w:proofErr w:type="spellStart"/>
       <w:r>
         <w:rPr>
           <w:b/>
@@ -6162,6 +6508,7 @@
         </w:rPr>
         <w:t>Se</w:t>
       </w:r>
+      <w:proofErr w:type="spellEnd"/>
       <w:r>
         <w:rPr>
           <w:lang w:val="en-US"/>
@@ -6181,6 +6528,7 @@
         </w:rPr>
         <w:t xml:space="preserve">|=1. To maximize </w:t>
       </w:r>
+      <w:proofErr w:type="spellStart"/>
       <w:r>
         <w:rPr>
           <w:b/>
@@ -6202,11 +6550,26 @@
         </w:rPr>
         <w:t>Se</w:t>
       </w:r>
-      <w:r>
-        <w:rPr>
-          <w:lang w:val="en-US"/>
-        </w:rPr>
-        <w:t>, we use the method of Lagrangian multipliers and get:</w:t>
+      <w:proofErr w:type="spellEnd"/>
+      <w:r>
+        <w:rPr>
+          <w:lang w:val="en-US"/>
+        </w:rPr>
+        <w:t xml:space="preserve">, we use the method of </w:t>
+      </w:r>
+      <w:proofErr w:type="spellStart"/>
+      <w:r>
+        <w:rPr>
+          <w:lang w:val="en-US"/>
+        </w:rPr>
+        <w:t>Lagrangian</w:t>
+      </w:r>
+      <w:proofErr w:type="spellEnd"/>
+      <w:r>
+        <w:rPr>
+          <w:lang w:val="en-US"/>
+        </w:rPr>
+        <w:t xml:space="preserve"> multipliers and get:</w:t>
       </w:r>
     </w:p>
     <w:p>
@@ -6434,7 +6797,21 @@
         <w:rPr>
           <w:lang w:val="en-US"/>
         </w:rPr>
-        <w:t>. Furthermore, the eigenvector corresponding the largest eigenvalue also represents the direction of the largest variance in the feature space and, thus, the direction we want to project our features on to in order to maintain the highest level of information through a dimensionality reduction. The second-largest eigenvalue corresponds to the eigenvector representing the direction of the second-largest variance and so on.</w:t>
+        <w:t xml:space="preserve">. Furthermore, the eigenvector </w:t>
+      </w:r>
+      <w:proofErr w:type="gramStart"/>
+      <w:r>
+        <w:rPr>
+          <w:lang w:val="en-US"/>
+        </w:rPr>
+        <w:t>corresponding</w:t>
+      </w:r>
+      <w:proofErr w:type="gramEnd"/>
+      <w:r>
+        <w:rPr>
+          <w:lang w:val="en-US"/>
+        </w:rPr>
+        <w:t xml:space="preserve"> the largest eigenvalue also represents the direction of the largest variance in the feature space and, thus, the direction we want to project our features on to in order to maintain the highest level of information through a dimensionality reduction. The second-largest eigenvalue corresponds to the eigenvector representing the direction of the second-largest variance and so on.</w:t>
       </w:r>
     </w:p>
     <w:p>
@@ -6576,7 +6953,7 @@
           <w:lang w:val="en-US"/>
         </w:rPr>
       </w:pPr>
-      <w:bookmarkStart w:id="8" w:name="_Toc326155864"/>
+      <w:bookmarkStart w:id="8" w:name="_Toc326158773"/>
       <w:r>
         <w:rPr>
           <w:lang w:val="en-US"/>
@@ -6769,7 +7146,21 @@
         <w:rPr>
           <w:lang w:val="en-US"/>
         </w:rPr>
-        <w:t>For discriminating two known classes, the Fisher Linear Discriminant (FLD) method has been proposed. Assuming that we know the classes of the data we look at (supervised data), the best discrimination between the data would be a projection that 1) seeks the greatest separation between projected class means, and 2) seeks to minimize the projected variance of the classes. For discriminating more than two classes, Multiple discriminant Analysis based on the FLD is used, so I’ll start with the Fisher Linear Discriminant:</w:t>
+        <w:t xml:space="preserve">For discriminating two known classes, the Fisher Linear Discriminant (FLD) method has been proposed. Assuming that we know the classes of the data we look at (supervised data), the best discrimination between the data would be a projection that 1) seeks the greatest separation between projected class means, and 2) seeks to minimize the projected variance of the classes. For discriminating more than two classes, </w:t>
+      </w:r>
+      <w:proofErr w:type="gramStart"/>
+      <w:r>
+        <w:rPr>
+          <w:lang w:val="en-US"/>
+        </w:rPr>
+        <w:t>Multiple</w:t>
+      </w:r>
+      <w:proofErr w:type="gramEnd"/>
+      <w:r>
+        <w:rPr>
+          <w:lang w:val="en-US"/>
+        </w:rPr>
+        <w:t xml:space="preserve"> discriminant Analysis based on the FLD is used, so I’ll start with the Fisher Linear Discriminant:</w:t>
       </w:r>
     </w:p>
     <w:p>
@@ -6813,12 +7204,21 @@
         </w:rPr>
         <w:t>1</w:t>
       </w:r>
-      <w:r>
-        <w:rPr>
-          <w:lang w:val="en-US"/>
-        </w:rPr>
-        <w:t xml:space="preserve">, …, </w:t>
-      </w:r>
+      <w:proofErr w:type="gramStart"/>
+      <w:r>
+        <w:rPr>
+          <w:lang w:val="en-US"/>
+        </w:rPr>
+        <w:t>, …,</w:t>
+      </w:r>
+      <w:proofErr w:type="gramEnd"/>
+      <w:r>
+        <w:rPr>
+          <w:lang w:val="en-US"/>
+        </w:rPr>
+        <w:t xml:space="preserve"> </w:t>
+      </w:r>
+      <w:proofErr w:type="spellStart"/>
       <w:r>
         <w:rPr>
           <w:b/>
@@ -6834,6 +7234,7 @@
         </w:rPr>
         <w:t>n</w:t>
       </w:r>
+      <w:proofErr w:type="spellEnd"/>
       <w:r>
         <w:rPr>
           <w:lang w:val="en-US"/>
@@ -6960,6 +7361,7 @@
         </w:rPr>
         <w:t xml:space="preserve">y = </w:t>
       </w:r>
+      <w:proofErr w:type="spellStart"/>
       <w:r>
         <w:rPr>
           <w:b/>
@@ -6981,6 +7383,7 @@
         </w:rPr>
         <w:t>x</w:t>
       </w:r>
+      <w:proofErr w:type="spellEnd"/>
       <w:r>
         <w:rPr>
           <w:lang w:val="en-US"/>
@@ -7268,11 +7671,19 @@
           <w:lang w:val="en-US"/>
         </w:rPr>
       </w:pPr>
-      <w:r>
-        <w:rPr>
-          <w:lang w:val="en-US"/>
-        </w:rPr>
-        <w:t>then the sample mean for the projected points is given by</w:t>
+      <w:proofErr w:type="gramStart"/>
+      <w:r>
+        <w:rPr>
+          <w:lang w:val="en-US"/>
+        </w:rPr>
+        <w:t>then</w:t>
+      </w:r>
+      <w:proofErr w:type="gramEnd"/>
+      <w:r>
+        <w:rPr>
+          <w:lang w:val="en-US"/>
+        </w:rPr>
+        <w:t xml:space="preserve"> the sample mean for the projected points is given by</w:t>
       </w:r>
     </w:p>
     <w:p>
@@ -8219,6 +8630,7 @@
         </w:rPr>
         <w:t xml:space="preserve">As described before, FLD employs a linear function </w:t>
       </w:r>
+      <w:proofErr w:type="spellStart"/>
       <w:r>
         <w:rPr>
           <w:b/>
@@ -8240,6 +8652,7 @@
         </w:rPr>
         <w:t>x</w:t>
       </w:r>
+      <w:proofErr w:type="spellEnd"/>
       <w:r>
         <w:rPr>
           <w:lang w:val="en-US"/>
@@ -8562,11 +8975,19 @@
           <w:lang w:val="en-US"/>
         </w:rPr>
       </w:pPr>
-      <w:r>
-        <w:rPr>
-          <w:lang w:val="en-US"/>
-        </w:rPr>
-        <w:t xml:space="preserve">Is maximized. To obtain the </w:t>
+      <w:proofErr w:type="gramStart"/>
+      <w:r>
+        <w:rPr>
+          <w:lang w:val="en-US"/>
+        </w:rPr>
+        <w:t>Is maximized.</w:t>
+      </w:r>
+      <w:proofErr w:type="gramEnd"/>
+      <w:r>
+        <w:rPr>
+          <w:lang w:val="en-US"/>
+        </w:rPr>
+        <w:t xml:space="preserve"> To obtain the </w:t>
       </w:r>
       <w:r>
         <w:rPr>
@@ -8600,6 +9021,7 @@
         </w:rPr>
         <w:t xml:space="preserve">ing </w:t>
       </w:r>
+      <w:proofErr w:type="gramStart"/>
       <w:r>
         <w:rPr>
           <w:i/>
@@ -8613,6 +9035,7 @@
         </w:rPr>
         <w:t>(</w:t>
       </w:r>
+      <w:proofErr w:type="gramEnd"/>
       <w:r>
         <w:rPr>
           <w:b/>
@@ -8647,6 +9070,7 @@
         </w:rPr>
         <w:t xml:space="preserve"> and </w:t>
       </w:r>
+      <w:proofErr w:type="spellStart"/>
       <w:r>
         <w:rPr>
           <w:b/>
@@ -8662,6 +9086,7 @@
         </w:rPr>
         <w:t>w</w:t>
       </w:r>
+      <w:proofErr w:type="spellEnd"/>
       <w:r>
         <w:rPr>
           <w:lang w:val="en-US"/>
@@ -10117,6 +10542,7 @@
           <w:lang w:val="en-US"/>
         </w:rPr>
       </w:pPr>
+      <w:proofErr w:type="gramStart"/>
       <w:r>
         <w:rPr>
           <w:lang w:val="en-US"/>
@@ -10130,6 +10556,7 @@
         </w:rPr>
         <w:t xml:space="preserve"> </w:t>
       </w:r>
+      <w:proofErr w:type="gramEnd"/>
       <m:oMath>
         <m:sSub>
           <m:sSubPr>
@@ -10377,6 +10804,7 @@
         </w:rPr>
         <w:t xml:space="preserve"> the criterion function </w:t>
       </w:r>
+      <w:proofErr w:type="gramStart"/>
       <w:r>
         <w:rPr>
           <w:i/>
@@ -10390,6 +10818,7 @@
         </w:rPr>
         <w:t>(</w:t>
       </w:r>
+      <w:proofErr w:type="gramEnd"/>
       <w:r>
         <w:rPr>
           <w:b/>
@@ -10817,6 +11246,7 @@
           <w:lang w:val="en-US"/>
         </w:rPr>
       </w:pPr>
+      <w:proofErr w:type="gramStart"/>
       <w:r>
         <w:rPr>
           <w:lang w:val="en-US"/>
@@ -10834,7 +11264,14 @@
         <w:rPr>
           <w:lang w:val="en-US"/>
         </w:rPr>
-        <w:t xml:space="preserve">. This can turn into an eigenvalue problem if we let it, but, knowing that </w:t>
+        <w:t>.</w:t>
+      </w:r>
+      <w:proofErr w:type="gramEnd"/>
+      <w:r>
+        <w:rPr>
+          <w:lang w:val="en-US"/>
+        </w:rPr>
+        <w:t xml:space="preserve"> This can turn into an eigenvalue problem if we let it, but, knowing that </w:t>
       </w:r>
       <m:oMath>
         <m:sSub>
@@ -10991,8 +11428,16 @@
         <w:rPr>
           <w:lang w:val="en-US"/>
         </w:rPr>
-        <w:t xml:space="preserve"> in an easier way: </w:t>
-      </w:r>
+        <w:t xml:space="preserve"> in an easier way</w:t>
+      </w:r>
+      <w:proofErr w:type="gramStart"/>
+      <w:r>
+        <w:rPr>
+          <w:lang w:val="en-US"/>
+        </w:rPr>
+        <w:t xml:space="preserve">: </w:t>
+      </w:r>
+      <w:proofErr w:type="gramEnd"/>
       <m:oMath>
         <m:r>
           <m:rPr>
@@ -11214,7 +11659,21 @@
         <w:rPr>
           <w:lang w:val="en-US"/>
         </w:rPr>
-        <w:t xml:space="preserve"> – 1 discriminant functions:</w:t>
+        <w:t xml:space="preserve"> – </w:t>
+      </w:r>
+      <w:proofErr w:type="gramStart"/>
+      <w:r>
+        <w:rPr>
+          <w:lang w:val="en-US"/>
+        </w:rPr>
+        <w:t>1 discriminant functions</w:t>
+      </w:r>
+      <w:proofErr w:type="gramEnd"/>
+      <w:r>
+        <w:rPr>
+          <w:lang w:val="en-US"/>
+        </w:rPr>
+        <w:t>:</w:t>
       </w:r>
     </w:p>
     <w:p>
@@ -12559,6 +13018,7 @@
         </w:rPr>
         <w:t xml:space="preserve">The generalized criterion function </w:t>
       </w:r>
+      <w:proofErr w:type="gramStart"/>
       <w:r>
         <w:rPr>
           <w:i/>
@@ -12572,6 +13032,7 @@
         </w:rPr>
         <w:t>(</w:t>
       </w:r>
+      <w:proofErr w:type="gramEnd"/>
       <w:r>
         <w:rPr>
           <w:b/>
@@ -13368,6 +13829,8 @@
         </w:rPr>
         <w:t xml:space="preserve">vectors </w:t>
       </w:r>
+      <w:proofErr w:type="spellStart"/>
+      <w:proofErr w:type="gramStart"/>
       <w:r>
         <w:rPr>
           <w:b/>
@@ -13383,6 +13846,8 @@
         </w:rPr>
         <w:t>i</w:t>
       </w:r>
+      <w:proofErr w:type="spellEnd"/>
+      <w:proofErr w:type="gramEnd"/>
       <w:r>
         <w:rPr>
           <w:lang w:val="en-US"/>
@@ -13435,7 +13900,7 @@
           <w:lang w:val="en-US"/>
         </w:rPr>
       </w:pPr>
-      <w:bookmarkStart w:id="9" w:name="_Toc326155865"/>
+      <w:bookmarkStart w:id="9" w:name="_Toc326158774"/>
       <w:r>
         <w:rPr>
           <w:lang w:val="en-US"/>
@@ -13836,6 +14301,7 @@
         </w:rPr>
         <w:t xml:space="preserve"> </w:t>
       </w:r>
+      <w:proofErr w:type="spellStart"/>
       <w:r>
         <w:rPr>
           <w:i/>
@@ -13851,6 +14317,7 @@
         </w:rPr>
         <w:t>i</w:t>
       </w:r>
+      <w:proofErr w:type="spellEnd"/>
       <w:r>
         <w:rPr>
           <w:lang w:val="en-US"/>
@@ -14473,6 +14940,7 @@
         </w:rPr>
         <w:t xml:space="preserve">For each </w:t>
       </w:r>
+      <w:proofErr w:type="spellStart"/>
       <w:r>
         <w:rPr>
           <w:i/>
@@ -14488,6 +14956,7 @@
         </w:rPr>
         <w:t>i</w:t>
       </w:r>
+      <w:proofErr w:type="spellEnd"/>
       <w:r>
         <w:rPr>
           <w:lang w:val="en-US"/>
@@ -14671,7 +15140,21 @@
         <w:rPr>
           <w:lang w:val="en-US"/>
         </w:rPr>
-        <w:t>There are numerous methods for this problem, we have used linear least-squares regression:</w:t>
+        <w:t xml:space="preserve">There are numerous methods for this </w:t>
+      </w:r>
+      <w:proofErr w:type="gramStart"/>
+      <w:r>
+        <w:rPr>
+          <w:lang w:val="en-US"/>
+        </w:rPr>
+        <w:t>problem,</w:t>
+      </w:r>
+      <w:proofErr w:type="gramEnd"/>
+      <w:r>
+        <w:rPr>
+          <w:lang w:val="en-US"/>
+        </w:rPr>
+        <w:t xml:space="preserve"> we have used linear least-squares regression:</w:t>
       </w:r>
     </w:p>
     <w:p>
@@ -15274,6 +15757,7 @@
           <w:lang w:val="en-US"/>
         </w:rPr>
       </w:pPr>
+      <w:proofErr w:type="gramStart"/>
       <w:r>
         <w:rPr>
           <w:lang w:val="en-US"/>
@@ -15299,7 +15783,14 @@
         <w:rPr>
           <w:lang w:val="en-US"/>
         </w:rPr>
-        <w:t xml:space="preserve">. Next we minimize this cost by differentiating for </w:t>
+        <w:t>.</w:t>
+      </w:r>
+      <w:proofErr w:type="gramEnd"/>
+      <w:r>
+        <w:rPr>
+          <w:lang w:val="en-US"/>
+        </w:rPr>
+        <w:t xml:space="preserve"> Next we minimize this cost by differentiating for </w:t>
       </w:r>
       <w:r>
         <w:rPr>
@@ -15564,8 +16055,16 @@
         <w:rPr>
           <w:lang w:val="en-US"/>
         </w:rPr>
-        <w:t xml:space="preserve"> using the method described above and can now describe the decision boundary by </w:t>
-      </w:r>
+        <w:t xml:space="preserve"> using the method described above and can now describe the decision boundary </w:t>
+      </w:r>
+      <w:proofErr w:type="gramStart"/>
+      <w:r>
+        <w:rPr>
+          <w:lang w:val="en-US"/>
+        </w:rPr>
+        <w:t xml:space="preserve">by </w:t>
+      </w:r>
+      <w:proofErr w:type="gramEnd"/>
       <m:oMath>
         <m:sSub>
           <m:sSubPr>
@@ -15732,7 +16231,7 @@
         </w:rPr>
       </w:pPr>
       <w:bookmarkStart w:id="10" w:name="_Toc325471331"/>
-      <w:bookmarkStart w:id="11" w:name="_Toc326155866"/>
+      <w:bookmarkStart w:id="11" w:name="_Toc326158775"/>
       <w:r>
         <w:rPr>
           <w:lang w:val="en-US"/>
@@ -15767,6 +16266,7 @@
         </w:rPr>
         <w:t xml:space="preserve">on (MLP) or Artificial Neural Networks (ANN) implements linear discriminants like the linear regression classifiers, but in a space where the inputs are mapped nonlinearly. MLP are fairly simple algorithms where the form of the nonlinearity can be learned from training data and applies to a number of real-world applications. The most popular method for training a MLP network is the </w:t>
       </w:r>
+      <w:proofErr w:type="spellStart"/>
       <w:r>
         <w:rPr>
           <w:i/>
@@ -15774,6 +16274,7 @@
         </w:rPr>
         <w:t>backpropagation</w:t>
       </w:r>
+      <w:proofErr w:type="spellEnd"/>
       <w:r>
         <w:rPr>
           <w:lang w:val="en-US"/>
@@ -16270,7 +16771,35 @@
         <w:rPr>
           <w:lang w:val="en-US"/>
         </w:rPr>
-        <w:t>Each output unit computes its net activation based on the hidden unit signals.  Different types of activation functions can be used. The activation functions are nonlinear to ensure that points close to the discriminate line has the biggest influence on the classification. In the following we will describe the logistic, sigmoid and softmax activation functions. The sigmoid is smooth, differentiable, nonlinear and saturating. The softmax function is similar to a probability estimate with values between 0 and 1. The equations for each activation function are described below.</w:t>
+        <w:t xml:space="preserve">Each output unit computes its net activation based on the hidden unit signals.  Different types of activation functions can be used. The activation functions are nonlinear to ensure that points close to the discriminate line has the biggest influence on the classification. In the following we will describe the logistic, sigmoid and </w:t>
+      </w:r>
+      <w:proofErr w:type="spellStart"/>
+      <w:r>
+        <w:rPr>
+          <w:lang w:val="en-US"/>
+        </w:rPr>
+        <w:t>softmax</w:t>
+      </w:r>
+      <w:proofErr w:type="spellEnd"/>
+      <w:r>
+        <w:rPr>
+          <w:lang w:val="en-US"/>
+        </w:rPr>
+        <w:t xml:space="preserve"> activation functions. The sigmoid is smooth, differentiable, nonlinear and saturating. The </w:t>
+      </w:r>
+      <w:proofErr w:type="spellStart"/>
+      <w:r>
+        <w:rPr>
+          <w:lang w:val="en-US"/>
+        </w:rPr>
+        <w:t>softmax</w:t>
+      </w:r>
+      <w:proofErr w:type="spellEnd"/>
+      <w:r>
+        <w:rPr>
+          <w:lang w:val="en-US"/>
+        </w:rPr>
+        <w:t xml:space="preserve"> function is similar to a probability estimate with values between 0 and 1. The equations for each activation function are described below.</w:t>
       </w:r>
     </w:p>
     <w:p>
@@ -16910,7 +17439,21 @@
         <w:rPr>
           <w:lang w:val="en-US"/>
         </w:rPr>
-        <w:t xml:space="preserve">The generalized softmax activation function for output </w:t>
+        <w:t xml:space="preserve">The generalized </w:t>
+      </w:r>
+      <w:proofErr w:type="spellStart"/>
+      <w:r>
+        <w:rPr>
+          <w:lang w:val="en-US"/>
+        </w:rPr>
+        <w:t>softmax</w:t>
+      </w:r>
+      <w:proofErr w:type="spellEnd"/>
+      <w:r>
+        <w:rPr>
+          <w:lang w:val="en-US"/>
+        </w:rPr>
+        <w:t xml:space="preserve"> activation function for output </w:t>
       </w:r>
       <m:oMath>
         <m:sSub>
@@ -17037,8 +17580,16 @@
         <w:rPr>
           <w:lang w:val="en-US"/>
         </w:rPr>
-        <w:t xml:space="preserve"> and </w:t>
-      </w:r>
+        <w:t xml:space="preserve"> </w:t>
+      </w:r>
+      <w:proofErr w:type="gramStart"/>
+      <w:r>
+        <w:rPr>
+          <w:lang w:val="en-US"/>
+        </w:rPr>
+        <w:t xml:space="preserve">and </w:t>
+      </w:r>
+      <w:proofErr w:type="gramEnd"/>
       <m:oMath>
         <m:sSub>
           <m:sSubPr>
@@ -17438,7 +17989,21 @@
         <w:rPr>
           <w:lang w:val="en-US"/>
         </w:rPr>
-        <w:t xml:space="preserve"> units. The network is trained using e.g. the backpropagation algorithm. </w:t>
+        <w:t xml:space="preserve"> units. The network is trained using e.g. the </w:t>
+      </w:r>
+      <w:proofErr w:type="spellStart"/>
+      <w:r>
+        <w:rPr>
+          <w:lang w:val="en-US"/>
+        </w:rPr>
+        <w:t>backpropagation</w:t>
+      </w:r>
+      <w:proofErr w:type="spellEnd"/>
+      <w:r>
+        <w:rPr>
+          <w:lang w:val="en-US"/>
+        </w:rPr>
+        <w:t xml:space="preserve"> algorithm. </w:t>
       </w:r>
     </w:p>
     <w:p>
@@ -18631,6 +19196,7 @@
         </w:rPr>
         <w:t xml:space="preserve">The problem we get is </w:t>
       </w:r>
+      <w:proofErr w:type="spellStart"/>
       <w:r>
         <w:rPr>
           <w:lang w:val="en-US"/>
@@ -18641,7 +19207,14 @@
         <w:rPr>
           <w:lang w:val="en-US"/>
         </w:rPr>
-        <w:t>fitting when selecting too many hidden units with too many training iterations or improper adjustment of the regularization term. In the example illustrated below we will get an error of 0.10 on the training data but on the test data we have an error of 0.20</w:t>
+        <w:t>fitting</w:t>
+      </w:r>
+      <w:proofErr w:type="spellEnd"/>
+      <w:r>
+        <w:rPr>
+          <w:lang w:val="en-US"/>
+        </w:rPr>
+        <w:t xml:space="preserve"> when selecting too many hidden units with too many training iterations or improper adjustment of the regularization term. In the example illustrated below we will get an error of 0.10 on the training data but on the test data we have an error of 0.20</w:t>
       </w:r>
       <w:r>
         <w:rPr>
@@ -18826,8 +19399,8 @@
           <w:lang w:val="en-US"/>
         </w:rPr>
       </w:pPr>
-      <w:bookmarkStart w:id="14" w:name="_Toc325471332"/>
-      <w:bookmarkStart w:id="15" w:name="_Toc326155867"/>
+      <w:bookmarkStart w:id="14" w:name="_Toc326158776"/>
+      <w:bookmarkStart w:id="15" w:name="_Toc325471332"/>
       <w:r>
         <w:rPr>
           <w:lang w:val="en-US"/>
@@ -18835,7 +19408,7 @@
         <w:lastRenderedPageBreak/>
         <w:t>Bayesian Classifier / probabilistic classifier</w:t>
       </w:r>
-      <w:bookmarkEnd w:id="15"/>
+      <w:bookmarkEnd w:id="14"/>
       <w:r>
         <w:rPr>
           <w:lang w:val="en-US"/>
@@ -18983,12 +19556,22 @@
         </w:rPr>
         <w:t xml:space="preserve">Fig. 3 shows a set of 1-D samples belonging to two classes, and their distribution functions </w:t>
       </w:r>
+      <w:proofErr w:type="gramStart"/>
       <w:r>
         <w:rPr>
           <w:b/>
           <w:lang w:val="en-US"/>
         </w:rPr>
-        <w:t>P(x|c</w:t>
+        <w:t>P(</w:t>
+      </w:r>
+      <w:proofErr w:type="spellStart"/>
+      <w:proofErr w:type="gramEnd"/>
+      <w:r>
+        <w:rPr>
+          <w:b/>
+          <w:lang w:val="en-US"/>
+        </w:rPr>
+        <w:t>x|c</w:t>
       </w:r>
       <w:r>
         <w:rPr>
@@ -18998,6 +19581,7 @@
         </w:rPr>
         <w:t>k</w:t>
       </w:r>
+      <w:proofErr w:type="spellEnd"/>
       <w:r>
         <w:rPr>
           <w:b/>
@@ -19141,12 +19725,22 @@
         </w:rPr>
         <w:t xml:space="preserve"> assuming that the distribution of samples in the training set is representative, we can calculate the probabilities of a given sample belonging to a class </w:t>
       </w:r>
+      <w:proofErr w:type="gramStart"/>
       <w:r>
         <w:rPr>
           <w:b/>
           <w:lang w:val="en-US"/>
         </w:rPr>
-        <w:t>P(c</w:t>
+        <w:t>P(</w:t>
+      </w:r>
+      <w:proofErr w:type="spellStart"/>
+      <w:proofErr w:type="gramEnd"/>
+      <w:r>
+        <w:rPr>
+          <w:b/>
+          <w:lang w:val="en-US"/>
+        </w:rPr>
+        <w:t>c</w:t>
       </w:r>
       <w:r>
         <w:rPr>
@@ -19163,6 +19757,7 @@
         </w:rPr>
         <w:t>|x</w:t>
       </w:r>
+      <w:proofErr w:type="spellEnd"/>
       <w:r>
         <w:rPr>
           <w:b/>
@@ -19704,6 +20299,7 @@
         </w:rPr>
         <w:t xml:space="preserve">For example, if we know the probability densities of two classes and we have an unclassified sample </w:t>
       </w:r>
+      <w:proofErr w:type="spellStart"/>
       <w:r>
         <w:rPr>
           <w:b/>
@@ -19718,6 +20314,7 @@
         </w:rPr>
         <w:t>new</w:t>
       </w:r>
+      <w:proofErr w:type="spellEnd"/>
       <w:r>
         <w:rPr>
           <w:lang w:val="en-US"/>
@@ -20771,8 +21368,16 @@
         <w:rPr>
           <w:lang w:val="en-US"/>
         </w:rPr>
-        <w:t xml:space="preserve">The above sketch also shows a decision boundary, being where </w:t>
-      </w:r>
+        <w:t xml:space="preserve">The above sketch also shows a decision boundary, being </w:t>
+      </w:r>
+      <w:proofErr w:type="gramStart"/>
+      <w:r>
+        <w:rPr>
+          <w:lang w:val="en-US"/>
+        </w:rPr>
+        <w:t xml:space="preserve">where </w:t>
+      </w:r>
+      <w:proofErr w:type="gramEnd"/>
       <m:oMath>
         <m:r>
           <m:rPr>
@@ -21012,7 +21617,7 @@
           <w:lang w:val="en-US"/>
         </w:rPr>
       </w:pPr>
-      <w:bookmarkStart w:id="16" w:name="_Toc326155868"/>
+      <w:bookmarkStart w:id="16" w:name="_Toc326158777"/>
       <w:r>
         <w:rPr>
           <w:lang w:val="en-US"/>
@@ -21027,7 +21632,7 @@
         </w:rPr>
         <w:t xml:space="preserve"> </w:t>
       </w:r>
-      <w:bookmarkEnd w:id="14"/>
+      <w:bookmarkEnd w:id="15"/>
     </w:p>
     <w:p>
       <w:pPr>
@@ -21230,8 +21835,16 @@
         <w:rPr>
           <w:lang w:val="en-US"/>
         </w:rPr>
-        <w:t xml:space="preserve">Calculate new mean values: </w:t>
-      </w:r>
+        <w:t>Calculate new mean values</w:t>
+      </w:r>
+      <w:proofErr w:type="gramStart"/>
+      <w:r>
+        <w:rPr>
+          <w:lang w:val="en-US"/>
+        </w:rPr>
+        <w:t xml:space="preserve">: </w:t>
+      </w:r>
+      <w:proofErr w:type="gramEnd"/>
       <m:oMath>
         <m:sSubSup>
           <m:sSubSupPr>
@@ -21482,6 +22095,7 @@
         </w:rPr>
         <w:t xml:space="preserve">1 if </w:t>
       </w:r>
+      <w:proofErr w:type="spellStart"/>
       <w:r>
         <w:rPr>
           <w:i/>
@@ -21497,12 +22111,14 @@
         </w:rPr>
         <w:t>n</w:t>
       </w:r>
+      <w:proofErr w:type="spellEnd"/>
       <w:r>
         <w:rPr>
           <w:lang w:val="en-US"/>
         </w:rPr>
         <w:t xml:space="preserve"> belongs to cluster </w:t>
       </w:r>
+      <w:proofErr w:type="spellStart"/>
       <w:r>
         <w:rPr>
           <w:i/>
@@ -21510,6 +22126,7 @@
         </w:rPr>
         <w:t>i</w:t>
       </w:r>
+      <w:proofErr w:type="spellEnd"/>
       <w:r>
         <w:rPr>
           <w:lang w:val="en-US"/>
@@ -21538,8 +22155,16 @@
         <w:rPr>
           <w:lang w:val="en-US"/>
         </w:rPr>
-        <w:t xml:space="preserve"> variance between iterations is below a treshold</w:t>
-      </w:r>
+        <w:t xml:space="preserve"> variance between iterations is below a </w:t>
+      </w:r>
+      <w:proofErr w:type="spellStart"/>
+      <w:r>
+        <w:rPr>
+          <w:lang w:val="en-US"/>
+        </w:rPr>
+        <w:t>treshold</w:t>
+      </w:r>
+      <w:proofErr w:type="spellEnd"/>
       <w:r>
         <w:rPr>
           <w:lang w:val="en-US"/>
@@ -22155,11 +22780,19 @@
           <w:lang w:val="en-US"/>
         </w:rPr>
       </w:pPr>
-      <w:r>
-        <w:rPr>
-          <w:lang w:val="en-US"/>
-        </w:rPr>
-        <w:t xml:space="preserve">where </w:t>
+      <w:proofErr w:type="gramStart"/>
+      <w:r>
+        <w:rPr>
+          <w:lang w:val="en-US"/>
+        </w:rPr>
+        <w:t>where</w:t>
+      </w:r>
+      <w:proofErr w:type="gramEnd"/>
+      <w:r>
+        <w:rPr>
+          <w:lang w:val="en-US"/>
+        </w:rPr>
+        <w:t xml:space="preserve"> </w:t>
       </w:r>
       <m:oMath>
         <m:r>
@@ -22940,52 +23573,68 @@
           <w:lang w:val="en-US"/>
         </w:rPr>
       </w:pPr>
+      <w:proofErr w:type="gramStart"/>
       <w:r>
         <w:rPr>
           <w:lang w:val="en-US"/>
         </w:rPr>
         <w:lastRenderedPageBreak/>
+        <w:t>where</w:t>
+      </w:r>
+      <w:proofErr w:type="gramEnd"/>
+      <w:r>
+        <w:rPr>
+          <w:lang w:val="en-US"/>
+        </w:rPr>
+        <w:t xml:space="preserve"> </w:t>
+      </w:r>
+      <w:r>
+        <w:rPr>
+          <w:rFonts w:cs="Calibri"/>
+          <w:lang w:val="en-US"/>
+        </w:rPr>
+        <w:t>∑</w:t>
+      </w:r>
+      <w:r>
+        <w:rPr>
+          <w:lang w:val="en-US"/>
+        </w:rPr>
+        <w:t xml:space="preserve"> is the </w:t>
+      </w:r>
+      <w:r>
+        <w:rPr>
+          <w:i/>
+          <w:lang w:val="en-US"/>
+        </w:rPr>
+        <w:t>covariance matrix</w:t>
+      </w:r>
+      <w:r>
+        <w:rPr>
+          <w:lang w:val="en-US"/>
+        </w:rPr>
+        <w:t xml:space="preserve"> and </w:t>
+      </w:r>
+      <w:r>
+        <w:rPr>
+          <w:i/>
+          <w:lang w:val="en-US"/>
+        </w:rPr>
+        <w:t>d</w:t>
+      </w:r>
+      <w:r>
+        <w:rPr>
+          <w:lang w:val="en-US"/>
+        </w:rPr>
+        <w:t xml:space="preserve"> is the feature dimensions of the sample. We can choose 3 different types of the covariance matrix: isotropic/spherical </w:t>
+      </w:r>
+      <w:proofErr w:type="gramStart"/>
+      <w:r>
+        <w:rPr>
+          <w:lang w:val="en-US"/>
+        </w:rPr>
         <w:t xml:space="preserve">where </w:t>
       </w:r>
-      <w:r>
-        <w:rPr>
-          <w:rFonts w:cs="Calibri"/>
-          <w:lang w:val="en-US"/>
-        </w:rPr>
-        <w:t>∑</w:t>
-      </w:r>
-      <w:r>
-        <w:rPr>
-          <w:lang w:val="en-US"/>
-        </w:rPr>
-        <w:t xml:space="preserve"> is the </w:t>
-      </w:r>
-      <w:r>
-        <w:rPr>
-          <w:i/>
-          <w:lang w:val="en-US"/>
-        </w:rPr>
-        <w:t>covariance matrix</w:t>
-      </w:r>
-      <w:r>
-        <w:rPr>
-          <w:lang w:val="en-US"/>
-        </w:rPr>
-        <w:t xml:space="preserve"> and </w:t>
-      </w:r>
-      <w:r>
-        <w:rPr>
-          <w:i/>
-          <w:lang w:val="en-US"/>
-        </w:rPr>
-        <w:t>d</w:t>
-      </w:r>
-      <w:r>
-        <w:rPr>
-          <w:lang w:val="en-US"/>
-        </w:rPr>
-        <w:t xml:space="preserve"> is the feature dimensions of the sample. We can choose 3 different types of the covariance matrix: isotropic/spherical where </w:t>
-      </w:r>
+      <w:proofErr w:type="gramEnd"/>
       <m:oMath>
         <m:r>
           <m:rPr>
@@ -23601,11 +24250,19 @@
           <w:lang w:val="en-US"/>
         </w:rPr>
       </w:pPr>
-      <w:r>
-        <w:rPr>
-          <w:lang w:val="en-US"/>
-        </w:rPr>
-        <w:t xml:space="preserve">where we have set of </w:t>
+      <w:proofErr w:type="gramStart"/>
+      <w:r>
+        <w:rPr>
+          <w:lang w:val="en-US"/>
+        </w:rPr>
+        <w:t>where</w:t>
+      </w:r>
+      <w:proofErr w:type="gramEnd"/>
+      <w:r>
+        <w:rPr>
+          <w:lang w:val="en-US"/>
+        </w:rPr>
+        <w:t xml:space="preserve"> we have set of </w:t>
       </w:r>
       <w:r>
         <w:rPr>
@@ -23631,7 +24288,21 @@
         <w:rPr>
           <w:lang w:val="en-US"/>
         </w:rPr>
-        <w:t xml:space="preserve"> (i.i.d.). From the probability density function we get</w:t>
+        <w:t xml:space="preserve"> (</w:t>
+      </w:r>
+      <w:proofErr w:type="spellStart"/>
+      <w:r>
+        <w:rPr>
+          <w:lang w:val="en-US"/>
+        </w:rPr>
+        <w:t>i.i.d</w:t>
+      </w:r>
+      <w:proofErr w:type="spellEnd"/>
+      <w:r>
+        <w:rPr>
+          <w:lang w:val="en-US"/>
+        </w:rPr>
+        <w:t>.). From the probability density function we get</w:t>
       </w:r>
     </w:p>
     <w:p>
@@ -23904,11 +24575,19 @@
           <w:lang w:val="en-US"/>
         </w:rPr>
       </w:pPr>
-      <w:r>
-        <w:rPr>
-          <w:lang w:val="en-US"/>
-        </w:rPr>
-        <w:t xml:space="preserve">here the mixing coefficient are called </w:t>
+      <w:proofErr w:type="gramStart"/>
+      <w:r>
+        <w:rPr>
+          <w:lang w:val="en-US"/>
+        </w:rPr>
+        <w:t>here</w:t>
+      </w:r>
+      <w:proofErr w:type="gramEnd"/>
+      <w:r>
+        <w:rPr>
+          <w:lang w:val="en-US"/>
+        </w:rPr>
+        <w:t xml:space="preserve"> the mixing coefficient are called </w:t>
       </w:r>
       <m:oMath>
         <m:sSub>
@@ -24198,11 +24877,19 @@
           <w:lang w:val="en-US"/>
         </w:rPr>
       </w:pPr>
-      <w:r>
-        <w:rPr>
-          <w:lang w:val="en-US"/>
-        </w:rPr>
-        <w:t xml:space="preserve">where </w:t>
+      <w:proofErr w:type="gramStart"/>
+      <w:r>
+        <w:rPr>
+          <w:lang w:val="en-US"/>
+        </w:rPr>
+        <w:t>where</w:t>
+      </w:r>
+      <w:proofErr w:type="gramEnd"/>
+      <w:r>
+        <w:rPr>
+          <w:lang w:val="en-US"/>
+        </w:rPr>
+        <w:t xml:space="preserve"> </w:t>
       </w:r>
       <m:oMath>
         <m:r>
@@ -24599,8 +25286,16 @@
         <w:rPr>
           <w:lang w:val="en-US"/>
         </w:rPr>
-        <w:t xml:space="preserve"> the parameters </w:t>
-      </w:r>
+        <w:t xml:space="preserve"> the </w:t>
+      </w:r>
+      <w:proofErr w:type="gramStart"/>
+      <w:r>
+        <w:rPr>
+          <w:lang w:val="en-US"/>
+        </w:rPr>
+        <w:t xml:space="preserve">parameters </w:t>
+      </w:r>
+      <w:proofErr w:type="gramEnd"/>
       <m:oMath>
         <m:r>
           <w:rPr>
@@ -25118,11 +25813,19 @@
           <w:lang w:val="en-US"/>
         </w:rPr>
       </w:pPr>
-      <w:r>
-        <w:rPr>
-          <w:lang w:val="en-US"/>
-        </w:rPr>
-        <w:t xml:space="preserve">where </w:t>
+      <w:proofErr w:type="gramStart"/>
+      <w:r>
+        <w:rPr>
+          <w:lang w:val="en-US"/>
+        </w:rPr>
+        <w:t>where</w:t>
+      </w:r>
+      <w:proofErr w:type="gramEnd"/>
+      <w:r>
+        <w:rPr>
+          <w:lang w:val="en-US"/>
+        </w:rPr>
+        <w:t xml:space="preserve"> </w:t>
       </w:r>
       <m:oMath>
         <m:r>
@@ -25270,8 +25973,16 @@
         <w:rPr>
           <w:lang w:val="en-US"/>
         </w:rPr>
-        <w:t xml:space="preserve">  is the normal distribution. In the M-step we compute new estimates for the means </w:t>
-      </w:r>
+        <w:t xml:space="preserve">  is the normal distribution. In the M-step we compute new estimates for the </w:t>
+      </w:r>
+      <w:proofErr w:type="gramStart"/>
+      <w:r>
+        <w:rPr>
+          <w:lang w:val="en-US"/>
+        </w:rPr>
+        <w:t xml:space="preserve">means </w:t>
+      </w:r>
+      <w:proofErr w:type="gramEnd"/>
       <m:oMath>
         <m:sSub>
           <m:sSubPr>
@@ -26407,7 +27118,7 @@
           <w:lang w:val="en-US"/>
         </w:rPr>
       </w:pPr>
-      <w:bookmarkStart w:id="17" w:name="_Toc326155869"/>
+      <w:bookmarkStart w:id="17" w:name="_Toc326158778"/>
       <w:r>
         <w:rPr>
           <w:lang w:val="en-US"/>
@@ -26467,12 +27178,19 @@
     </w:p>
     <w:p>
       <w:pPr>
+        <w:rPr>
+          <w:lang w:val="en-US"/>
+        </w:rPr>
+      </w:pPr>
+    </w:p>
+    <w:p>
+      <w:pPr>
         <w:pStyle w:val="Heading2"/>
         <w:rPr>
           <w:lang w:val="en-US"/>
         </w:rPr>
       </w:pPr>
-      <w:bookmarkStart w:id="18" w:name="_Toc326155870"/>
+      <w:bookmarkStart w:id="18" w:name="_Toc326158779"/>
       <w:r>
         <w:rPr>
           <w:lang w:val="en-US"/>
@@ -26493,6 +27211,7 @@
         </w:rPr>
         <w:t xml:space="preserve">A MATLAB function is made that creates the sample features set for the recordings. With the </w:t>
       </w:r>
+      <w:proofErr w:type="spellStart"/>
       <w:r>
         <w:rPr>
           <w:rFonts w:ascii="Courier New" w:eastAsiaTheme="minorHAnsi" w:hAnsi="Courier New" w:cs="Courier New"/>
@@ -26503,6 +27222,7 @@
         </w:rPr>
         <w:t>CreateMFCCSamples</w:t>
       </w:r>
+      <w:proofErr w:type="spellEnd"/>
       <w:r>
         <w:rPr>
           <w:lang w:val="en-US"/>
@@ -26523,6 +27243,7 @@
           <w:lang w:val="en-US"/>
         </w:rPr>
       </w:pPr>
+      <w:proofErr w:type="gramStart"/>
       <w:r>
         <w:rPr>
           <w:rFonts w:ascii="Courier New" w:eastAsiaTheme="minorHAnsi" w:hAnsi="Courier New" w:cs="Courier New"/>
@@ -26533,6 +27254,7 @@
         </w:rPr>
         <w:t>function</w:t>
       </w:r>
+      <w:proofErr w:type="gramEnd"/>
       <w:r>
         <w:rPr>
           <w:rFonts w:ascii="Courier New" w:eastAsiaTheme="minorHAnsi" w:hAnsi="Courier New" w:cs="Courier New"/>
@@ -26541,7 +27263,73 @@
           <w:szCs w:val="16"/>
           <w:lang w:val="en-US"/>
         </w:rPr>
-        <w:t xml:space="preserve"> [mfcc_voice1, mfcc_voice2, mfcc_silence] = CreateMFCCSamples(PlotMFCC, Pause, Start, End)</w:t>
+        <w:t xml:space="preserve"> [mfcc_voice1, mfcc_voice2, </w:t>
+      </w:r>
+      <w:proofErr w:type="spellStart"/>
+      <w:r>
+        <w:rPr>
+          <w:rFonts w:ascii="Courier New" w:eastAsiaTheme="minorHAnsi" w:hAnsi="Courier New" w:cs="Courier New"/>
+          <w:color w:val="000000"/>
+          <w:sz w:val="16"/>
+          <w:szCs w:val="16"/>
+          <w:lang w:val="en-US"/>
+        </w:rPr>
+        <w:t>mfcc_silence</w:t>
+      </w:r>
+      <w:proofErr w:type="spellEnd"/>
+      <w:r>
+        <w:rPr>
+          <w:rFonts w:ascii="Courier New" w:eastAsiaTheme="minorHAnsi" w:hAnsi="Courier New" w:cs="Courier New"/>
+          <w:color w:val="000000"/>
+          <w:sz w:val="16"/>
+          <w:szCs w:val="16"/>
+          <w:lang w:val="en-US"/>
+        </w:rPr>
+        <w:t xml:space="preserve">] = </w:t>
+      </w:r>
+      <w:proofErr w:type="spellStart"/>
+      <w:r>
+        <w:rPr>
+          <w:rFonts w:ascii="Courier New" w:eastAsiaTheme="minorHAnsi" w:hAnsi="Courier New" w:cs="Courier New"/>
+          <w:color w:val="000000"/>
+          <w:sz w:val="16"/>
+          <w:szCs w:val="16"/>
+          <w:lang w:val="en-US"/>
+        </w:rPr>
+        <w:t>CreateMFCCSamples</w:t>
+      </w:r>
+      <w:proofErr w:type="spellEnd"/>
+      <w:r>
+        <w:rPr>
+          <w:rFonts w:ascii="Courier New" w:eastAsiaTheme="minorHAnsi" w:hAnsi="Courier New" w:cs="Courier New"/>
+          <w:color w:val="000000"/>
+          <w:sz w:val="16"/>
+          <w:szCs w:val="16"/>
+          <w:lang w:val="en-US"/>
+        </w:rPr>
+        <w:t>(</w:t>
+      </w:r>
+      <w:proofErr w:type="spellStart"/>
+      <w:r>
+        <w:rPr>
+          <w:rFonts w:ascii="Courier New" w:eastAsiaTheme="minorHAnsi" w:hAnsi="Courier New" w:cs="Courier New"/>
+          <w:color w:val="000000"/>
+          <w:sz w:val="16"/>
+          <w:szCs w:val="16"/>
+          <w:lang w:val="en-US"/>
+        </w:rPr>
+        <w:t>PlotMFCC</w:t>
+      </w:r>
+      <w:proofErr w:type="spellEnd"/>
+      <w:r>
+        <w:rPr>
+          <w:rFonts w:ascii="Courier New" w:eastAsiaTheme="minorHAnsi" w:hAnsi="Courier New" w:cs="Courier New"/>
+          <w:color w:val="000000"/>
+          <w:sz w:val="16"/>
+          <w:szCs w:val="16"/>
+          <w:lang w:val="en-US"/>
+        </w:rPr>
+        <w:t>, Pause, Start, End)</w:t>
       </w:r>
     </w:p>
     <w:p>
@@ -26573,7 +27361,21 @@
         <w:rPr>
           <w:lang w:val="en-US"/>
         </w:rPr>
-        <w:t xml:space="preserve">quency Cepstrum Coefficients. The </w:t>
+        <w:t xml:space="preserve">quency </w:t>
+      </w:r>
+      <w:proofErr w:type="spellStart"/>
+      <w:r>
+        <w:rPr>
+          <w:lang w:val="en-US"/>
+        </w:rPr>
+        <w:t>Cepstrum</w:t>
+      </w:r>
+      <w:proofErr w:type="spellEnd"/>
+      <w:r>
+        <w:rPr>
+          <w:lang w:val="en-US"/>
+        </w:rPr>
+        <w:t xml:space="preserve"> Coefficients. The </w:t>
       </w:r>
       <w:r>
         <w:rPr>
@@ -26639,7 +27441,21 @@
         <w:rPr>
           <w:lang w:val="en-US"/>
         </w:rPr>
-        <w:t xml:space="preserve"> gives a set of recordings that contains MFCC samples of all recording in total . There are 6 different recoding sets as illustrated in the table below.</w:t>
+        <w:t xml:space="preserve"> gives a set of recordings that contains MFCC samples of all recording in </w:t>
+      </w:r>
+      <w:proofErr w:type="gramStart"/>
+      <w:r>
+        <w:rPr>
+          <w:lang w:val="en-US"/>
+        </w:rPr>
+        <w:t>total .</w:t>
+      </w:r>
+      <w:proofErr w:type="gramEnd"/>
+      <w:r>
+        <w:rPr>
+          <w:lang w:val="en-US"/>
+        </w:rPr>
+        <w:t xml:space="preserve"> There are 6 different recoding sets as illustrated in the table below.</w:t>
       </w:r>
     </w:p>
     <w:tbl>
@@ -26671,6 +27487,7 @@
                 <w:b/>
                 <w:lang w:val="en-US"/>
               </w:rPr>
+              <w:lastRenderedPageBreak/>
               <w:t>Audio</w:t>
             </w:r>
             <w:r>
@@ -26767,7 +27584,6 @@
                 <w:b/>
                 <w:lang w:val="en-US"/>
               </w:rPr>
-              <w:lastRenderedPageBreak/>
               <w:t>parameter</w:t>
             </w:r>
             <w:r>
@@ -26787,7 +27603,6 @@
           </w:tcPr>
           <w:p>
             <w:r>
-              <w:lastRenderedPageBreak/>
               <w:t>OpBjarkeC.wav, OpKimC.wav, Silence.wav</w:t>
             </w:r>
           </w:p>
@@ -27591,7 +28406,21 @@
         <w:rPr>
           <w:lang w:val="en-US"/>
         </w:rPr>
-        <w:t>The above audio recordings visualize the speaker one and two pronouncing the word “Op” a number of times. The plot of the 12 MFCC coefficients varies over 17 delta time intervals. The window size is 1320 audio samples with a step size of 660 that means the MFCC plots covers the variation over 17*660 = 11220 audio samples or approx. 250 ms at the sample rate of 44.1 kHz.</w:t>
+        <w:t xml:space="preserve">The above audio recordings visualize the speaker one and two pronouncing the word “Op” a number of times. The plot of the 12 MFCC coefficients varies over 17 delta time intervals. The window size is 1320 audio samples with a step size of 660 that means the MFCC plots covers the variation over 17*660 = 11220 audio samples or approx. 250 </w:t>
+      </w:r>
+      <w:proofErr w:type="spellStart"/>
+      <w:r>
+        <w:rPr>
+          <w:lang w:val="en-US"/>
+        </w:rPr>
+        <w:t>ms</w:t>
+      </w:r>
+      <w:proofErr w:type="spellEnd"/>
+      <w:r>
+        <w:rPr>
+          <w:lang w:val="en-US"/>
+        </w:rPr>
+        <w:t xml:space="preserve"> at the sample rate of 44.1 kHz.</w:t>
       </w:r>
     </w:p>
     <w:p>
@@ -27601,7 +28430,7 @@
           <w:lang w:val="en-US"/>
         </w:rPr>
       </w:pPr>
-      <w:bookmarkStart w:id="19" w:name="_Toc326155871"/>
+      <w:bookmarkStart w:id="19" w:name="_Toc326158780"/>
       <w:r>
         <w:rPr>
           <w:lang w:val="en-US"/>
@@ -27620,8 +28449,23 @@
         <w:rPr>
           <w:lang w:val="en-US"/>
         </w:rPr>
-        <w:t>All experiments described in this report are combined in one MATLAB program with the purpose of exploring the different methods and algorithms for classification. The program calls functions to generate the training and test data sets, performs feature reduction and plotting the sample feature space. Finally it uses the different classification methods and algorithms as described in this repport.  A number of parameters can be set to specify the execution of the program (</w:t>
-      </w:r>
+        <w:t xml:space="preserve">All experiments described in this report are combined in one MATLAB program with the purpose of exploring the different methods and algorithms for classification. The program calls functions to generate the training and test data sets, performs feature reduction and plotting the sample feature space. Finally it uses the different classification methods and algorithms as described in this </w:t>
+      </w:r>
+      <w:proofErr w:type="spellStart"/>
+      <w:r>
+        <w:rPr>
+          <w:lang w:val="en-US"/>
+        </w:rPr>
+        <w:t>repport</w:t>
+      </w:r>
+      <w:proofErr w:type="spellEnd"/>
+      <w:r>
+        <w:rPr>
+          <w:lang w:val="en-US"/>
+        </w:rPr>
+        <w:t>.  A number of parameters can be set to specify the execution of the program (</w:t>
+      </w:r>
+      <w:proofErr w:type="spellStart"/>
       <w:r>
         <w:rPr>
           <w:rFonts w:ascii="Courier New" w:hAnsi="Courier New" w:cs="Courier New"/>
@@ -27631,6 +28475,7 @@
         </w:rPr>
         <w:t>VoiceClassificationAllRand.m</w:t>
       </w:r>
+      <w:proofErr w:type="spellEnd"/>
       <w:r>
         <w:rPr>
           <w:lang w:val="en-US"/>
@@ -27657,6 +28502,7 @@
           <w:lang w:val="en-US"/>
         </w:rPr>
       </w:pPr>
+      <w:proofErr w:type="spellStart"/>
       <w:r>
         <w:rPr>
           <w:rFonts w:ascii="Courier New" w:eastAsiaTheme="minorHAnsi" w:hAnsi="Courier New" w:cs="Courier New"/>
@@ -27665,7 +28511,18 @@
           <w:szCs w:val="16"/>
           <w:lang w:val="en-US"/>
         </w:rPr>
-        <w:t xml:space="preserve">UsePCA_MDAFeatureReduction = 2 </w:t>
+        <w:t>UsePCA_MDAFeatureReduction</w:t>
+      </w:r>
+      <w:proofErr w:type="spellEnd"/>
+      <w:r>
+        <w:rPr>
+          <w:rFonts w:ascii="Courier New" w:eastAsiaTheme="minorHAnsi" w:hAnsi="Courier New" w:cs="Courier New"/>
+          <w:color w:val="000000"/>
+          <w:sz w:val="16"/>
+          <w:szCs w:val="16"/>
+          <w:lang w:val="en-US"/>
+        </w:rPr>
+        <w:t xml:space="preserve"> = 2 </w:t>
       </w:r>
       <w:r>
         <w:rPr>
@@ -28099,6 +28956,7 @@
           <w:lang w:val="en-US"/>
         </w:rPr>
       </w:pPr>
+      <w:proofErr w:type="spellStart"/>
       <w:r>
         <w:rPr>
           <w:rFonts w:ascii="Courier New" w:eastAsiaTheme="minorHAnsi" w:hAnsi="Courier New" w:cs="Courier New"/>
@@ -28107,7 +28965,18 @@
           <w:szCs w:val="16"/>
           <w:lang w:val="en-US"/>
         </w:rPr>
-        <w:t>UseClassificationMethodStart = 2</w:t>
+        <w:t>UseClassificationMethodStart</w:t>
+      </w:r>
+      <w:proofErr w:type="spellEnd"/>
+      <w:r>
+        <w:rPr>
+          <w:rFonts w:ascii="Courier New" w:eastAsiaTheme="minorHAnsi" w:hAnsi="Courier New" w:cs="Courier New"/>
+          <w:color w:val="000000"/>
+          <w:sz w:val="16"/>
+          <w:szCs w:val="16"/>
+          <w:lang w:val="en-US"/>
+        </w:rPr>
+        <w:t xml:space="preserve"> = 2</w:t>
       </w:r>
     </w:p>
     <w:p>
@@ -28129,6 +28998,7 @@
           <w:lang w:val="en-US"/>
         </w:rPr>
       </w:pPr>
+      <w:proofErr w:type="spellStart"/>
       <w:r>
         <w:rPr>
           <w:rFonts w:ascii="Courier New" w:eastAsiaTheme="minorHAnsi" w:hAnsi="Courier New" w:cs="Courier New"/>
@@ -28137,7 +29007,18 @@
           <w:szCs w:val="16"/>
           <w:lang w:val="en-US"/>
         </w:rPr>
-        <w:t>UseClassificationMethodEnd = 2</w:t>
+        <w:t>UseClassificationMethodEnd</w:t>
+      </w:r>
+      <w:proofErr w:type="spellEnd"/>
+      <w:r>
+        <w:rPr>
+          <w:rFonts w:ascii="Courier New" w:eastAsiaTheme="minorHAnsi" w:hAnsi="Courier New" w:cs="Courier New"/>
+          <w:color w:val="000000"/>
+          <w:sz w:val="16"/>
+          <w:szCs w:val="16"/>
+          <w:lang w:val="en-US"/>
+        </w:rPr>
+        <w:t xml:space="preserve"> = 2</w:t>
       </w:r>
     </w:p>
     <w:p>
@@ -28159,6 +29040,7 @@
           <w:lang w:val="en-US"/>
         </w:rPr>
       </w:pPr>
+      <w:proofErr w:type="spellStart"/>
       <w:r>
         <w:rPr>
           <w:rFonts w:ascii="Courier New" w:eastAsiaTheme="minorHAnsi" w:hAnsi="Courier New" w:cs="Courier New"/>
@@ -28167,7 +29049,18 @@
           <w:szCs w:val="16"/>
           <w:lang w:val="en-US"/>
         </w:rPr>
-        <w:t xml:space="preserve">UseSizeTrainSet = 94 </w:t>
+        <w:t>UseSizeTrainSet</w:t>
+      </w:r>
+      <w:proofErr w:type="spellEnd"/>
+      <w:r>
+        <w:rPr>
+          <w:rFonts w:ascii="Courier New" w:eastAsiaTheme="minorHAnsi" w:hAnsi="Courier New" w:cs="Courier New"/>
+          <w:color w:val="000000"/>
+          <w:sz w:val="16"/>
+          <w:szCs w:val="16"/>
+          <w:lang w:val="en-US"/>
+        </w:rPr>
+        <w:t xml:space="preserve"> = 94 </w:t>
       </w:r>
     </w:p>
     <w:p>
@@ -28189,6 +29082,7 @@
           <w:lang w:val="en-US"/>
         </w:rPr>
       </w:pPr>
+      <w:proofErr w:type="spellStart"/>
       <w:r>
         <w:rPr>
           <w:rFonts w:ascii="Courier New" w:eastAsiaTheme="minorHAnsi" w:hAnsi="Courier New" w:cs="Courier New"/>
@@ -28197,7 +29091,18 @@
           <w:szCs w:val="16"/>
           <w:lang w:val="en-US"/>
         </w:rPr>
-        <w:t>UseSizeTestSet = 94</w:t>
+        <w:t>UseSizeTestSet</w:t>
+      </w:r>
+      <w:proofErr w:type="spellEnd"/>
+      <w:r>
+        <w:rPr>
+          <w:rFonts w:ascii="Courier New" w:eastAsiaTheme="minorHAnsi" w:hAnsi="Courier New" w:cs="Courier New"/>
+          <w:color w:val="000000"/>
+          <w:sz w:val="16"/>
+          <w:szCs w:val="16"/>
+          <w:lang w:val="en-US"/>
+        </w:rPr>
+        <w:t xml:space="preserve"> = 94</w:t>
       </w:r>
     </w:p>
     <w:p>
@@ -28219,6 +29124,7 @@
           <w:lang w:val="en-US"/>
         </w:rPr>
       </w:pPr>
+      <w:proofErr w:type="spellStart"/>
       <w:r>
         <w:rPr>
           <w:rFonts w:ascii="Courier New" w:eastAsiaTheme="minorHAnsi" w:hAnsi="Courier New" w:cs="Courier New"/>
@@ -28227,7 +29133,18 @@
           <w:szCs w:val="16"/>
           <w:lang w:val="en-US"/>
         </w:rPr>
-        <w:t>UseRandomisation = 1</w:t>
+        <w:t>UseRandomisation</w:t>
+      </w:r>
+      <w:proofErr w:type="spellEnd"/>
+      <w:r>
+        <w:rPr>
+          <w:rFonts w:ascii="Courier New" w:eastAsiaTheme="minorHAnsi" w:hAnsi="Courier New" w:cs="Courier New"/>
+          <w:color w:val="000000"/>
+          <w:sz w:val="16"/>
+          <w:szCs w:val="16"/>
+          <w:lang w:val="en-US"/>
+        </w:rPr>
+        <w:t xml:space="preserve"> = 1</w:t>
       </w:r>
     </w:p>
     <w:p>
@@ -28327,7 +29244,29 @@
           <w:szCs w:val="16"/>
           <w:lang w:val="en-US"/>
         </w:rPr>
-        <w:t>% 0,1  Op/Ned</w:t>
+        <w:t>% 0</w:t>
+      </w:r>
+      <w:proofErr w:type="gramStart"/>
+      <w:r>
+        <w:rPr>
+          <w:rFonts w:ascii="Courier New" w:eastAsiaTheme="minorHAnsi" w:hAnsi="Courier New" w:cs="Courier New"/>
+          <w:color w:val="228B22"/>
+          <w:sz w:val="16"/>
+          <w:szCs w:val="16"/>
+          <w:lang w:val="en-US"/>
+        </w:rPr>
+        <w:t>,1</w:t>
+      </w:r>
+      <w:proofErr w:type="gramEnd"/>
+      <w:r>
+        <w:rPr>
+          <w:rFonts w:ascii="Courier New" w:eastAsiaTheme="minorHAnsi" w:hAnsi="Courier New" w:cs="Courier New"/>
+          <w:color w:val="228B22"/>
+          <w:sz w:val="16"/>
+          <w:szCs w:val="16"/>
+          <w:lang w:val="en-US"/>
+        </w:rPr>
+        <w:t xml:space="preserve">  Op/Ned</w:t>
       </w:r>
     </w:p>
     <w:p>
@@ -28357,7 +29296,29 @@
           <w:szCs w:val="16"/>
           <w:lang w:val="en-US"/>
         </w:rPr>
-        <w:t>% 2,2  Same speech</w:t>
+        <w:t>% 2</w:t>
+      </w:r>
+      <w:proofErr w:type="gramStart"/>
+      <w:r>
+        <w:rPr>
+          <w:rFonts w:ascii="Courier New" w:eastAsiaTheme="minorHAnsi" w:hAnsi="Courier New" w:cs="Courier New"/>
+          <w:color w:val="228B22"/>
+          <w:sz w:val="16"/>
+          <w:szCs w:val="16"/>
+          <w:lang w:val="en-US"/>
+        </w:rPr>
+        <w:t>,2</w:t>
+      </w:r>
+      <w:proofErr w:type="gramEnd"/>
+      <w:r>
+        <w:rPr>
+          <w:rFonts w:ascii="Courier New" w:eastAsiaTheme="minorHAnsi" w:hAnsi="Courier New" w:cs="Courier New"/>
+          <w:color w:val="228B22"/>
+          <w:sz w:val="16"/>
+          <w:szCs w:val="16"/>
+          <w:lang w:val="en-US"/>
+        </w:rPr>
+        <w:t xml:space="preserve">  Same speech</w:t>
       </w:r>
     </w:p>
     <w:p>
@@ -28387,7 +29348,29 @@
           <w:szCs w:val="16"/>
           <w:lang w:val="en-US"/>
         </w:rPr>
-        <w:t>% 2,3  Same speech twice</w:t>
+        <w:t>% 2</w:t>
+      </w:r>
+      <w:proofErr w:type="gramStart"/>
+      <w:r>
+        <w:rPr>
+          <w:rFonts w:ascii="Courier New" w:eastAsiaTheme="minorHAnsi" w:hAnsi="Courier New" w:cs="Courier New"/>
+          <w:color w:val="228B22"/>
+          <w:sz w:val="16"/>
+          <w:szCs w:val="16"/>
+          <w:lang w:val="en-US"/>
+        </w:rPr>
+        <w:t>,3</w:t>
+      </w:r>
+      <w:proofErr w:type="gramEnd"/>
+      <w:r>
+        <w:rPr>
+          <w:rFonts w:ascii="Courier New" w:eastAsiaTheme="minorHAnsi" w:hAnsi="Courier New" w:cs="Courier New"/>
+          <w:color w:val="228B22"/>
+          <w:sz w:val="16"/>
+          <w:szCs w:val="16"/>
+          <w:lang w:val="en-US"/>
+        </w:rPr>
+        <w:t xml:space="preserve">  Same speech twice</w:t>
       </w:r>
     </w:p>
     <w:p>
@@ -28417,7 +29400,29 @@
           <w:szCs w:val="16"/>
           <w:lang w:val="en-US"/>
         </w:rPr>
-        <w:t>% 2,5  All speech</w:t>
+        <w:t>% 2</w:t>
+      </w:r>
+      <w:proofErr w:type="gramStart"/>
+      <w:r>
+        <w:rPr>
+          <w:rFonts w:ascii="Courier New" w:eastAsiaTheme="minorHAnsi" w:hAnsi="Courier New" w:cs="Courier New"/>
+          <w:color w:val="228B22"/>
+          <w:sz w:val="16"/>
+          <w:szCs w:val="16"/>
+          <w:lang w:val="en-US"/>
+        </w:rPr>
+        <w:t>,5</w:t>
+      </w:r>
+      <w:proofErr w:type="gramEnd"/>
+      <w:r>
+        <w:rPr>
+          <w:rFonts w:ascii="Courier New" w:eastAsiaTheme="minorHAnsi" w:hAnsi="Courier New" w:cs="Courier New"/>
+          <w:color w:val="228B22"/>
+          <w:sz w:val="16"/>
+          <w:szCs w:val="16"/>
+          <w:lang w:val="en-US"/>
+        </w:rPr>
+        <w:t xml:space="preserve">  All speech</w:t>
       </w:r>
       <w:r>
         <w:rPr>
@@ -28457,7 +29462,29 @@
           <w:szCs w:val="16"/>
           <w:lang w:val="en-US"/>
         </w:rPr>
-        <w:t>% 0,5  All recordings</w:t>
+        <w:t>% 0</w:t>
+      </w:r>
+      <w:proofErr w:type="gramStart"/>
+      <w:r>
+        <w:rPr>
+          <w:rFonts w:ascii="Courier New" w:eastAsiaTheme="minorHAnsi" w:hAnsi="Courier New" w:cs="Courier New"/>
+          <w:color w:val="228B22"/>
+          <w:sz w:val="16"/>
+          <w:szCs w:val="16"/>
+          <w:lang w:val="en-US"/>
+        </w:rPr>
+        <w:t>,5</w:t>
+      </w:r>
+      <w:proofErr w:type="gramEnd"/>
+      <w:r>
+        <w:rPr>
+          <w:rFonts w:ascii="Courier New" w:eastAsiaTheme="minorHAnsi" w:hAnsi="Courier New" w:cs="Courier New"/>
+          <w:color w:val="228B22"/>
+          <w:sz w:val="16"/>
+          <w:szCs w:val="16"/>
+          <w:lang w:val="en-US"/>
+        </w:rPr>
+        <w:t xml:space="preserve">  All recordings</w:t>
       </w:r>
     </w:p>
     <w:p>
@@ -28487,21 +29514,75 @@
           <w:szCs w:val="16"/>
           <w:lang w:val="en-US"/>
         </w:rPr>
-        <w:t>[mfcc_voice1 mfcc_voice2 mfcc_silence] = CreateMFCCSamples(2, 0, 0, 0);</w:t>
-      </w:r>
-    </w:p>
-    <w:p>
-      <w:pPr>
-        <w:rPr>
-          <w:lang w:val="en-US"/>
-        </w:rPr>
-      </w:pPr>
-    </w:p>
-    <w:p>
-      <w:pPr>
-        <w:rPr>
-          <w:rFonts w:asciiTheme="minorHAnsi" w:eastAsiaTheme="minorHAnsi" w:hAnsiTheme="minorHAnsi" w:cstheme="minorHAnsi"/>
+        <w:t xml:space="preserve">[mfcc_voice1 mfcc_voice2 </w:t>
+      </w:r>
+      <w:proofErr w:type="spellStart"/>
+      <w:r>
+        <w:rPr>
+          <w:rFonts w:ascii="Courier New" w:eastAsiaTheme="minorHAnsi" w:hAnsi="Courier New" w:cs="Courier New"/>
           <w:color w:val="000000"/>
+          <w:sz w:val="16"/>
+          <w:szCs w:val="16"/>
+          <w:lang w:val="en-US"/>
+        </w:rPr>
+        <w:t>mfcc_silence</w:t>
+      </w:r>
+      <w:proofErr w:type="spellEnd"/>
+      <w:r>
+        <w:rPr>
+          <w:rFonts w:ascii="Courier New" w:eastAsiaTheme="minorHAnsi" w:hAnsi="Courier New" w:cs="Courier New"/>
+          <w:color w:val="000000"/>
+          <w:sz w:val="16"/>
+          <w:szCs w:val="16"/>
+          <w:lang w:val="en-US"/>
+        </w:rPr>
+        <w:t xml:space="preserve">] = </w:t>
+      </w:r>
+      <w:proofErr w:type="spellStart"/>
+      <w:proofErr w:type="gramStart"/>
+      <w:r>
+        <w:rPr>
+          <w:rFonts w:ascii="Courier New" w:eastAsiaTheme="minorHAnsi" w:hAnsi="Courier New" w:cs="Courier New"/>
+          <w:color w:val="000000"/>
+          <w:sz w:val="16"/>
+          <w:szCs w:val="16"/>
+          <w:lang w:val="en-US"/>
+        </w:rPr>
+        <w:t>CreateMFCCSamples</w:t>
+      </w:r>
+      <w:proofErr w:type="spellEnd"/>
+      <w:r>
+        <w:rPr>
+          <w:rFonts w:ascii="Courier New" w:eastAsiaTheme="minorHAnsi" w:hAnsi="Courier New" w:cs="Courier New"/>
+          <w:color w:val="000000"/>
+          <w:sz w:val="16"/>
+          <w:szCs w:val="16"/>
+          <w:lang w:val="en-US"/>
+        </w:rPr>
+        <w:t>(</w:t>
+      </w:r>
+      <w:proofErr w:type="gramEnd"/>
+      <w:r>
+        <w:rPr>
+          <w:rFonts w:ascii="Courier New" w:eastAsiaTheme="minorHAnsi" w:hAnsi="Courier New" w:cs="Courier New"/>
+          <w:color w:val="000000"/>
+          <w:sz w:val="16"/>
+          <w:szCs w:val="16"/>
+          <w:lang w:val="en-US"/>
+        </w:rPr>
+        <w:t>2, 0, 0, 0);</w:t>
+      </w:r>
+    </w:p>
+    <w:p>
+      <w:pPr>
+        <w:rPr>
+          <w:lang w:val="en-US"/>
+        </w:rPr>
+      </w:pPr>
+    </w:p>
+    <w:p>
+      <w:pPr>
+        <w:rPr>
           <w:lang w:val="en-US"/>
         </w:rPr>
       </w:pPr>
@@ -28511,6 +29592,7 @@
         </w:rPr>
         <w:t xml:space="preserve">Feature reduction can be specified to use the PCA (1) or MDA (2) methods. The classification methods can be specified as listed in the table below. The program iterates all possible classification methods specified by the </w:t>
       </w:r>
+      <w:proofErr w:type="spellStart"/>
       <w:r>
         <w:rPr>
           <w:rFonts w:ascii="Courier New" w:eastAsiaTheme="minorHAnsi" w:hAnsi="Courier New" w:cs="Courier New"/>
@@ -28521,6 +29603,7 @@
         </w:rPr>
         <w:t>UseClassificationMethodStart</w:t>
       </w:r>
+      <w:proofErr w:type="spellEnd"/>
       <w:r>
         <w:rPr>
           <w:rFonts w:ascii="Courier New" w:eastAsiaTheme="minorHAnsi" w:hAnsi="Courier New" w:cs="Courier New"/>
@@ -28549,6 +29632,7 @@
         </w:rPr>
         <w:t xml:space="preserve"> </w:t>
       </w:r>
+      <w:proofErr w:type="spellStart"/>
       <w:r>
         <w:rPr>
           <w:rFonts w:ascii="Courier New" w:eastAsiaTheme="minorHAnsi" w:hAnsi="Courier New" w:cs="Courier New"/>
@@ -28559,6 +29643,7 @@
         </w:rPr>
         <w:t>UseClassificationMethodEnd</w:t>
       </w:r>
+      <w:proofErr w:type="spellEnd"/>
       <w:r>
         <w:rPr>
           <w:rFonts w:ascii="Courier New" w:eastAsiaTheme="minorHAnsi" w:hAnsi="Courier New" w:cs="Courier New"/>
@@ -28816,7 +29901,21 @@
               <w:rPr>
                 <w:lang w:val="en-US"/>
               </w:rPr>
-              <w:t>Uses the Baysian decision theory assuming that the training data has a normal distribution</w:t>
+              <w:t xml:space="preserve">Uses the </w:t>
+            </w:r>
+            <w:proofErr w:type="spellStart"/>
+            <w:r>
+              <w:rPr>
+                <w:lang w:val="en-US"/>
+              </w:rPr>
+              <w:t>Baysian</w:t>
+            </w:r>
+            <w:proofErr w:type="spellEnd"/>
+            <w:r>
+              <w:rPr>
+                <w:lang w:val="en-US"/>
+              </w:rPr>
+              <w:t xml:space="preserve"> decision theory assuming that the training data has a normal distribution</w:t>
             </w:r>
           </w:p>
         </w:tc>
@@ -28969,6 +30068,7 @@
         </w:rPr>
         <w:t xml:space="preserve"> </w:t>
       </w:r>
+      <w:proofErr w:type="spellStart"/>
       <w:r>
         <w:rPr>
           <w:rFonts w:ascii="Courier New" w:eastAsiaTheme="minorHAnsi" w:hAnsi="Courier New" w:cs="Courier New"/>
@@ -28979,6 +30079,7 @@
         </w:rPr>
         <w:t>UseRandomisation</w:t>
       </w:r>
+      <w:proofErr w:type="spellEnd"/>
       <w:r>
         <w:rPr>
           <w:rFonts w:ascii="Courier New" w:eastAsiaTheme="minorHAnsi" w:hAnsi="Courier New" w:cs="Courier New"/>
@@ -29013,6 +30114,7 @@
         </w:rPr>
         <w:t xml:space="preserve">training and test data set. The parameter specifies to randomize the results returned from the </w:t>
       </w:r>
+      <w:proofErr w:type="spellStart"/>
       <w:r>
         <w:rPr>
           <w:rFonts w:ascii="Courier New" w:eastAsiaTheme="minorHAnsi" w:hAnsi="Courier New" w:cs="Courier New"/>
@@ -29023,6 +30125,7 @@
         </w:rPr>
         <w:t>CreateMFCCSamples</w:t>
       </w:r>
+      <w:proofErr w:type="spellEnd"/>
       <w:r>
         <w:rPr>
           <w:rFonts w:ascii="Courier New" w:eastAsiaTheme="minorHAnsi" w:hAnsi="Courier New" w:cs="Courier New"/>
@@ -29088,6 +30191,7 @@
         </w:rPr>
         <w:t xml:space="preserve">    </w:t>
       </w:r>
+      <w:proofErr w:type="gramStart"/>
       <w:r>
         <w:rPr>
           <w:rFonts w:ascii="Courier New" w:eastAsiaTheme="minorHAnsi" w:hAnsi="Courier New" w:cs="Courier New"/>
@@ -29098,6 +30202,7 @@
         </w:rPr>
         <w:t>switch</w:t>
       </w:r>
+      <w:proofErr w:type="gramEnd"/>
       <w:r>
         <w:rPr>
           <w:rFonts w:ascii="Courier New" w:eastAsiaTheme="minorHAnsi" w:hAnsi="Courier New" w:cs="Courier New"/>
@@ -29106,7 +30211,29 @@
           <w:szCs w:val="16"/>
           <w:lang w:val="en-US"/>
         </w:rPr>
-        <w:t xml:space="preserve"> (UseClassificationMethod)</w:t>
+        <w:t xml:space="preserve"> (</w:t>
+      </w:r>
+      <w:proofErr w:type="spellStart"/>
+      <w:r>
+        <w:rPr>
+          <w:rFonts w:ascii="Courier New" w:eastAsiaTheme="minorHAnsi" w:hAnsi="Courier New" w:cs="Courier New"/>
+          <w:color w:val="000000"/>
+          <w:sz w:val="16"/>
+          <w:szCs w:val="16"/>
+          <w:lang w:val="en-US"/>
+        </w:rPr>
+        <w:t>UseClassificationMethod</w:t>
+      </w:r>
+      <w:proofErr w:type="spellEnd"/>
+      <w:r>
+        <w:rPr>
+          <w:rFonts w:ascii="Courier New" w:eastAsiaTheme="minorHAnsi" w:hAnsi="Courier New" w:cs="Courier New"/>
+          <w:color w:val="000000"/>
+          <w:sz w:val="16"/>
+          <w:szCs w:val="16"/>
+          <w:lang w:val="en-US"/>
+        </w:rPr>
+        <w:t>)</w:t>
       </w:r>
     </w:p>
     <w:p>
@@ -29138,6 +30265,7 @@
         </w:rPr>
         <w:t xml:space="preserve">        </w:t>
       </w:r>
+      <w:proofErr w:type="gramStart"/>
       <w:r>
         <w:rPr>
           <w:rFonts w:ascii="Courier New" w:eastAsiaTheme="minorHAnsi" w:hAnsi="Courier New" w:cs="Courier New"/>
@@ -29148,6 +30276,7 @@
         </w:rPr>
         <w:t>case</w:t>
       </w:r>
+      <w:proofErr w:type="gramEnd"/>
       <w:r>
         <w:rPr>
           <w:rFonts w:ascii="Courier New" w:eastAsiaTheme="minorHAnsi" w:hAnsi="Courier New" w:cs="Courier New"/>
@@ -29226,7 +30355,73 @@
           <w:szCs w:val="16"/>
           <w:lang w:val="en-US"/>
         </w:rPr>
-        <w:t xml:space="preserve">            [Ctrain, Ctest, W] = linear2D(V1new, V1tnew, V2new, V2tnew); </w:t>
+        <w:t xml:space="preserve">            [</w:t>
+      </w:r>
+      <w:proofErr w:type="spellStart"/>
+      <w:r>
+        <w:rPr>
+          <w:rFonts w:ascii="Courier New" w:eastAsiaTheme="minorHAnsi" w:hAnsi="Courier New" w:cs="Courier New"/>
+          <w:color w:val="000000"/>
+          <w:sz w:val="16"/>
+          <w:szCs w:val="16"/>
+          <w:lang w:val="en-US"/>
+        </w:rPr>
+        <w:t>Ctrain</w:t>
+      </w:r>
+      <w:proofErr w:type="spellEnd"/>
+      <w:r>
+        <w:rPr>
+          <w:rFonts w:ascii="Courier New" w:eastAsiaTheme="minorHAnsi" w:hAnsi="Courier New" w:cs="Courier New"/>
+          <w:color w:val="000000"/>
+          <w:sz w:val="16"/>
+          <w:szCs w:val="16"/>
+          <w:lang w:val="en-US"/>
+        </w:rPr>
+        <w:t xml:space="preserve">, </w:t>
+      </w:r>
+      <w:proofErr w:type="spellStart"/>
+      <w:r>
+        <w:rPr>
+          <w:rFonts w:ascii="Courier New" w:eastAsiaTheme="minorHAnsi" w:hAnsi="Courier New" w:cs="Courier New"/>
+          <w:color w:val="000000"/>
+          <w:sz w:val="16"/>
+          <w:szCs w:val="16"/>
+          <w:lang w:val="en-US"/>
+        </w:rPr>
+        <w:t>Ctest</w:t>
+      </w:r>
+      <w:proofErr w:type="spellEnd"/>
+      <w:r>
+        <w:rPr>
+          <w:rFonts w:ascii="Courier New" w:eastAsiaTheme="minorHAnsi" w:hAnsi="Courier New" w:cs="Courier New"/>
+          <w:color w:val="000000"/>
+          <w:sz w:val="16"/>
+          <w:szCs w:val="16"/>
+          <w:lang w:val="en-US"/>
+        </w:rPr>
+        <w:t xml:space="preserve">, W] = </w:t>
+      </w:r>
+      <w:proofErr w:type="gramStart"/>
+      <w:r>
+        <w:rPr>
+          <w:rFonts w:ascii="Courier New" w:eastAsiaTheme="minorHAnsi" w:hAnsi="Courier New" w:cs="Courier New"/>
+          <w:color w:val="000000"/>
+          <w:sz w:val="16"/>
+          <w:szCs w:val="16"/>
+          <w:lang w:val="en-US"/>
+        </w:rPr>
+        <w:t>linear2D(</w:t>
+      </w:r>
+      <w:proofErr w:type="gramEnd"/>
+      <w:r>
+        <w:rPr>
+          <w:rFonts w:ascii="Courier New" w:eastAsiaTheme="minorHAnsi" w:hAnsi="Courier New" w:cs="Courier New"/>
+          <w:color w:val="000000"/>
+          <w:sz w:val="16"/>
+          <w:szCs w:val="16"/>
+          <w:lang w:val="en-US"/>
+        </w:rPr>
+        <w:t xml:space="preserve">V1new, V1tnew, V2new, V2tnew); </w:t>
       </w:r>
       <w:r>
         <w:rPr>
@@ -29268,6 +30463,7 @@
         </w:rPr>
         <w:t xml:space="preserve">       </w:t>
       </w:r>
+      <w:proofErr w:type="gramStart"/>
       <w:r>
         <w:rPr>
           <w:rFonts w:ascii="Courier New" w:eastAsiaTheme="minorHAnsi" w:hAnsi="Courier New" w:cs="Courier New"/>
@@ -29278,6 +30474,7 @@
         </w:rPr>
         <w:t>case</w:t>
       </w:r>
+      <w:proofErr w:type="gramEnd"/>
       <w:r>
         <w:rPr>
           <w:rFonts w:ascii="Courier New" w:eastAsiaTheme="minorHAnsi" w:hAnsi="Courier New" w:cs="Courier New"/>
@@ -29356,7 +30553,73 @@
           <w:szCs w:val="16"/>
           <w:lang w:val="en-US"/>
         </w:rPr>
-        <w:t xml:space="preserve">            [Ctrain, Ctest, W] = linear3D(V1new, V1tnew, V2new, V2tnew); </w:t>
+        <w:t xml:space="preserve">            [</w:t>
+      </w:r>
+      <w:proofErr w:type="spellStart"/>
+      <w:r>
+        <w:rPr>
+          <w:rFonts w:ascii="Courier New" w:eastAsiaTheme="minorHAnsi" w:hAnsi="Courier New" w:cs="Courier New"/>
+          <w:color w:val="000000"/>
+          <w:sz w:val="16"/>
+          <w:szCs w:val="16"/>
+          <w:lang w:val="en-US"/>
+        </w:rPr>
+        <w:t>Ctrain</w:t>
+      </w:r>
+      <w:proofErr w:type="spellEnd"/>
+      <w:r>
+        <w:rPr>
+          <w:rFonts w:ascii="Courier New" w:eastAsiaTheme="minorHAnsi" w:hAnsi="Courier New" w:cs="Courier New"/>
+          <w:color w:val="000000"/>
+          <w:sz w:val="16"/>
+          <w:szCs w:val="16"/>
+          <w:lang w:val="en-US"/>
+        </w:rPr>
+        <w:t xml:space="preserve">, </w:t>
+      </w:r>
+      <w:proofErr w:type="spellStart"/>
+      <w:r>
+        <w:rPr>
+          <w:rFonts w:ascii="Courier New" w:eastAsiaTheme="minorHAnsi" w:hAnsi="Courier New" w:cs="Courier New"/>
+          <w:color w:val="000000"/>
+          <w:sz w:val="16"/>
+          <w:szCs w:val="16"/>
+          <w:lang w:val="en-US"/>
+        </w:rPr>
+        <w:t>Ctest</w:t>
+      </w:r>
+      <w:proofErr w:type="spellEnd"/>
+      <w:r>
+        <w:rPr>
+          <w:rFonts w:ascii="Courier New" w:eastAsiaTheme="minorHAnsi" w:hAnsi="Courier New" w:cs="Courier New"/>
+          <w:color w:val="000000"/>
+          <w:sz w:val="16"/>
+          <w:szCs w:val="16"/>
+          <w:lang w:val="en-US"/>
+        </w:rPr>
+        <w:t xml:space="preserve">, W] = </w:t>
+      </w:r>
+      <w:proofErr w:type="gramStart"/>
+      <w:r>
+        <w:rPr>
+          <w:rFonts w:ascii="Courier New" w:eastAsiaTheme="minorHAnsi" w:hAnsi="Courier New" w:cs="Courier New"/>
+          <w:color w:val="000000"/>
+          <w:sz w:val="16"/>
+          <w:szCs w:val="16"/>
+          <w:lang w:val="en-US"/>
+        </w:rPr>
+        <w:t>linear3D(</w:t>
+      </w:r>
+      <w:proofErr w:type="gramEnd"/>
+      <w:r>
+        <w:rPr>
+          <w:rFonts w:ascii="Courier New" w:eastAsiaTheme="minorHAnsi" w:hAnsi="Courier New" w:cs="Courier New"/>
+          <w:color w:val="000000"/>
+          <w:sz w:val="16"/>
+          <w:szCs w:val="16"/>
+          <w:lang w:val="en-US"/>
+        </w:rPr>
+        <w:t xml:space="preserve">V1new, V1tnew, V2new, V2tnew); </w:t>
       </w:r>
       <w:r>
         <w:rPr>
@@ -29398,6 +30661,7 @@
         </w:rPr>
         <w:t xml:space="preserve">        </w:t>
       </w:r>
+      <w:proofErr w:type="gramStart"/>
       <w:r>
         <w:rPr>
           <w:rFonts w:ascii="Courier New" w:eastAsiaTheme="minorHAnsi" w:hAnsi="Courier New" w:cs="Courier New"/>
@@ -29408,6 +30672,7 @@
         </w:rPr>
         <w:t>case</w:t>
       </w:r>
+      <w:proofErr w:type="gramEnd"/>
       <w:r>
         <w:rPr>
           <w:rFonts w:ascii="Courier New" w:eastAsiaTheme="minorHAnsi" w:hAnsi="Courier New" w:cs="Courier New"/>
@@ -29486,7 +30751,117 @@
           <w:szCs w:val="16"/>
           <w:lang w:val="en-US"/>
         </w:rPr>
-        <w:t xml:space="preserve">            [Ctrain, Ctest] = ANN2D(V1new, V1tnew, V2new, V2tnew, Snew, Stnew, 2); </w:t>
+        <w:t xml:space="preserve">            [</w:t>
+      </w:r>
+      <w:proofErr w:type="spellStart"/>
+      <w:r>
+        <w:rPr>
+          <w:rFonts w:ascii="Courier New" w:eastAsiaTheme="minorHAnsi" w:hAnsi="Courier New" w:cs="Courier New"/>
+          <w:color w:val="000000"/>
+          <w:sz w:val="16"/>
+          <w:szCs w:val="16"/>
+          <w:lang w:val="en-US"/>
+        </w:rPr>
+        <w:t>Ctrain</w:t>
+      </w:r>
+      <w:proofErr w:type="spellEnd"/>
+      <w:r>
+        <w:rPr>
+          <w:rFonts w:ascii="Courier New" w:eastAsiaTheme="minorHAnsi" w:hAnsi="Courier New" w:cs="Courier New"/>
+          <w:color w:val="000000"/>
+          <w:sz w:val="16"/>
+          <w:szCs w:val="16"/>
+          <w:lang w:val="en-US"/>
+        </w:rPr>
+        <w:t xml:space="preserve">, </w:t>
+      </w:r>
+      <w:proofErr w:type="spellStart"/>
+      <w:r>
+        <w:rPr>
+          <w:rFonts w:ascii="Courier New" w:eastAsiaTheme="minorHAnsi" w:hAnsi="Courier New" w:cs="Courier New"/>
+          <w:color w:val="000000"/>
+          <w:sz w:val="16"/>
+          <w:szCs w:val="16"/>
+          <w:lang w:val="en-US"/>
+        </w:rPr>
+        <w:t>Ctest</w:t>
+      </w:r>
+      <w:proofErr w:type="spellEnd"/>
+      <w:r>
+        <w:rPr>
+          <w:rFonts w:ascii="Courier New" w:eastAsiaTheme="minorHAnsi" w:hAnsi="Courier New" w:cs="Courier New"/>
+          <w:color w:val="000000"/>
+          <w:sz w:val="16"/>
+          <w:szCs w:val="16"/>
+          <w:lang w:val="en-US"/>
+        </w:rPr>
+        <w:t xml:space="preserve">] = </w:t>
+      </w:r>
+      <w:proofErr w:type="gramStart"/>
+      <w:r>
+        <w:rPr>
+          <w:rFonts w:ascii="Courier New" w:eastAsiaTheme="minorHAnsi" w:hAnsi="Courier New" w:cs="Courier New"/>
+          <w:color w:val="000000"/>
+          <w:sz w:val="16"/>
+          <w:szCs w:val="16"/>
+          <w:lang w:val="en-US"/>
+        </w:rPr>
+        <w:t>ANN2D(</w:t>
+      </w:r>
+      <w:proofErr w:type="gramEnd"/>
+      <w:r>
+        <w:rPr>
+          <w:rFonts w:ascii="Courier New" w:eastAsiaTheme="minorHAnsi" w:hAnsi="Courier New" w:cs="Courier New"/>
+          <w:color w:val="000000"/>
+          <w:sz w:val="16"/>
+          <w:szCs w:val="16"/>
+          <w:lang w:val="en-US"/>
+        </w:rPr>
+        <w:t xml:space="preserve">V1new, V1tnew, V2new, V2tnew, </w:t>
+      </w:r>
+      <w:proofErr w:type="spellStart"/>
+      <w:r>
+        <w:rPr>
+          <w:rFonts w:ascii="Courier New" w:eastAsiaTheme="minorHAnsi" w:hAnsi="Courier New" w:cs="Courier New"/>
+          <w:color w:val="000000"/>
+          <w:sz w:val="16"/>
+          <w:szCs w:val="16"/>
+          <w:lang w:val="en-US"/>
+        </w:rPr>
+        <w:t>Snew</w:t>
+      </w:r>
+      <w:proofErr w:type="spellEnd"/>
+      <w:r>
+        <w:rPr>
+          <w:rFonts w:ascii="Courier New" w:eastAsiaTheme="minorHAnsi" w:hAnsi="Courier New" w:cs="Courier New"/>
+          <w:color w:val="000000"/>
+          <w:sz w:val="16"/>
+          <w:szCs w:val="16"/>
+          <w:lang w:val="en-US"/>
+        </w:rPr>
+        <w:t xml:space="preserve">, </w:t>
+      </w:r>
+      <w:proofErr w:type="spellStart"/>
+      <w:r>
+        <w:rPr>
+          <w:rFonts w:ascii="Courier New" w:eastAsiaTheme="minorHAnsi" w:hAnsi="Courier New" w:cs="Courier New"/>
+          <w:color w:val="000000"/>
+          <w:sz w:val="16"/>
+          <w:szCs w:val="16"/>
+          <w:lang w:val="en-US"/>
+        </w:rPr>
+        <w:t>Stnew</w:t>
+      </w:r>
+      <w:proofErr w:type="spellEnd"/>
+      <w:r>
+        <w:rPr>
+          <w:rFonts w:ascii="Courier New" w:eastAsiaTheme="minorHAnsi" w:hAnsi="Courier New" w:cs="Courier New"/>
+          <w:color w:val="000000"/>
+          <w:sz w:val="16"/>
+          <w:szCs w:val="16"/>
+          <w:lang w:val="en-US"/>
+        </w:rPr>
+        <w:t xml:space="preserve">, 2); </w:t>
       </w:r>
       <w:r>
         <w:rPr>
@@ -29528,6 +30903,7 @@
         </w:rPr>
         <w:t xml:space="preserve">        </w:t>
       </w:r>
+      <w:proofErr w:type="gramStart"/>
       <w:r>
         <w:rPr>
           <w:rFonts w:ascii="Courier New" w:eastAsiaTheme="minorHAnsi" w:hAnsi="Courier New" w:cs="Courier New"/>
@@ -29538,6 +30914,7 @@
         </w:rPr>
         <w:t>case</w:t>
       </w:r>
+      <w:proofErr w:type="gramEnd"/>
       <w:r>
         <w:rPr>
           <w:rFonts w:ascii="Courier New" w:eastAsiaTheme="minorHAnsi" w:hAnsi="Courier New" w:cs="Courier New"/>
@@ -29617,7 +30994,117 @@
           <w:szCs w:val="16"/>
           <w:lang w:val="en-US"/>
         </w:rPr>
-        <w:t xml:space="preserve">            [Ctrain, Ctest] = ANN3D(V1new, V1tnew, V2new, V2tnew, Snew, Stnew, size(subSet,2)); </w:t>
+        <w:t xml:space="preserve">            [</w:t>
+      </w:r>
+      <w:proofErr w:type="spellStart"/>
+      <w:r>
+        <w:rPr>
+          <w:rFonts w:ascii="Courier New" w:eastAsiaTheme="minorHAnsi" w:hAnsi="Courier New" w:cs="Courier New"/>
+          <w:color w:val="000000"/>
+          <w:sz w:val="16"/>
+          <w:szCs w:val="16"/>
+          <w:lang w:val="en-US"/>
+        </w:rPr>
+        <w:t>Ctrain</w:t>
+      </w:r>
+      <w:proofErr w:type="spellEnd"/>
+      <w:r>
+        <w:rPr>
+          <w:rFonts w:ascii="Courier New" w:eastAsiaTheme="minorHAnsi" w:hAnsi="Courier New" w:cs="Courier New"/>
+          <w:color w:val="000000"/>
+          <w:sz w:val="16"/>
+          <w:szCs w:val="16"/>
+          <w:lang w:val="en-US"/>
+        </w:rPr>
+        <w:t xml:space="preserve">, </w:t>
+      </w:r>
+      <w:proofErr w:type="spellStart"/>
+      <w:r>
+        <w:rPr>
+          <w:rFonts w:ascii="Courier New" w:eastAsiaTheme="minorHAnsi" w:hAnsi="Courier New" w:cs="Courier New"/>
+          <w:color w:val="000000"/>
+          <w:sz w:val="16"/>
+          <w:szCs w:val="16"/>
+          <w:lang w:val="en-US"/>
+        </w:rPr>
+        <w:t>Ctest</w:t>
+      </w:r>
+      <w:proofErr w:type="spellEnd"/>
+      <w:r>
+        <w:rPr>
+          <w:rFonts w:ascii="Courier New" w:eastAsiaTheme="minorHAnsi" w:hAnsi="Courier New" w:cs="Courier New"/>
+          <w:color w:val="000000"/>
+          <w:sz w:val="16"/>
+          <w:szCs w:val="16"/>
+          <w:lang w:val="en-US"/>
+        </w:rPr>
+        <w:t xml:space="preserve">] = </w:t>
+      </w:r>
+      <w:proofErr w:type="gramStart"/>
+      <w:r>
+        <w:rPr>
+          <w:rFonts w:ascii="Courier New" w:eastAsiaTheme="minorHAnsi" w:hAnsi="Courier New" w:cs="Courier New"/>
+          <w:color w:val="000000"/>
+          <w:sz w:val="16"/>
+          <w:szCs w:val="16"/>
+          <w:lang w:val="en-US"/>
+        </w:rPr>
+        <w:t>ANN3D(</w:t>
+      </w:r>
+      <w:proofErr w:type="gramEnd"/>
+      <w:r>
+        <w:rPr>
+          <w:rFonts w:ascii="Courier New" w:eastAsiaTheme="minorHAnsi" w:hAnsi="Courier New" w:cs="Courier New"/>
+          <w:color w:val="000000"/>
+          <w:sz w:val="16"/>
+          <w:szCs w:val="16"/>
+          <w:lang w:val="en-US"/>
+        </w:rPr>
+        <w:t xml:space="preserve">V1new, V1tnew, V2new, V2tnew, </w:t>
+      </w:r>
+      <w:proofErr w:type="spellStart"/>
+      <w:r>
+        <w:rPr>
+          <w:rFonts w:ascii="Courier New" w:eastAsiaTheme="minorHAnsi" w:hAnsi="Courier New" w:cs="Courier New"/>
+          <w:color w:val="000000"/>
+          <w:sz w:val="16"/>
+          <w:szCs w:val="16"/>
+          <w:lang w:val="en-US"/>
+        </w:rPr>
+        <w:t>Snew</w:t>
+      </w:r>
+      <w:proofErr w:type="spellEnd"/>
+      <w:r>
+        <w:rPr>
+          <w:rFonts w:ascii="Courier New" w:eastAsiaTheme="minorHAnsi" w:hAnsi="Courier New" w:cs="Courier New"/>
+          <w:color w:val="000000"/>
+          <w:sz w:val="16"/>
+          <w:szCs w:val="16"/>
+          <w:lang w:val="en-US"/>
+        </w:rPr>
+        <w:t xml:space="preserve">, </w:t>
+      </w:r>
+      <w:proofErr w:type="spellStart"/>
+      <w:r>
+        <w:rPr>
+          <w:rFonts w:ascii="Courier New" w:eastAsiaTheme="minorHAnsi" w:hAnsi="Courier New" w:cs="Courier New"/>
+          <w:color w:val="000000"/>
+          <w:sz w:val="16"/>
+          <w:szCs w:val="16"/>
+          <w:lang w:val="en-US"/>
+        </w:rPr>
+        <w:t>Stnew</w:t>
+      </w:r>
+      <w:proofErr w:type="spellEnd"/>
+      <w:r>
+        <w:rPr>
+          <w:rFonts w:ascii="Courier New" w:eastAsiaTheme="minorHAnsi" w:hAnsi="Courier New" w:cs="Courier New"/>
+          <w:color w:val="000000"/>
+          <w:sz w:val="16"/>
+          <w:szCs w:val="16"/>
+          <w:lang w:val="en-US"/>
+        </w:rPr>
+        <w:t xml:space="preserve">, size(subSet,2)); </w:t>
       </w:r>
     </w:p>
     <w:p>
@@ -29649,6 +31136,7 @@
         </w:rPr>
         <w:t xml:space="preserve">        </w:t>
       </w:r>
+      <w:proofErr w:type="gramStart"/>
       <w:r>
         <w:rPr>
           <w:rFonts w:ascii="Courier New" w:eastAsiaTheme="minorHAnsi" w:hAnsi="Courier New" w:cs="Courier New"/>
@@ -29659,6 +31147,7 @@
         </w:rPr>
         <w:t>case</w:t>
       </w:r>
+      <w:proofErr w:type="gramEnd"/>
       <w:r>
         <w:rPr>
           <w:rFonts w:ascii="Courier New" w:eastAsiaTheme="minorHAnsi" w:hAnsi="Courier New" w:cs="Courier New"/>
@@ -29777,7 +31266,85 @@
           <w:szCs w:val="16"/>
           <w:lang w:val="en-US"/>
         </w:rPr>
-        <w:t xml:space="preserve">            [t_est, Ctest] = gausianDiscriminant(V1new, V1tnew, V2new, V2tnew); </w:t>
+        <w:t xml:space="preserve">            [</w:t>
+      </w:r>
+      <w:proofErr w:type="spellStart"/>
+      <w:r>
+        <w:rPr>
+          <w:rFonts w:ascii="Courier New" w:eastAsiaTheme="minorHAnsi" w:hAnsi="Courier New" w:cs="Courier New"/>
+          <w:color w:val="000000"/>
+          <w:sz w:val="16"/>
+          <w:szCs w:val="16"/>
+          <w:lang w:val="en-US"/>
+        </w:rPr>
+        <w:t>t_est</w:t>
+      </w:r>
+      <w:proofErr w:type="spellEnd"/>
+      <w:r>
+        <w:rPr>
+          <w:rFonts w:ascii="Courier New" w:eastAsiaTheme="minorHAnsi" w:hAnsi="Courier New" w:cs="Courier New"/>
+          <w:color w:val="000000"/>
+          <w:sz w:val="16"/>
+          <w:szCs w:val="16"/>
+          <w:lang w:val="en-US"/>
+        </w:rPr>
+        <w:t xml:space="preserve">, </w:t>
+      </w:r>
+      <w:proofErr w:type="spellStart"/>
+      <w:r>
+        <w:rPr>
+          <w:rFonts w:ascii="Courier New" w:eastAsiaTheme="minorHAnsi" w:hAnsi="Courier New" w:cs="Courier New"/>
+          <w:color w:val="000000"/>
+          <w:sz w:val="16"/>
+          <w:szCs w:val="16"/>
+          <w:lang w:val="en-US"/>
+        </w:rPr>
+        <w:t>Ctest</w:t>
+      </w:r>
+      <w:proofErr w:type="spellEnd"/>
+      <w:r>
+        <w:rPr>
+          <w:rFonts w:ascii="Courier New" w:eastAsiaTheme="minorHAnsi" w:hAnsi="Courier New" w:cs="Courier New"/>
+          <w:color w:val="000000"/>
+          <w:sz w:val="16"/>
+          <w:szCs w:val="16"/>
+          <w:lang w:val="en-US"/>
+        </w:rPr>
+        <w:t xml:space="preserve">] = </w:t>
+      </w:r>
+      <w:proofErr w:type="spellStart"/>
+      <w:proofErr w:type="gramStart"/>
+      <w:r>
+        <w:rPr>
+          <w:rFonts w:ascii="Courier New" w:eastAsiaTheme="minorHAnsi" w:hAnsi="Courier New" w:cs="Courier New"/>
+          <w:color w:val="000000"/>
+          <w:sz w:val="16"/>
+          <w:szCs w:val="16"/>
+          <w:lang w:val="en-US"/>
+        </w:rPr>
+        <w:t>gausianDiscriminant</w:t>
+      </w:r>
+      <w:proofErr w:type="spellEnd"/>
+      <w:r>
+        <w:rPr>
+          <w:rFonts w:ascii="Courier New" w:eastAsiaTheme="minorHAnsi" w:hAnsi="Courier New" w:cs="Courier New"/>
+          <w:color w:val="000000"/>
+          <w:sz w:val="16"/>
+          <w:szCs w:val="16"/>
+          <w:lang w:val="en-US"/>
+        </w:rPr>
+        <w:t>(</w:t>
+      </w:r>
+      <w:proofErr w:type="gramEnd"/>
+      <w:r>
+        <w:rPr>
+          <w:rFonts w:ascii="Courier New" w:eastAsiaTheme="minorHAnsi" w:hAnsi="Courier New" w:cs="Courier New"/>
+          <w:color w:val="000000"/>
+          <w:sz w:val="16"/>
+          <w:szCs w:val="16"/>
+          <w:lang w:val="en-US"/>
+        </w:rPr>
+        <w:t xml:space="preserve">V1new, V1tnew, V2new, V2tnew); </w:t>
       </w:r>
       <w:r>
         <w:rPr>
@@ -29819,6 +31386,7 @@
         </w:rPr>
         <w:t xml:space="preserve">        </w:t>
       </w:r>
+      <w:proofErr w:type="gramStart"/>
       <w:r>
         <w:rPr>
           <w:rFonts w:ascii="Courier New" w:eastAsiaTheme="minorHAnsi" w:hAnsi="Courier New" w:cs="Courier New"/>
@@ -29829,6 +31397,7 @@
         </w:rPr>
         <w:t>case</w:t>
       </w:r>
+      <w:proofErr w:type="gramEnd"/>
       <w:r>
         <w:rPr>
           <w:rFonts w:ascii="Courier New" w:eastAsiaTheme="minorHAnsi" w:hAnsi="Courier New" w:cs="Courier New"/>
@@ -29877,7 +31446,29 @@
           <w:szCs w:val="16"/>
           <w:lang w:val="en-US"/>
         </w:rPr>
-        <w:t>% 2D classification using the Expectation-Maximation (EM)</w:t>
+        <w:t>% 2D classification using the Expectation-</w:t>
+      </w:r>
+      <w:proofErr w:type="spellStart"/>
+      <w:r>
+        <w:rPr>
+          <w:rFonts w:ascii="Courier New" w:eastAsiaTheme="minorHAnsi" w:hAnsi="Courier New" w:cs="Courier New"/>
+          <w:color w:val="228B22"/>
+          <w:sz w:val="16"/>
+          <w:szCs w:val="16"/>
+          <w:lang w:val="en-US"/>
+        </w:rPr>
+        <w:t>Maximation</w:t>
+      </w:r>
+      <w:proofErr w:type="spellEnd"/>
+      <w:r>
+        <w:rPr>
+          <w:rFonts w:ascii="Courier New" w:eastAsiaTheme="minorHAnsi" w:hAnsi="Courier New" w:cs="Courier New"/>
+          <w:color w:val="228B22"/>
+          <w:sz w:val="16"/>
+          <w:szCs w:val="16"/>
+          <w:lang w:val="en-US"/>
+        </w:rPr>
+        <w:t xml:space="preserve"> (EM)</w:t>
       </w:r>
     </w:p>
     <w:p>
@@ -30027,7 +31618,117 @@
           <w:szCs w:val="16"/>
           <w:lang w:val="en-US"/>
         </w:rPr>
-        <w:t xml:space="preserve">            [Ctrain, Ctest] = GMM2D(V1new, V1tnew, V2new, V2tnew, Snew, Stnew); </w:t>
+        <w:t xml:space="preserve">            [</w:t>
+      </w:r>
+      <w:proofErr w:type="spellStart"/>
+      <w:r>
+        <w:rPr>
+          <w:rFonts w:ascii="Courier New" w:eastAsiaTheme="minorHAnsi" w:hAnsi="Courier New" w:cs="Courier New"/>
+          <w:color w:val="000000"/>
+          <w:sz w:val="16"/>
+          <w:szCs w:val="16"/>
+          <w:lang w:val="en-US"/>
+        </w:rPr>
+        <w:t>Ctrain</w:t>
+      </w:r>
+      <w:proofErr w:type="spellEnd"/>
+      <w:r>
+        <w:rPr>
+          <w:rFonts w:ascii="Courier New" w:eastAsiaTheme="minorHAnsi" w:hAnsi="Courier New" w:cs="Courier New"/>
+          <w:color w:val="000000"/>
+          <w:sz w:val="16"/>
+          <w:szCs w:val="16"/>
+          <w:lang w:val="en-US"/>
+        </w:rPr>
+        <w:t xml:space="preserve">, </w:t>
+      </w:r>
+      <w:proofErr w:type="spellStart"/>
+      <w:r>
+        <w:rPr>
+          <w:rFonts w:ascii="Courier New" w:eastAsiaTheme="minorHAnsi" w:hAnsi="Courier New" w:cs="Courier New"/>
+          <w:color w:val="000000"/>
+          <w:sz w:val="16"/>
+          <w:szCs w:val="16"/>
+          <w:lang w:val="en-US"/>
+        </w:rPr>
+        <w:t>Ctest</w:t>
+      </w:r>
+      <w:proofErr w:type="spellEnd"/>
+      <w:r>
+        <w:rPr>
+          <w:rFonts w:ascii="Courier New" w:eastAsiaTheme="minorHAnsi" w:hAnsi="Courier New" w:cs="Courier New"/>
+          <w:color w:val="000000"/>
+          <w:sz w:val="16"/>
+          <w:szCs w:val="16"/>
+          <w:lang w:val="en-US"/>
+        </w:rPr>
+        <w:t xml:space="preserve">] = </w:t>
+      </w:r>
+      <w:proofErr w:type="gramStart"/>
+      <w:r>
+        <w:rPr>
+          <w:rFonts w:ascii="Courier New" w:eastAsiaTheme="minorHAnsi" w:hAnsi="Courier New" w:cs="Courier New"/>
+          <w:color w:val="000000"/>
+          <w:sz w:val="16"/>
+          <w:szCs w:val="16"/>
+          <w:lang w:val="en-US"/>
+        </w:rPr>
+        <w:t>GMM2D(</w:t>
+      </w:r>
+      <w:proofErr w:type="gramEnd"/>
+      <w:r>
+        <w:rPr>
+          <w:rFonts w:ascii="Courier New" w:eastAsiaTheme="minorHAnsi" w:hAnsi="Courier New" w:cs="Courier New"/>
+          <w:color w:val="000000"/>
+          <w:sz w:val="16"/>
+          <w:szCs w:val="16"/>
+          <w:lang w:val="en-US"/>
+        </w:rPr>
+        <w:t xml:space="preserve">V1new, V1tnew, V2new, V2tnew, </w:t>
+      </w:r>
+      <w:proofErr w:type="spellStart"/>
+      <w:r>
+        <w:rPr>
+          <w:rFonts w:ascii="Courier New" w:eastAsiaTheme="minorHAnsi" w:hAnsi="Courier New" w:cs="Courier New"/>
+          <w:color w:val="000000"/>
+          <w:sz w:val="16"/>
+          <w:szCs w:val="16"/>
+          <w:lang w:val="en-US"/>
+        </w:rPr>
+        <w:t>Snew</w:t>
+      </w:r>
+      <w:proofErr w:type="spellEnd"/>
+      <w:r>
+        <w:rPr>
+          <w:rFonts w:ascii="Courier New" w:eastAsiaTheme="minorHAnsi" w:hAnsi="Courier New" w:cs="Courier New"/>
+          <w:color w:val="000000"/>
+          <w:sz w:val="16"/>
+          <w:szCs w:val="16"/>
+          <w:lang w:val="en-US"/>
+        </w:rPr>
+        <w:t xml:space="preserve">, </w:t>
+      </w:r>
+      <w:proofErr w:type="spellStart"/>
+      <w:r>
+        <w:rPr>
+          <w:rFonts w:ascii="Courier New" w:eastAsiaTheme="minorHAnsi" w:hAnsi="Courier New" w:cs="Courier New"/>
+          <w:color w:val="000000"/>
+          <w:sz w:val="16"/>
+          <w:szCs w:val="16"/>
+          <w:lang w:val="en-US"/>
+        </w:rPr>
+        <w:t>Stnew</w:t>
+      </w:r>
+      <w:proofErr w:type="spellEnd"/>
+      <w:r>
+        <w:rPr>
+          <w:rFonts w:ascii="Courier New" w:eastAsiaTheme="minorHAnsi" w:hAnsi="Courier New" w:cs="Courier New"/>
+          <w:color w:val="000000"/>
+          <w:sz w:val="16"/>
+          <w:szCs w:val="16"/>
+          <w:lang w:val="en-US"/>
+        </w:rPr>
+        <w:t xml:space="preserve">); </w:t>
       </w:r>
     </w:p>
     <w:p>
@@ -30059,6 +31760,7 @@
         </w:rPr>
         <w:t xml:space="preserve">        </w:t>
       </w:r>
+      <w:proofErr w:type="gramStart"/>
       <w:r>
         <w:rPr>
           <w:rFonts w:ascii="Courier New" w:eastAsiaTheme="minorHAnsi" w:hAnsi="Courier New" w:cs="Courier New"/>
@@ -30069,6 +31771,7 @@
         </w:rPr>
         <w:t>case</w:t>
       </w:r>
+      <w:proofErr w:type="gramEnd"/>
       <w:r>
         <w:rPr>
           <w:rFonts w:ascii="Courier New" w:eastAsiaTheme="minorHAnsi" w:hAnsi="Courier New" w:cs="Courier New"/>
@@ -30117,7 +31820,29 @@
           <w:szCs w:val="16"/>
           <w:lang w:val="en-US"/>
         </w:rPr>
-        <w:t>% 3D classification using the Expectation-Maximation (EM)</w:t>
+        <w:t>% 3D classification using the Expectation-</w:t>
+      </w:r>
+      <w:proofErr w:type="spellStart"/>
+      <w:r>
+        <w:rPr>
+          <w:rFonts w:ascii="Courier New" w:eastAsiaTheme="minorHAnsi" w:hAnsi="Courier New" w:cs="Courier New"/>
+          <w:color w:val="228B22"/>
+          <w:sz w:val="16"/>
+          <w:szCs w:val="16"/>
+          <w:lang w:val="en-US"/>
+        </w:rPr>
+        <w:t>Maximation</w:t>
+      </w:r>
+      <w:proofErr w:type="spellEnd"/>
+      <w:r>
+        <w:rPr>
+          <w:rFonts w:ascii="Courier New" w:eastAsiaTheme="minorHAnsi" w:hAnsi="Courier New" w:cs="Courier New"/>
+          <w:color w:val="228B22"/>
+          <w:sz w:val="16"/>
+          <w:szCs w:val="16"/>
+          <w:lang w:val="en-US"/>
+        </w:rPr>
+        <w:t xml:space="preserve"> (EM)</w:t>
       </w:r>
     </w:p>
     <w:p>
@@ -30268,7 +31993,117 @@
           <w:szCs w:val="16"/>
           <w:lang w:val="en-US"/>
         </w:rPr>
-        <w:t xml:space="preserve">            [Ctrain, Ctest] = GMM3D(V1new, V1tnew, V2new, V2tnew, Snew, Stnew, size(subSet,2));</w:t>
+        <w:t xml:space="preserve">            [</w:t>
+      </w:r>
+      <w:proofErr w:type="spellStart"/>
+      <w:r>
+        <w:rPr>
+          <w:rFonts w:ascii="Courier New" w:eastAsiaTheme="minorHAnsi" w:hAnsi="Courier New" w:cs="Courier New"/>
+          <w:color w:val="000000"/>
+          <w:sz w:val="16"/>
+          <w:szCs w:val="16"/>
+          <w:lang w:val="en-US"/>
+        </w:rPr>
+        <w:t>Ctrain</w:t>
+      </w:r>
+      <w:proofErr w:type="spellEnd"/>
+      <w:r>
+        <w:rPr>
+          <w:rFonts w:ascii="Courier New" w:eastAsiaTheme="minorHAnsi" w:hAnsi="Courier New" w:cs="Courier New"/>
+          <w:color w:val="000000"/>
+          <w:sz w:val="16"/>
+          <w:szCs w:val="16"/>
+          <w:lang w:val="en-US"/>
+        </w:rPr>
+        <w:t xml:space="preserve">, </w:t>
+      </w:r>
+      <w:proofErr w:type="spellStart"/>
+      <w:r>
+        <w:rPr>
+          <w:rFonts w:ascii="Courier New" w:eastAsiaTheme="minorHAnsi" w:hAnsi="Courier New" w:cs="Courier New"/>
+          <w:color w:val="000000"/>
+          <w:sz w:val="16"/>
+          <w:szCs w:val="16"/>
+          <w:lang w:val="en-US"/>
+        </w:rPr>
+        <w:t>Ctest</w:t>
+      </w:r>
+      <w:proofErr w:type="spellEnd"/>
+      <w:r>
+        <w:rPr>
+          <w:rFonts w:ascii="Courier New" w:eastAsiaTheme="minorHAnsi" w:hAnsi="Courier New" w:cs="Courier New"/>
+          <w:color w:val="000000"/>
+          <w:sz w:val="16"/>
+          <w:szCs w:val="16"/>
+          <w:lang w:val="en-US"/>
+        </w:rPr>
+        <w:t xml:space="preserve">] = </w:t>
+      </w:r>
+      <w:proofErr w:type="gramStart"/>
+      <w:r>
+        <w:rPr>
+          <w:rFonts w:ascii="Courier New" w:eastAsiaTheme="minorHAnsi" w:hAnsi="Courier New" w:cs="Courier New"/>
+          <w:color w:val="000000"/>
+          <w:sz w:val="16"/>
+          <w:szCs w:val="16"/>
+          <w:lang w:val="en-US"/>
+        </w:rPr>
+        <w:t>GMM3D(</w:t>
+      </w:r>
+      <w:proofErr w:type="gramEnd"/>
+      <w:r>
+        <w:rPr>
+          <w:rFonts w:ascii="Courier New" w:eastAsiaTheme="minorHAnsi" w:hAnsi="Courier New" w:cs="Courier New"/>
+          <w:color w:val="000000"/>
+          <w:sz w:val="16"/>
+          <w:szCs w:val="16"/>
+          <w:lang w:val="en-US"/>
+        </w:rPr>
+        <w:t xml:space="preserve">V1new, V1tnew, V2new, V2tnew, </w:t>
+      </w:r>
+      <w:proofErr w:type="spellStart"/>
+      <w:r>
+        <w:rPr>
+          <w:rFonts w:ascii="Courier New" w:eastAsiaTheme="minorHAnsi" w:hAnsi="Courier New" w:cs="Courier New"/>
+          <w:color w:val="000000"/>
+          <w:sz w:val="16"/>
+          <w:szCs w:val="16"/>
+          <w:lang w:val="en-US"/>
+        </w:rPr>
+        <w:t>Snew</w:t>
+      </w:r>
+      <w:proofErr w:type="spellEnd"/>
+      <w:r>
+        <w:rPr>
+          <w:rFonts w:ascii="Courier New" w:eastAsiaTheme="minorHAnsi" w:hAnsi="Courier New" w:cs="Courier New"/>
+          <w:color w:val="000000"/>
+          <w:sz w:val="16"/>
+          <w:szCs w:val="16"/>
+          <w:lang w:val="en-US"/>
+        </w:rPr>
+        <w:t xml:space="preserve">, </w:t>
+      </w:r>
+      <w:proofErr w:type="spellStart"/>
+      <w:r>
+        <w:rPr>
+          <w:rFonts w:ascii="Courier New" w:eastAsiaTheme="minorHAnsi" w:hAnsi="Courier New" w:cs="Courier New"/>
+          <w:color w:val="000000"/>
+          <w:sz w:val="16"/>
+          <w:szCs w:val="16"/>
+          <w:lang w:val="en-US"/>
+        </w:rPr>
+        <w:t>Stnew</w:t>
+      </w:r>
+      <w:proofErr w:type="spellEnd"/>
+      <w:r>
+        <w:rPr>
+          <w:rFonts w:ascii="Courier New" w:eastAsiaTheme="minorHAnsi" w:hAnsi="Courier New" w:cs="Courier New"/>
+          <w:color w:val="000000"/>
+          <w:sz w:val="16"/>
+          <w:szCs w:val="16"/>
+          <w:lang w:val="en-US"/>
+        </w:rPr>
+        <w:t>, size(subSet,2));</w:t>
       </w:r>
     </w:p>
     <w:p>
@@ -30300,6 +32135,7 @@
         </w:rPr>
         <w:t xml:space="preserve">        </w:t>
       </w:r>
+      <w:proofErr w:type="gramStart"/>
       <w:r>
         <w:rPr>
           <w:rFonts w:ascii="Courier New" w:eastAsiaTheme="minorHAnsi" w:hAnsi="Courier New" w:cs="Courier New"/>
@@ -30310,6 +32146,7 @@
         </w:rPr>
         <w:t>case</w:t>
       </w:r>
+      <w:proofErr w:type="gramEnd"/>
       <w:r>
         <w:rPr>
           <w:rFonts w:ascii="Courier New" w:eastAsiaTheme="minorHAnsi" w:hAnsi="Courier New" w:cs="Courier New"/>
@@ -30358,7 +32195,29 @@
           <w:szCs w:val="16"/>
           <w:lang w:val="en-US"/>
         </w:rPr>
-        <w:t>% 2D classification using the Expectation-Maximation (EM)</w:t>
+        <w:t>% 2D classification using the Expectation-</w:t>
+      </w:r>
+      <w:proofErr w:type="spellStart"/>
+      <w:r>
+        <w:rPr>
+          <w:rFonts w:ascii="Courier New" w:eastAsiaTheme="minorHAnsi" w:hAnsi="Courier New" w:cs="Courier New"/>
+          <w:color w:val="228B22"/>
+          <w:sz w:val="16"/>
+          <w:szCs w:val="16"/>
+          <w:lang w:val="en-US"/>
+        </w:rPr>
+        <w:t>Maximation</w:t>
+      </w:r>
+      <w:proofErr w:type="spellEnd"/>
+      <w:r>
+        <w:rPr>
+          <w:rFonts w:ascii="Courier New" w:eastAsiaTheme="minorHAnsi" w:hAnsi="Courier New" w:cs="Courier New"/>
+          <w:color w:val="228B22"/>
+          <w:sz w:val="16"/>
+          <w:szCs w:val="16"/>
+          <w:lang w:val="en-US"/>
+        </w:rPr>
+        <w:t xml:space="preserve"> (EM)</w:t>
       </w:r>
     </w:p>
     <w:p>
@@ -30438,7 +32297,29 @@
           <w:szCs w:val="16"/>
           <w:lang w:val="en-US"/>
         </w:rPr>
-        <w:t>% A training is performed for each class V1, V2</w:t>
+        <w:t xml:space="preserve">% </w:t>
+      </w:r>
+      <w:proofErr w:type="gramStart"/>
+      <w:r>
+        <w:rPr>
+          <w:rFonts w:ascii="Courier New" w:eastAsiaTheme="minorHAnsi" w:hAnsi="Courier New" w:cs="Courier New"/>
+          <w:color w:val="228B22"/>
+          <w:sz w:val="16"/>
+          <w:szCs w:val="16"/>
+          <w:lang w:val="en-US"/>
+        </w:rPr>
+        <w:t>A</w:t>
+      </w:r>
+      <w:proofErr w:type="gramEnd"/>
+      <w:r>
+        <w:rPr>
+          <w:rFonts w:ascii="Courier New" w:eastAsiaTheme="minorHAnsi" w:hAnsi="Courier New" w:cs="Courier New"/>
+          <w:color w:val="228B22"/>
+          <w:sz w:val="16"/>
+          <w:szCs w:val="16"/>
+          <w:lang w:val="en-US"/>
+        </w:rPr>
+        <w:t xml:space="preserve"> training is performed for each class V1, V2</w:t>
       </w:r>
     </w:p>
     <w:p>
@@ -30528,7 +32409,73 @@
           <w:szCs w:val="16"/>
           <w:lang w:val="en-US"/>
         </w:rPr>
-        <w:t xml:space="preserve">            [Ctrain, Ctest] = GMM2DComponents(V1new, V1tnew, V2new, V2tnew, 5); </w:t>
+        <w:t xml:space="preserve">            [</w:t>
+      </w:r>
+      <w:proofErr w:type="spellStart"/>
+      <w:r>
+        <w:rPr>
+          <w:rFonts w:ascii="Courier New" w:eastAsiaTheme="minorHAnsi" w:hAnsi="Courier New" w:cs="Courier New"/>
+          <w:color w:val="000000"/>
+          <w:sz w:val="16"/>
+          <w:szCs w:val="16"/>
+          <w:lang w:val="en-US"/>
+        </w:rPr>
+        <w:t>Ctrain</w:t>
+      </w:r>
+      <w:proofErr w:type="spellEnd"/>
+      <w:r>
+        <w:rPr>
+          <w:rFonts w:ascii="Courier New" w:eastAsiaTheme="minorHAnsi" w:hAnsi="Courier New" w:cs="Courier New"/>
+          <w:color w:val="000000"/>
+          <w:sz w:val="16"/>
+          <w:szCs w:val="16"/>
+          <w:lang w:val="en-US"/>
+        </w:rPr>
+        <w:t xml:space="preserve">, </w:t>
+      </w:r>
+      <w:proofErr w:type="spellStart"/>
+      <w:r>
+        <w:rPr>
+          <w:rFonts w:ascii="Courier New" w:eastAsiaTheme="minorHAnsi" w:hAnsi="Courier New" w:cs="Courier New"/>
+          <w:color w:val="000000"/>
+          <w:sz w:val="16"/>
+          <w:szCs w:val="16"/>
+          <w:lang w:val="en-US"/>
+        </w:rPr>
+        <w:t>Ctest</w:t>
+      </w:r>
+      <w:proofErr w:type="spellEnd"/>
+      <w:r>
+        <w:rPr>
+          <w:rFonts w:ascii="Courier New" w:eastAsiaTheme="minorHAnsi" w:hAnsi="Courier New" w:cs="Courier New"/>
+          <w:color w:val="000000"/>
+          <w:sz w:val="16"/>
+          <w:szCs w:val="16"/>
+          <w:lang w:val="en-US"/>
+        </w:rPr>
+        <w:t xml:space="preserve">] = </w:t>
+      </w:r>
+      <w:proofErr w:type="gramStart"/>
+      <w:r>
+        <w:rPr>
+          <w:rFonts w:ascii="Courier New" w:eastAsiaTheme="minorHAnsi" w:hAnsi="Courier New" w:cs="Courier New"/>
+          <w:color w:val="000000"/>
+          <w:sz w:val="16"/>
+          <w:szCs w:val="16"/>
+          <w:lang w:val="en-US"/>
+        </w:rPr>
+        <w:t>GMM2DComponents(</w:t>
+      </w:r>
+      <w:proofErr w:type="gramEnd"/>
+      <w:r>
+        <w:rPr>
+          <w:rFonts w:ascii="Courier New" w:eastAsiaTheme="minorHAnsi" w:hAnsi="Courier New" w:cs="Courier New"/>
+          <w:color w:val="000000"/>
+          <w:sz w:val="16"/>
+          <w:szCs w:val="16"/>
+          <w:lang w:val="en-US"/>
+        </w:rPr>
+        <w:t xml:space="preserve">V1new, V1tnew, V2new, V2tnew, 5); </w:t>
       </w:r>
     </w:p>
     <w:p>
@@ -30560,6 +32507,7 @@
         </w:rPr>
         <w:t xml:space="preserve">        </w:t>
       </w:r>
+      <w:proofErr w:type="gramStart"/>
       <w:r>
         <w:rPr>
           <w:rFonts w:ascii="Courier New" w:eastAsiaTheme="minorHAnsi" w:hAnsi="Courier New" w:cs="Courier New"/>
@@ -30570,6 +32518,7 @@
         </w:rPr>
         <w:t>otherwise</w:t>
       </w:r>
+      <w:proofErr w:type="gramEnd"/>
     </w:p>
     <w:p>
       <w:pPr>
@@ -30608,8 +32557,20 @@
           <w:szCs w:val="16"/>
           <w:lang w:val="en-US"/>
         </w:rPr>
-        <w:t>% Invalid classification parameter specifier</w:t>
-      </w:r>
+        <w:t xml:space="preserve">% Invalid classification parameter </w:t>
+      </w:r>
+      <w:proofErr w:type="spellStart"/>
+      <w:r>
+        <w:rPr>
+          <w:rFonts w:ascii="Courier New" w:eastAsiaTheme="minorHAnsi" w:hAnsi="Courier New" w:cs="Courier New"/>
+          <w:color w:val="228B22"/>
+          <w:sz w:val="16"/>
+          <w:szCs w:val="16"/>
+          <w:lang w:val="en-US"/>
+        </w:rPr>
+        <w:t>specifier</w:t>
+      </w:r>
+      <w:proofErr w:type="spellEnd"/>
     </w:p>
     <w:p>
       <w:pPr>
@@ -30640,6 +32601,7 @@
         </w:rPr>
         <w:t xml:space="preserve">    </w:t>
       </w:r>
+      <w:proofErr w:type="gramStart"/>
       <w:r>
         <w:rPr>
           <w:rFonts w:ascii="Courier New" w:eastAsiaTheme="minorHAnsi" w:hAnsi="Courier New" w:cs="Courier New"/>
@@ -30650,6 +32612,7 @@
         </w:rPr>
         <w:t>end</w:t>
       </w:r>
+      <w:proofErr w:type="gramEnd"/>
     </w:p>
     <w:p>
       <w:pPr>
@@ -30665,7 +32628,7 @@
           <w:lang w:val="en-US"/>
         </w:rPr>
       </w:pPr>
-      <w:bookmarkStart w:id="20" w:name="_Toc326155872"/>
+      <w:bookmarkStart w:id="20" w:name="_Toc326158781"/>
       <w:r>
         <w:rPr>
           <w:lang w:val="en-US"/>
@@ -30748,11 +32711,19 @@
         </w:rPr>
         <w:t xml:space="preserve">we have used the Confusion matrix found in the </w:t>
       </w:r>
-      <w:r>
-        <w:rPr>
-          <w:lang w:val="en-US"/>
-        </w:rPr>
-        <w:t xml:space="preserve">prtools </w:t>
+      <w:proofErr w:type="spellStart"/>
+      <w:r>
+        <w:rPr>
+          <w:lang w:val="en-US"/>
+        </w:rPr>
+        <w:t>prtools</w:t>
+      </w:r>
+      <w:proofErr w:type="spellEnd"/>
+      <w:r>
+        <w:rPr>
+          <w:lang w:val="en-US"/>
+        </w:rPr>
+        <w:t xml:space="preserve"> </w:t>
       </w:r>
       <w:r>
         <w:rPr>
@@ -31413,7 +33384,7 @@
         </w:rPr>
       </w:pPr>
       <w:bookmarkStart w:id="21" w:name="_Toc325471335"/>
-      <w:bookmarkStart w:id="22" w:name="_Toc326155873"/>
+      <w:bookmarkStart w:id="22" w:name="_Toc326158782"/>
       <w:r>
         <w:rPr>
           <w:lang w:val="en-US"/>
@@ -31442,6 +33413,7 @@
           <w:lang w:val="en-US"/>
         </w:rPr>
       </w:pPr>
+      <w:proofErr w:type="spellStart"/>
       <w:r>
         <w:rPr>
           <w:rFonts w:ascii="Courier New" w:eastAsiaTheme="minorHAnsi" w:hAnsi="Courier New" w:cs="Courier New"/>
@@ -31450,7 +33422,18 @@
           <w:szCs w:val="16"/>
           <w:lang w:val="en-US"/>
         </w:rPr>
-        <w:t xml:space="preserve">UsePCA_MDAFeatureReduction = 1 </w:t>
+        <w:t>UsePCA_MDAFeatureReduction</w:t>
+      </w:r>
+      <w:proofErr w:type="spellEnd"/>
+      <w:r>
+        <w:rPr>
+          <w:rFonts w:ascii="Courier New" w:eastAsiaTheme="minorHAnsi" w:hAnsi="Courier New" w:cs="Courier New"/>
+          <w:color w:val="000000"/>
+          <w:sz w:val="16"/>
+          <w:szCs w:val="16"/>
+          <w:lang w:val="en-US"/>
+        </w:rPr>
+        <w:t xml:space="preserve"> = 1 </w:t>
       </w:r>
       <w:r>
         <w:rPr>
@@ -31482,6 +33465,7 @@
           <w:lang w:val="en-US"/>
         </w:rPr>
       </w:pPr>
+      <w:proofErr w:type="spellStart"/>
       <w:r>
         <w:rPr>
           <w:rFonts w:ascii="Courier New" w:eastAsiaTheme="minorHAnsi" w:hAnsi="Courier New" w:cs="Courier New"/>
@@ -31490,7 +33474,18 @@
           <w:szCs w:val="16"/>
           <w:lang w:val="en-US"/>
         </w:rPr>
-        <w:t>UseClassificationMethodStart = 0</w:t>
+        <w:t>UseClassificationMethodStart</w:t>
+      </w:r>
+      <w:proofErr w:type="spellEnd"/>
+      <w:r>
+        <w:rPr>
+          <w:rFonts w:ascii="Courier New" w:eastAsiaTheme="minorHAnsi" w:hAnsi="Courier New" w:cs="Courier New"/>
+          <w:color w:val="000000"/>
+          <w:sz w:val="16"/>
+          <w:szCs w:val="16"/>
+          <w:lang w:val="en-US"/>
+        </w:rPr>
+        <w:t xml:space="preserve"> = 0</w:t>
       </w:r>
     </w:p>
     <w:p>
@@ -31512,6 +33507,7 @@
           <w:lang w:val="en-US"/>
         </w:rPr>
       </w:pPr>
+      <w:proofErr w:type="spellStart"/>
       <w:r>
         <w:rPr>
           <w:rFonts w:ascii="Courier New" w:eastAsiaTheme="minorHAnsi" w:hAnsi="Courier New" w:cs="Courier New"/>
@@ -31520,7 +33516,18 @@
           <w:szCs w:val="16"/>
           <w:lang w:val="en-US"/>
         </w:rPr>
-        <w:t>UseClassificationMethodEnd = 0</w:t>
+        <w:t>UseClassificationMethodEnd</w:t>
+      </w:r>
+      <w:proofErr w:type="spellEnd"/>
+      <w:r>
+        <w:rPr>
+          <w:rFonts w:ascii="Courier New" w:eastAsiaTheme="minorHAnsi" w:hAnsi="Courier New" w:cs="Courier New"/>
+          <w:color w:val="000000"/>
+          <w:sz w:val="16"/>
+          <w:szCs w:val="16"/>
+          <w:lang w:val="en-US"/>
+        </w:rPr>
+        <w:t xml:space="preserve"> = 0</w:t>
       </w:r>
     </w:p>
     <w:p>
@@ -31542,6 +33549,7 @@
           <w:lang w:val="en-US"/>
         </w:rPr>
       </w:pPr>
+      <w:proofErr w:type="spellStart"/>
       <w:r>
         <w:rPr>
           <w:rFonts w:ascii="Courier New" w:eastAsiaTheme="minorHAnsi" w:hAnsi="Courier New" w:cs="Courier New"/>
@@ -31550,7 +33558,18 @@
           <w:szCs w:val="16"/>
           <w:lang w:val="en-US"/>
         </w:rPr>
-        <w:t xml:space="preserve">UseSizeTrainSet = 94 </w:t>
+        <w:t>UseSizeTrainSet</w:t>
+      </w:r>
+      <w:proofErr w:type="spellEnd"/>
+      <w:r>
+        <w:rPr>
+          <w:rFonts w:ascii="Courier New" w:eastAsiaTheme="minorHAnsi" w:hAnsi="Courier New" w:cs="Courier New"/>
+          <w:color w:val="000000"/>
+          <w:sz w:val="16"/>
+          <w:szCs w:val="16"/>
+          <w:lang w:val="en-US"/>
+        </w:rPr>
+        <w:t xml:space="preserve"> = 94 </w:t>
       </w:r>
     </w:p>
     <w:p>
@@ -31572,6 +33591,7 @@
           <w:lang w:val="en-US"/>
         </w:rPr>
       </w:pPr>
+      <w:proofErr w:type="spellStart"/>
       <w:r>
         <w:rPr>
           <w:rFonts w:ascii="Courier New" w:eastAsiaTheme="minorHAnsi" w:hAnsi="Courier New" w:cs="Courier New"/>
@@ -31580,7 +33600,18 @@
           <w:szCs w:val="16"/>
           <w:lang w:val="en-US"/>
         </w:rPr>
-        <w:t>UseSizeTestSet = 94</w:t>
+        <w:t>UseSizeTestSet</w:t>
+      </w:r>
+      <w:proofErr w:type="spellEnd"/>
+      <w:r>
+        <w:rPr>
+          <w:rFonts w:ascii="Courier New" w:eastAsiaTheme="minorHAnsi" w:hAnsi="Courier New" w:cs="Courier New"/>
+          <w:color w:val="000000"/>
+          <w:sz w:val="16"/>
+          <w:szCs w:val="16"/>
+          <w:lang w:val="en-US"/>
+        </w:rPr>
+        <w:t xml:space="preserve"> = 94</w:t>
       </w:r>
     </w:p>
     <w:p>
@@ -31602,6 +33633,7 @@
           <w:lang w:val="en-US"/>
         </w:rPr>
       </w:pPr>
+      <w:proofErr w:type="spellStart"/>
       <w:r>
         <w:rPr>
           <w:rFonts w:ascii="Courier New" w:eastAsiaTheme="minorHAnsi" w:hAnsi="Courier New" w:cs="Courier New"/>
@@ -31610,7 +33642,18 @@
           <w:szCs w:val="16"/>
           <w:lang w:val="en-US"/>
         </w:rPr>
-        <w:t>UseRandomisation = 0</w:t>
+        <w:t>UseRandomisation</w:t>
+      </w:r>
+      <w:proofErr w:type="spellEnd"/>
+      <w:r>
+        <w:rPr>
+          <w:rFonts w:ascii="Courier New" w:eastAsiaTheme="minorHAnsi" w:hAnsi="Courier New" w:cs="Courier New"/>
+          <w:color w:val="000000"/>
+          <w:sz w:val="16"/>
+          <w:szCs w:val="16"/>
+          <w:lang w:val="en-US"/>
+        </w:rPr>
+        <w:t xml:space="preserve"> = 0</w:t>
       </w:r>
     </w:p>
     <w:p>
@@ -31640,7 +33683,63 @@
           <w:szCs w:val="16"/>
           <w:lang w:val="en-US"/>
         </w:rPr>
-        <w:t>[mfcc_voice1 mfcc_voice2 mfcc_silence] = CreateMFCCSamples(0, 0, 0, 0);</w:t>
+        <w:t xml:space="preserve">[mfcc_voice1 mfcc_voice2 </w:t>
+      </w:r>
+      <w:proofErr w:type="spellStart"/>
+      <w:r>
+        <w:rPr>
+          <w:rFonts w:ascii="Courier New" w:eastAsiaTheme="minorHAnsi" w:hAnsi="Courier New" w:cs="Courier New"/>
+          <w:color w:val="000000"/>
+          <w:sz w:val="16"/>
+          <w:szCs w:val="16"/>
+          <w:lang w:val="en-US"/>
+        </w:rPr>
+        <w:t>mfcc_silence</w:t>
+      </w:r>
+      <w:proofErr w:type="spellEnd"/>
+      <w:r>
+        <w:rPr>
+          <w:rFonts w:ascii="Courier New" w:eastAsiaTheme="minorHAnsi" w:hAnsi="Courier New" w:cs="Courier New"/>
+          <w:color w:val="000000"/>
+          <w:sz w:val="16"/>
+          <w:szCs w:val="16"/>
+          <w:lang w:val="en-US"/>
+        </w:rPr>
+        <w:t xml:space="preserve">] = </w:t>
+      </w:r>
+      <w:proofErr w:type="spellStart"/>
+      <w:proofErr w:type="gramStart"/>
+      <w:r>
+        <w:rPr>
+          <w:rFonts w:ascii="Courier New" w:eastAsiaTheme="minorHAnsi" w:hAnsi="Courier New" w:cs="Courier New"/>
+          <w:color w:val="000000"/>
+          <w:sz w:val="16"/>
+          <w:szCs w:val="16"/>
+          <w:lang w:val="en-US"/>
+        </w:rPr>
+        <w:t>CreateMFCCSamples</w:t>
+      </w:r>
+      <w:proofErr w:type="spellEnd"/>
+      <w:r>
+        <w:rPr>
+          <w:rFonts w:ascii="Courier New" w:eastAsiaTheme="minorHAnsi" w:hAnsi="Courier New" w:cs="Courier New"/>
+          <w:color w:val="000000"/>
+          <w:sz w:val="16"/>
+          <w:szCs w:val="16"/>
+          <w:lang w:val="en-US"/>
+        </w:rPr>
+        <w:t>(</w:t>
+      </w:r>
+      <w:proofErr w:type="gramEnd"/>
+      <w:r>
+        <w:rPr>
+          <w:rFonts w:ascii="Courier New" w:eastAsiaTheme="minorHAnsi" w:hAnsi="Courier New" w:cs="Courier New"/>
+          <w:color w:val="000000"/>
+          <w:sz w:val="16"/>
+          <w:szCs w:val="16"/>
+          <w:lang w:val="en-US"/>
+        </w:rPr>
+        <w:t>0, 0, 0, 0);</w:t>
       </w:r>
       <w:r>
         <w:rPr>
@@ -31700,7 +33799,63 @@
           <w:szCs w:val="16"/>
           <w:lang w:val="en-US"/>
         </w:rPr>
-        <w:t>[mfcc_voice1 mfcc_voice2 mfcc_silence] = CreateMFCCSamples(0, 0, 1, 1);</w:t>
+        <w:t xml:space="preserve">[mfcc_voice1 mfcc_voice2 </w:t>
+      </w:r>
+      <w:proofErr w:type="spellStart"/>
+      <w:r>
+        <w:rPr>
+          <w:rFonts w:ascii="Courier New" w:eastAsiaTheme="minorHAnsi" w:hAnsi="Courier New" w:cs="Courier New"/>
+          <w:color w:val="000000"/>
+          <w:sz w:val="16"/>
+          <w:szCs w:val="16"/>
+          <w:lang w:val="en-US"/>
+        </w:rPr>
+        <w:t>mfcc_silence</w:t>
+      </w:r>
+      <w:proofErr w:type="spellEnd"/>
+      <w:r>
+        <w:rPr>
+          <w:rFonts w:ascii="Courier New" w:eastAsiaTheme="minorHAnsi" w:hAnsi="Courier New" w:cs="Courier New"/>
+          <w:color w:val="000000"/>
+          <w:sz w:val="16"/>
+          <w:szCs w:val="16"/>
+          <w:lang w:val="en-US"/>
+        </w:rPr>
+        <w:t xml:space="preserve">] = </w:t>
+      </w:r>
+      <w:proofErr w:type="spellStart"/>
+      <w:proofErr w:type="gramStart"/>
+      <w:r>
+        <w:rPr>
+          <w:rFonts w:ascii="Courier New" w:eastAsiaTheme="minorHAnsi" w:hAnsi="Courier New" w:cs="Courier New"/>
+          <w:color w:val="000000"/>
+          <w:sz w:val="16"/>
+          <w:szCs w:val="16"/>
+          <w:lang w:val="en-US"/>
+        </w:rPr>
+        <w:t>CreateMFCCSamples</w:t>
+      </w:r>
+      <w:proofErr w:type="spellEnd"/>
+      <w:r>
+        <w:rPr>
+          <w:rFonts w:ascii="Courier New" w:eastAsiaTheme="minorHAnsi" w:hAnsi="Courier New" w:cs="Courier New"/>
+          <w:color w:val="000000"/>
+          <w:sz w:val="16"/>
+          <w:szCs w:val="16"/>
+          <w:lang w:val="en-US"/>
+        </w:rPr>
+        <w:t>(</w:t>
+      </w:r>
+      <w:proofErr w:type="gramEnd"/>
+      <w:r>
+        <w:rPr>
+          <w:rFonts w:ascii="Courier New" w:eastAsiaTheme="minorHAnsi" w:hAnsi="Courier New" w:cs="Courier New"/>
+          <w:color w:val="000000"/>
+          <w:sz w:val="16"/>
+          <w:szCs w:val="16"/>
+          <w:lang w:val="en-US"/>
+        </w:rPr>
+        <w:t>0, 0, 1, 1);</w:t>
       </w:r>
       <w:r>
         <w:rPr>
@@ -32407,7 +34562,7 @@
           <w:lang w:val="en-US"/>
         </w:rPr>
       </w:pPr>
-      <w:bookmarkStart w:id="25" w:name="_Toc326155874"/>
+      <w:bookmarkStart w:id="25" w:name="_Toc326158783"/>
       <w:r>
         <w:rPr>
           <w:lang w:val="en-US"/>
@@ -32437,6 +34592,7 @@
           <w:lang w:val="en-US"/>
         </w:rPr>
       </w:pPr>
+      <w:proofErr w:type="spellStart"/>
       <w:r>
         <w:rPr>
           <w:rFonts w:ascii="Courier New" w:eastAsiaTheme="minorHAnsi" w:hAnsi="Courier New" w:cs="Courier New"/>
@@ -32445,7 +34601,18 @@
           <w:szCs w:val="16"/>
           <w:lang w:val="en-US"/>
         </w:rPr>
-        <w:t>UsePCA_MDAFeatureReduction = 2</w:t>
+        <w:t>UsePCA_MDAFeatureReduction</w:t>
+      </w:r>
+      <w:proofErr w:type="spellEnd"/>
+      <w:r>
+        <w:rPr>
+          <w:rFonts w:ascii="Courier New" w:eastAsiaTheme="minorHAnsi" w:hAnsi="Courier New" w:cs="Courier New"/>
+          <w:color w:val="000000"/>
+          <w:sz w:val="16"/>
+          <w:szCs w:val="16"/>
+          <w:lang w:val="en-US"/>
+        </w:rPr>
+        <w:t xml:space="preserve"> = 2</w:t>
       </w:r>
       <w:r>
         <w:rPr>
@@ -32487,6 +34654,7 @@
           <w:lang w:val="en-US"/>
         </w:rPr>
       </w:pPr>
+      <w:proofErr w:type="spellStart"/>
       <w:r>
         <w:rPr>
           <w:rFonts w:ascii="Courier New" w:eastAsiaTheme="minorHAnsi" w:hAnsi="Courier New" w:cs="Courier New"/>
@@ -32495,7 +34663,18 @@
           <w:szCs w:val="16"/>
           <w:lang w:val="en-US"/>
         </w:rPr>
-        <w:t>UseClassificationMethodStart = 0</w:t>
+        <w:t>UseClassificationMethodStart</w:t>
+      </w:r>
+      <w:proofErr w:type="spellEnd"/>
+      <w:r>
+        <w:rPr>
+          <w:rFonts w:ascii="Courier New" w:eastAsiaTheme="minorHAnsi" w:hAnsi="Courier New" w:cs="Courier New"/>
+          <w:color w:val="000000"/>
+          <w:sz w:val="16"/>
+          <w:szCs w:val="16"/>
+          <w:lang w:val="en-US"/>
+        </w:rPr>
+        <w:t xml:space="preserve"> = 0</w:t>
       </w:r>
     </w:p>
     <w:p>
@@ -32517,6 +34696,7 @@
           <w:lang w:val="en-US"/>
         </w:rPr>
       </w:pPr>
+      <w:proofErr w:type="spellStart"/>
       <w:r>
         <w:rPr>
           <w:rFonts w:ascii="Courier New" w:eastAsiaTheme="minorHAnsi" w:hAnsi="Courier New" w:cs="Courier New"/>
@@ -32525,7 +34705,18 @@
           <w:szCs w:val="16"/>
           <w:lang w:val="en-US"/>
         </w:rPr>
-        <w:t>UseClassificationMethodEnd = 0</w:t>
+        <w:t>UseClassificationMethodEnd</w:t>
+      </w:r>
+      <w:proofErr w:type="spellEnd"/>
+      <w:r>
+        <w:rPr>
+          <w:rFonts w:ascii="Courier New" w:eastAsiaTheme="minorHAnsi" w:hAnsi="Courier New" w:cs="Courier New"/>
+          <w:color w:val="000000"/>
+          <w:sz w:val="16"/>
+          <w:szCs w:val="16"/>
+          <w:lang w:val="en-US"/>
+        </w:rPr>
+        <w:t xml:space="preserve"> = 0</w:t>
       </w:r>
     </w:p>
     <w:p>
@@ -32547,6 +34738,7 @@
           <w:lang w:val="en-US"/>
         </w:rPr>
       </w:pPr>
+      <w:proofErr w:type="spellStart"/>
       <w:r>
         <w:rPr>
           <w:rFonts w:ascii="Courier New" w:eastAsiaTheme="minorHAnsi" w:hAnsi="Courier New" w:cs="Courier New"/>
@@ -32555,7 +34747,18 @@
           <w:szCs w:val="16"/>
           <w:lang w:val="en-US"/>
         </w:rPr>
-        <w:t xml:space="preserve">UseSizeTrainSet = 94 </w:t>
+        <w:t>UseSizeTrainSet</w:t>
+      </w:r>
+      <w:proofErr w:type="spellEnd"/>
+      <w:r>
+        <w:rPr>
+          <w:rFonts w:ascii="Courier New" w:eastAsiaTheme="minorHAnsi" w:hAnsi="Courier New" w:cs="Courier New"/>
+          <w:color w:val="000000"/>
+          <w:sz w:val="16"/>
+          <w:szCs w:val="16"/>
+          <w:lang w:val="en-US"/>
+        </w:rPr>
+        <w:t xml:space="preserve"> = 94 </w:t>
       </w:r>
     </w:p>
     <w:p>
@@ -32577,6 +34780,7 @@
           <w:lang w:val="en-US"/>
         </w:rPr>
       </w:pPr>
+      <w:proofErr w:type="spellStart"/>
       <w:r>
         <w:rPr>
           <w:rFonts w:ascii="Courier New" w:eastAsiaTheme="minorHAnsi" w:hAnsi="Courier New" w:cs="Courier New"/>
@@ -32585,7 +34789,18 @@
           <w:szCs w:val="16"/>
           <w:lang w:val="en-US"/>
         </w:rPr>
-        <w:t>UseSizeTestSet = 94</w:t>
+        <w:t>UseSizeTestSet</w:t>
+      </w:r>
+      <w:proofErr w:type="spellEnd"/>
+      <w:r>
+        <w:rPr>
+          <w:rFonts w:ascii="Courier New" w:eastAsiaTheme="minorHAnsi" w:hAnsi="Courier New" w:cs="Courier New"/>
+          <w:color w:val="000000"/>
+          <w:sz w:val="16"/>
+          <w:szCs w:val="16"/>
+          <w:lang w:val="en-US"/>
+        </w:rPr>
+        <w:t xml:space="preserve"> = 94</w:t>
       </w:r>
     </w:p>
     <w:p>
@@ -32607,6 +34822,7 @@
           <w:lang w:val="en-US"/>
         </w:rPr>
       </w:pPr>
+      <w:proofErr w:type="spellStart"/>
       <w:r>
         <w:rPr>
           <w:rFonts w:ascii="Courier New" w:eastAsiaTheme="minorHAnsi" w:hAnsi="Courier New" w:cs="Courier New"/>
@@ -32615,7 +34831,18 @@
           <w:szCs w:val="16"/>
           <w:lang w:val="en-US"/>
         </w:rPr>
-        <w:t>UseRandomisation = 0</w:t>
+        <w:t>UseRandomisation</w:t>
+      </w:r>
+      <w:proofErr w:type="spellEnd"/>
+      <w:r>
+        <w:rPr>
+          <w:rFonts w:ascii="Courier New" w:eastAsiaTheme="minorHAnsi" w:hAnsi="Courier New" w:cs="Courier New"/>
+          <w:color w:val="000000"/>
+          <w:sz w:val="16"/>
+          <w:szCs w:val="16"/>
+          <w:lang w:val="en-US"/>
+        </w:rPr>
+        <w:t xml:space="preserve"> = 0</w:t>
       </w:r>
     </w:p>
     <w:p>
@@ -32645,7 +34872,63 @@
           <w:szCs w:val="16"/>
           <w:lang w:val="en-US"/>
         </w:rPr>
-        <w:t>[mfcc_voice1 mfcc_voice2 mfcc_silence] = CreateMFCCSamples(0, 0, 0, 0);</w:t>
+        <w:t xml:space="preserve">[mfcc_voice1 mfcc_voice2 </w:t>
+      </w:r>
+      <w:proofErr w:type="spellStart"/>
+      <w:r>
+        <w:rPr>
+          <w:rFonts w:ascii="Courier New" w:eastAsiaTheme="minorHAnsi" w:hAnsi="Courier New" w:cs="Courier New"/>
+          <w:color w:val="000000"/>
+          <w:sz w:val="16"/>
+          <w:szCs w:val="16"/>
+          <w:lang w:val="en-US"/>
+        </w:rPr>
+        <w:t>mfcc_silence</w:t>
+      </w:r>
+      <w:proofErr w:type="spellEnd"/>
+      <w:r>
+        <w:rPr>
+          <w:rFonts w:ascii="Courier New" w:eastAsiaTheme="minorHAnsi" w:hAnsi="Courier New" w:cs="Courier New"/>
+          <w:color w:val="000000"/>
+          <w:sz w:val="16"/>
+          <w:szCs w:val="16"/>
+          <w:lang w:val="en-US"/>
+        </w:rPr>
+        <w:t xml:space="preserve">] = </w:t>
+      </w:r>
+      <w:proofErr w:type="spellStart"/>
+      <w:proofErr w:type="gramStart"/>
+      <w:r>
+        <w:rPr>
+          <w:rFonts w:ascii="Courier New" w:eastAsiaTheme="minorHAnsi" w:hAnsi="Courier New" w:cs="Courier New"/>
+          <w:color w:val="000000"/>
+          <w:sz w:val="16"/>
+          <w:szCs w:val="16"/>
+          <w:lang w:val="en-US"/>
+        </w:rPr>
+        <w:t>CreateMFCCSamples</w:t>
+      </w:r>
+      <w:proofErr w:type="spellEnd"/>
+      <w:r>
+        <w:rPr>
+          <w:rFonts w:ascii="Courier New" w:eastAsiaTheme="minorHAnsi" w:hAnsi="Courier New" w:cs="Courier New"/>
+          <w:color w:val="000000"/>
+          <w:sz w:val="16"/>
+          <w:szCs w:val="16"/>
+          <w:lang w:val="en-US"/>
+        </w:rPr>
+        <w:t>(</w:t>
+      </w:r>
+      <w:proofErr w:type="gramEnd"/>
+      <w:r>
+        <w:rPr>
+          <w:rFonts w:ascii="Courier New" w:eastAsiaTheme="minorHAnsi" w:hAnsi="Courier New" w:cs="Courier New"/>
+          <w:color w:val="000000"/>
+          <w:sz w:val="16"/>
+          <w:szCs w:val="16"/>
+          <w:lang w:val="en-US"/>
+        </w:rPr>
+        <w:t>0, 0, 0, 0);</w:t>
       </w:r>
       <w:r>
         <w:rPr>
@@ -32705,7 +34988,63 @@
           <w:szCs w:val="16"/>
           <w:lang w:val="en-US"/>
         </w:rPr>
-        <w:t>[mfcc_voice1 mfcc_voice2 mfcc_silence] = CreateMFCCSamples(0, 0, 1, 1);</w:t>
+        <w:t xml:space="preserve">[mfcc_voice1 mfcc_voice2 </w:t>
+      </w:r>
+      <w:proofErr w:type="spellStart"/>
+      <w:r>
+        <w:rPr>
+          <w:rFonts w:ascii="Courier New" w:eastAsiaTheme="minorHAnsi" w:hAnsi="Courier New" w:cs="Courier New"/>
+          <w:color w:val="000000"/>
+          <w:sz w:val="16"/>
+          <w:szCs w:val="16"/>
+          <w:lang w:val="en-US"/>
+        </w:rPr>
+        <w:t>mfcc_silence</w:t>
+      </w:r>
+      <w:proofErr w:type="spellEnd"/>
+      <w:r>
+        <w:rPr>
+          <w:rFonts w:ascii="Courier New" w:eastAsiaTheme="minorHAnsi" w:hAnsi="Courier New" w:cs="Courier New"/>
+          <w:color w:val="000000"/>
+          <w:sz w:val="16"/>
+          <w:szCs w:val="16"/>
+          <w:lang w:val="en-US"/>
+        </w:rPr>
+        <w:t xml:space="preserve">] = </w:t>
+      </w:r>
+      <w:proofErr w:type="spellStart"/>
+      <w:proofErr w:type="gramStart"/>
+      <w:r>
+        <w:rPr>
+          <w:rFonts w:ascii="Courier New" w:eastAsiaTheme="minorHAnsi" w:hAnsi="Courier New" w:cs="Courier New"/>
+          <w:color w:val="000000"/>
+          <w:sz w:val="16"/>
+          <w:szCs w:val="16"/>
+          <w:lang w:val="en-US"/>
+        </w:rPr>
+        <w:t>CreateMFCCSamples</w:t>
+      </w:r>
+      <w:proofErr w:type="spellEnd"/>
+      <w:r>
+        <w:rPr>
+          <w:rFonts w:ascii="Courier New" w:eastAsiaTheme="minorHAnsi" w:hAnsi="Courier New" w:cs="Courier New"/>
+          <w:color w:val="000000"/>
+          <w:sz w:val="16"/>
+          <w:szCs w:val="16"/>
+          <w:lang w:val="en-US"/>
+        </w:rPr>
+        <w:t>(</w:t>
+      </w:r>
+      <w:proofErr w:type="gramEnd"/>
+      <w:r>
+        <w:rPr>
+          <w:rFonts w:ascii="Courier New" w:eastAsiaTheme="minorHAnsi" w:hAnsi="Courier New" w:cs="Courier New"/>
+          <w:color w:val="000000"/>
+          <w:sz w:val="16"/>
+          <w:szCs w:val="16"/>
+          <w:lang w:val="en-US"/>
+        </w:rPr>
+        <w:t>0, 0, 1, 1);</w:t>
       </w:r>
       <w:r>
         <w:rPr>
@@ -33105,13 +35444,27 @@
         <w:rPr>
           <w:lang w:val="en-US"/>
         </w:rPr>
-        <w:t>, it appears that the projection has somehow ‘flipped’</w:t>
-      </w:r>
-      <w:r>
-        <w:rPr>
-          <w:lang w:val="en-US"/>
-        </w:rPr>
-        <w:t xml:space="preserve">, Voice1 and Voice2 </w:t>
+        <w:t>, it appears that the projection has somehow ‘</w:t>
+      </w:r>
+      <w:proofErr w:type="gramStart"/>
+      <w:r>
+        <w:rPr>
+          <w:lang w:val="en-US"/>
+        </w:rPr>
+        <w:t>flipped’</w:t>
+      </w:r>
+      <w:r>
+        <w:rPr>
+          <w:lang w:val="en-US"/>
+        </w:rPr>
+        <w:t>,</w:t>
+      </w:r>
+      <w:proofErr w:type="gramEnd"/>
+      <w:r>
+        <w:rPr>
+          <w:lang w:val="en-US"/>
+        </w:rPr>
+        <w:t xml:space="preserve"> Voice1 and Voice2 </w:t>
       </w:r>
       <w:r>
         <w:rPr>
@@ -33306,7 +35659,7 @@
           <w:lang w:val="en-US"/>
         </w:rPr>
       </w:pPr>
-      <w:bookmarkStart w:id="27" w:name="_Toc326155875"/>
+      <w:bookmarkStart w:id="27" w:name="_Toc326158784"/>
       <w:r>
         <w:rPr>
           <w:lang w:val="en-US"/>
@@ -33337,6 +35690,7 @@
         </w:rPr>
       </w:pPr>
       <w:bookmarkStart w:id="28" w:name="_Toc325471338"/>
+      <w:proofErr w:type="spellStart"/>
       <w:r>
         <w:rPr>
           <w:rFonts w:ascii="Courier New" w:eastAsiaTheme="minorHAnsi" w:hAnsi="Courier New" w:cs="Courier New"/>
@@ -33345,7 +35699,18 @@
           <w:szCs w:val="16"/>
           <w:lang w:val="en-US"/>
         </w:rPr>
-        <w:t>UsePCA_MDAFeatureReduction = 2</w:t>
+        <w:t>UsePCA_MDAFeatureReduction</w:t>
+      </w:r>
+      <w:proofErr w:type="spellEnd"/>
+      <w:r>
+        <w:rPr>
+          <w:rFonts w:ascii="Courier New" w:eastAsiaTheme="minorHAnsi" w:hAnsi="Courier New" w:cs="Courier New"/>
+          <w:color w:val="000000"/>
+          <w:sz w:val="16"/>
+          <w:szCs w:val="16"/>
+          <w:lang w:val="en-US"/>
+        </w:rPr>
+        <w:t xml:space="preserve"> = 2</w:t>
       </w:r>
       <w:r>
         <w:rPr>
@@ -33387,6 +35752,7 @@
           <w:lang w:val="en-US"/>
         </w:rPr>
       </w:pPr>
+      <w:proofErr w:type="spellStart"/>
       <w:r>
         <w:rPr>
           <w:rFonts w:ascii="Courier New" w:eastAsiaTheme="minorHAnsi" w:hAnsi="Courier New" w:cs="Courier New"/>
@@ -33395,7 +35761,18 @@
           <w:szCs w:val="16"/>
           <w:lang w:val="en-US"/>
         </w:rPr>
-        <w:t>UseClassificationMethodStart = 0</w:t>
+        <w:t>UseClassificationMethodStart</w:t>
+      </w:r>
+      <w:proofErr w:type="spellEnd"/>
+      <w:r>
+        <w:rPr>
+          <w:rFonts w:ascii="Courier New" w:eastAsiaTheme="minorHAnsi" w:hAnsi="Courier New" w:cs="Courier New"/>
+          <w:color w:val="000000"/>
+          <w:sz w:val="16"/>
+          <w:szCs w:val="16"/>
+          <w:lang w:val="en-US"/>
+        </w:rPr>
+        <w:t xml:space="preserve"> = 0</w:t>
       </w:r>
     </w:p>
     <w:p>
@@ -33417,6 +35794,7 @@
           <w:lang w:val="en-US"/>
         </w:rPr>
       </w:pPr>
+      <w:proofErr w:type="spellStart"/>
       <w:r>
         <w:rPr>
           <w:rFonts w:ascii="Courier New" w:eastAsiaTheme="minorHAnsi" w:hAnsi="Courier New" w:cs="Courier New"/>
@@ -33425,7 +35803,18 @@
           <w:szCs w:val="16"/>
           <w:lang w:val="en-US"/>
         </w:rPr>
-        <w:t>UseClassificationMethodEnd = 0</w:t>
+        <w:t>UseClassificationMethodEnd</w:t>
+      </w:r>
+      <w:proofErr w:type="spellEnd"/>
+      <w:r>
+        <w:rPr>
+          <w:rFonts w:ascii="Courier New" w:eastAsiaTheme="minorHAnsi" w:hAnsi="Courier New" w:cs="Courier New"/>
+          <w:color w:val="000000"/>
+          <w:sz w:val="16"/>
+          <w:szCs w:val="16"/>
+          <w:lang w:val="en-US"/>
+        </w:rPr>
+        <w:t xml:space="preserve"> = 0</w:t>
       </w:r>
     </w:p>
     <w:p>
@@ -33447,6 +35836,7 @@
           <w:lang w:val="en-US"/>
         </w:rPr>
       </w:pPr>
+      <w:proofErr w:type="spellStart"/>
       <w:r>
         <w:rPr>
           <w:rFonts w:ascii="Courier New" w:eastAsiaTheme="minorHAnsi" w:hAnsi="Courier New" w:cs="Courier New"/>
@@ -33455,7 +35845,18 @@
           <w:szCs w:val="16"/>
           <w:lang w:val="en-US"/>
         </w:rPr>
-        <w:t xml:space="preserve">UseSizeTrainSet = 94 </w:t>
+        <w:t>UseSizeTrainSet</w:t>
+      </w:r>
+      <w:proofErr w:type="spellEnd"/>
+      <w:r>
+        <w:rPr>
+          <w:rFonts w:ascii="Courier New" w:eastAsiaTheme="minorHAnsi" w:hAnsi="Courier New" w:cs="Courier New"/>
+          <w:color w:val="000000"/>
+          <w:sz w:val="16"/>
+          <w:szCs w:val="16"/>
+          <w:lang w:val="en-US"/>
+        </w:rPr>
+        <w:t xml:space="preserve"> = 94 </w:t>
       </w:r>
     </w:p>
     <w:p>
@@ -33477,6 +35878,7 @@
           <w:lang w:val="en-US"/>
         </w:rPr>
       </w:pPr>
+      <w:proofErr w:type="spellStart"/>
       <w:r>
         <w:rPr>
           <w:rFonts w:ascii="Courier New" w:eastAsiaTheme="minorHAnsi" w:hAnsi="Courier New" w:cs="Courier New"/>
@@ -33485,7 +35887,18 @@
           <w:szCs w:val="16"/>
           <w:lang w:val="en-US"/>
         </w:rPr>
-        <w:t>UseSizeTestSet = 94</w:t>
+        <w:t>UseSizeTestSet</w:t>
+      </w:r>
+      <w:proofErr w:type="spellEnd"/>
+      <w:r>
+        <w:rPr>
+          <w:rFonts w:ascii="Courier New" w:eastAsiaTheme="minorHAnsi" w:hAnsi="Courier New" w:cs="Courier New"/>
+          <w:color w:val="000000"/>
+          <w:sz w:val="16"/>
+          <w:szCs w:val="16"/>
+          <w:lang w:val="en-US"/>
+        </w:rPr>
+        <w:t xml:space="preserve"> = 94</w:t>
       </w:r>
     </w:p>
     <w:p>
@@ -33507,6 +35920,7 @@
           <w:lang w:val="en-US"/>
         </w:rPr>
       </w:pPr>
+      <w:proofErr w:type="spellStart"/>
       <w:r>
         <w:rPr>
           <w:rFonts w:ascii="Courier New" w:eastAsiaTheme="minorHAnsi" w:hAnsi="Courier New" w:cs="Courier New"/>
@@ -33515,7 +35929,18 @@
           <w:szCs w:val="16"/>
           <w:lang w:val="en-US"/>
         </w:rPr>
-        <w:t>UseRandomisation = 0</w:t>
+        <w:t>UseRandomisation</w:t>
+      </w:r>
+      <w:proofErr w:type="spellEnd"/>
+      <w:r>
+        <w:rPr>
+          <w:rFonts w:ascii="Courier New" w:eastAsiaTheme="minorHAnsi" w:hAnsi="Courier New" w:cs="Courier New"/>
+          <w:color w:val="000000"/>
+          <w:sz w:val="16"/>
+          <w:szCs w:val="16"/>
+          <w:lang w:val="en-US"/>
+        </w:rPr>
+        <w:t xml:space="preserve"> = 0</w:t>
       </w:r>
     </w:p>
     <w:p>
@@ -33545,7 +35970,63 @@
           <w:szCs w:val="16"/>
           <w:lang w:val="en-US"/>
         </w:rPr>
-        <w:t>[mfcc_voice1 mfcc_voice2 mfcc_silence] = CreateMFCCSamples(0, 0, 0, 0);</w:t>
+        <w:t xml:space="preserve">[mfcc_voice1 mfcc_voice2 </w:t>
+      </w:r>
+      <w:proofErr w:type="spellStart"/>
+      <w:r>
+        <w:rPr>
+          <w:rFonts w:ascii="Courier New" w:eastAsiaTheme="minorHAnsi" w:hAnsi="Courier New" w:cs="Courier New"/>
+          <w:color w:val="000000"/>
+          <w:sz w:val="16"/>
+          <w:szCs w:val="16"/>
+          <w:lang w:val="en-US"/>
+        </w:rPr>
+        <w:t>mfcc_silence</w:t>
+      </w:r>
+      <w:proofErr w:type="spellEnd"/>
+      <w:r>
+        <w:rPr>
+          <w:rFonts w:ascii="Courier New" w:eastAsiaTheme="minorHAnsi" w:hAnsi="Courier New" w:cs="Courier New"/>
+          <w:color w:val="000000"/>
+          <w:sz w:val="16"/>
+          <w:szCs w:val="16"/>
+          <w:lang w:val="en-US"/>
+        </w:rPr>
+        <w:t xml:space="preserve">] = </w:t>
+      </w:r>
+      <w:proofErr w:type="spellStart"/>
+      <w:proofErr w:type="gramStart"/>
+      <w:r>
+        <w:rPr>
+          <w:rFonts w:ascii="Courier New" w:eastAsiaTheme="minorHAnsi" w:hAnsi="Courier New" w:cs="Courier New"/>
+          <w:color w:val="000000"/>
+          <w:sz w:val="16"/>
+          <w:szCs w:val="16"/>
+          <w:lang w:val="en-US"/>
+        </w:rPr>
+        <w:t>CreateMFCCSamples</w:t>
+      </w:r>
+      <w:proofErr w:type="spellEnd"/>
+      <w:r>
+        <w:rPr>
+          <w:rFonts w:ascii="Courier New" w:eastAsiaTheme="minorHAnsi" w:hAnsi="Courier New" w:cs="Courier New"/>
+          <w:color w:val="000000"/>
+          <w:sz w:val="16"/>
+          <w:szCs w:val="16"/>
+          <w:lang w:val="en-US"/>
+        </w:rPr>
+        <w:t>(</w:t>
+      </w:r>
+      <w:proofErr w:type="gramEnd"/>
+      <w:r>
+        <w:rPr>
+          <w:rFonts w:ascii="Courier New" w:eastAsiaTheme="minorHAnsi" w:hAnsi="Courier New" w:cs="Courier New"/>
+          <w:color w:val="000000"/>
+          <w:sz w:val="16"/>
+          <w:szCs w:val="16"/>
+          <w:lang w:val="en-US"/>
+        </w:rPr>
+        <w:t>0, 0, 0, 0);</w:t>
       </w:r>
       <w:r>
         <w:rPr>
@@ -33605,7 +36086,63 @@
           <w:szCs w:val="16"/>
           <w:lang w:val="en-US"/>
         </w:rPr>
-        <w:t>[mfcc_voice1 mfcc_voice2 mfcc_silence] = CreateMFCCSamples(0, 0, 1, 1);</w:t>
+        <w:t xml:space="preserve">[mfcc_voice1 mfcc_voice2 </w:t>
+      </w:r>
+      <w:proofErr w:type="spellStart"/>
+      <w:r>
+        <w:rPr>
+          <w:rFonts w:ascii="Courier New" w:eastAsiaTheme="minorHAnsi" w:hAnsi="Courier New" w:cs="Courier New"/>
+          <w:color w:val="000000"/>
+          <w:sz w:val="16"/>
+          <w:szCs w:val="16"/>
+          <w:lang w:val="en-US"/>
+        </w:rPr>
+        <w:t>mfcc_silence</w:t>
+      </w:r>
+      <w:proofErr w:type="spellEnd"/>
+      <w:r>
+        <w:rPr>
+          <w:rFonts w:ascii="Courier New" w:eastAsiaTheme="minorHAnsi" w:hAnsi="Courier New" w:cs="Courier New"/>
+          <w:color w:val="000000"/>
+          <w:sz w:val="16"/>
+          <w:szCs w:val="16"/>
+          <w:lang w:val="en-US"/>
+        </w:rPr>
+        <w:t xml:space="preserve">] = </w:t>
+      </w:r>
+      <w:proofErr w:type="spellStart"/>
+      <w:proofErr w:type="gramStart"/>
+      <w:r>
+        <w:rPr>
+          <w:rFonts w:ascii="Courier New" w:eastAsiaTheme="minorHAnsi" w:hAnsi="Courier New" w:cs="Courier New"/>
+          <w:color w:val="000000"/>
+          <w:sz w:val="16"/>
+          <w:szCs w:val="16"/>
+          <w:lang w:val="en-US"/>
+        </w:rPr>
+        <w:t>CreateMFCCSamples</w:t>
+      </w:r>
+      <w:proofErr w:type="spellEnd"/>
+      <w:r>
+        <w:rPr>
+          <w:rFonts w:ascii="Courier New" w:eastAsiaTheme="minorHAnsi" w:hAnsi="Courier New" w:cs="Courier New"/>
+          <w:color w:val="000000"/>
+          <w:sz w:val="16"/>
+          <w:szCs w:val="16"/>
+          <w:lang w:val="en-US"/>
+        </w:rPr>
+        <w:t>(</w:t>
+      </w:r>
+      <w:proofErr w:type="gramEnd"/>
+      <w:r>
+        <w:rPr>
+          <w:rFonts w:ascii="Courier New" w:eastAsiaTheme="minorHAnsi" w:hAnsi="Courier New" w:cs="Courier New"/>
+          <w:color w:val="000000"/>
+          <w:sz w:val="16"/>
+          <w:szCs w:val="16"/>
+          <w:lang w:val="en-US"/>
+        </w:rPr>
+        <w:t>0, 0, 1, 1);</w:t>
       </w:r>
       <w:r>
         <w:rPr>
@@ -34007,14 +36544,7 @@
                   <w:rFonts w:ascii="Cambria Math" w:hAnsi="Cambria Math"/>
                   <w:lang w:val="en-US"/>
                 </w:rPr>
-                <m:t>tra</m:t>
-              </m:r>
-              <m:r>
-                <w:rPr>
-                  <w:rFonts w:ascii="Cambria Math" w:hAnsi="Cambria Math"/>
-                  <w:lang w:val="en-US"/>
-                </w:rPr>
-                <m:t>in</m:t>
+                <m:t>train</m:t>
               </m:r>
             </m:sub>
           </m:sSub>
@@ -34998,14 +37528,6 @@
         <w:br w:type="page"/>
       </w:r>
     </w:p>
-    <w:bookmarkEnd w:id="28"/>
-    <w:p>
-      <w:pPr>
-        <w:rPr>
-          <w:lang w:val="en-US"/>
-        </w:rPr>
-      </w:pPr>
-    </w:p>
     <w:p>
       <w:pPr>
         <w:pStyle w:val="Heading2"/>
@@ -35013,11 +37535,13 @@
           <w:lang w:val="en-US"/>
         </w:rPr>
       </w:pPr>
-      <w:bookmarkStart w:id="29" w:name="_Toc326155876"/>
-      <w:r>
-        <w:rPr>
-          <w:lang w:val="en-US"/>
-        </w:rPr>
+      <w:bookmarkStart w:id="29" w:name="_Toc326158785"/>
+      <w:bookmarkEnd w:id="28"/>
+      <w:r>
+        <w:rPr>
+          <w:lang w:val="en-US"/>
+        </w:rPr>
+        <w:lastRenderedPageBreak/>
         <w:t>Artificial Neural Networks</w:t>
       </w:r>
       <w:bookmarkEnd w:id="29"/>
@@ -35041,6 +37565,7 @@
           <w:lang w:val="en-US"/>
         </w:rPr>
       </w:pPr>
+      <w:proofErr w:type="spellStart"/>
       <w:r>
         <w:rPr>
           <w:rFonts w:ascii="Courier New" w:eastAsiaTheme="minorHAnsi" w:hAnsi="Courier New" w:cs="Courier New"/>
@@ -35049,7 +37574,18 @@
           <w:szCs w:val="16"/>
           <w:lang w:val="en-US"/>
         </w:rPr>
-        <w:t xml:space="preserve">UsePCA_MDAFeatureReduction = 2 </w:t>
+        <w:t>UsePCA_MDAFeatureReduction</w:t>
+      </w:r>
+      <w:proofErr w:type="spellEnd"/>
+      <w:r>
+        <w:rPr>
+          <w:rFonts w:ascii="Courier New" w:eastAsiaTheme="minorHAnsi" w:hAnsi="Courier New" w:cs="Courier New"/>
+          <w:color w:val="000000"/>
+          <w:sz w:val="16"/>
+          <w:szCs w:val="16"/>
+          <w:lang w:val="en-US"/>
+        </w:rPr>
+        <w:t xml:space="preserve"> = 2 </w:t>
       </w:r>
       <w:r>
         <w:rPr>
@@ -35081,6 +37617,7 @@
           <w:lang w:val="en-US"/>
         </w:rPr>
       </w:pPr>
+      <w:proofErr w:type="spellStart"/>
       <w:r>
         <w:rPr>
           <w:rFonts w:ascii="Courier New" w:eastAsiaTheme="minorHAnsi" w:hAnsi="Courier New" w:cs="Courier New"/>
@@ -35089,7 +37626,18 @@
           <w:szCs w:val="16"/>
           <w:lang w:val="en-US"/>
         </w:rPr>
-        <w:t>UseClassificationMethodStart = 2</w:t>
+        <w:t>UseClassificationMethodStart</w:t>
+      </w:r>
+      <w:proofErr w:type="spellEnd"/>
+      <w:r>
+        <w:rPr>
+          <w:rFonts w:ascii="Courier New" w:eastAsiaTheme="minorHAnsi" w:hAnsi="Courier New" w:cs="Courier New"/>
+          <w:color w:val="000000"/>
+          <w:sz w:val="16"/>
+          <w:szCs w:val="16"/>
+          <w:lang w:val="en-US"/>
+        </w:rPr>
+        <w:t xml:space="preserve"> = 2</w:t>
       </w:r>
     </w:p>
     <w:p>
@@ -35111,6 +37659,7 @@
           <w:lang w:val="en-US"/>
         </w:rPr>
       </w:pPr>
+      <w:proofErr w:type="spellStart"/>
       <w:r>
         <w:rPr>
           <w:rFonts w:ascii="Courier New" w:eastAsiaTheme="minorHAnsi" w:hAnsi="Courier New" w:cs="Courier New"/>
@@ -35119,7 +37668,18 @@
           <w:szCs w:val="16"/>
           <w:lang w:val="en-US"/>
         </w:rPr>
-        <w:t>UseClassificationMethodEnd = 2</w:t>
+        <w:t>UseClassificationMethodEnd</w:t>
+      </w:r>
+      <w:proofErr w:type="spellEnd"/>
+      <w:r>
+        <w:rPr>
+          <w:rFonts w:ascii="Courier New" w:eastAsiaTheme="minorHAnsi" w:hAnsi="Courier New" w:cs="Courier New"/>
+          <w:color w:val="000000"/>
+          <w:sz w:val="16"/>
+          <w:szCs w:val="16"/>
+          <w:lang w:val="en-US"/>
+        </w:rPr>
+        <w:t xml:space="preserve"> = 2</w:t>
       </w:r>
     </w:p>
     <w:p>
@@ -35141,6 +37701,7 @@
           <w:lang w:val="en-US"/>
         </w:rPr>
       </w:pPr>
+      <w:proofErr w:type="spellStart"/>
       <w:r>
         <w:rPr>
           <w:rFonts w:ascii="Courier New" w:eastAsiaTheme="minorHAnsi" w:hAnsi="Courier New" w:cs="Courier New"/>
@@ -35149,7 +37710,18 @@
           <w:szCs w:val="16"/>
           <w:lang w:val="en-US"/>
         </w:rPr>
-        <w:t xml:space="preserve">UseSizeTrainSet = 94 </w:t>
+        <w:t>UseSizeTrainSet</w:t>
+      </w:r>
+      <w:proofErr w:type="spellEnd"/>
+      <w:r>
+        <w:rPr>
+          <w:rFonts w:ascii="Courier New" w:eastAsiaTheme="minorHAnsi" w:hAnsi="Courier New" w:cs="Courier New"/>
+          <w:color w:val="000000"/>
+          <w:sz w:val="16"/>
+          <w:szCs w:val="16"/>
+          <w:lang w:val="en-US"/>
+        </w:rPr>
+        <w:t xml:space="preserve"> = 94 </w:t>
       </w:r>
     </w:p>
     <w:p>
@@ -35171,6 +37743,7 @@
           <w:lang w:val="en-US"/>
         </w:rPr>
       </w:pPr>
+      <w:proofErr w:type="spellStart"/>
       <w:r>
         <w:rPr>
           <w:rFonts w:ascii="Courier New" w:eastAsiaTheme="minorHAnsi" w:hAnsi="Courier New" w:cs="Courier New"/>
@@ -35179,7 +37752,18 @@
           <w:szCs w:val="16"/>
           <w:lang w:val="en-US"/>
         </w:rPr>
-        <w:t>UseSizeTestSet = 94</w:t>
+        <w:t>UseSizeTestSet</w:t>
+      </w:r>
+      <w:proofErr w:type="spellEnd"/>
+      <w:r>
+        <w:rPr>
+          <w:rFonts w:ascii="Courier New" w:eastAsiaTheme="minorHAnsi" w:hAnsi="Courier New" w:cs="Courier New"/>
+          <w:color w:val="000000"/>
+          <w:sz w:val="16"/>
+          <w:szCs w:val="16"/>
+          <w:lang w:val="en-US"/>
+        </w:rPr>
+        <w:t xml:space="preserve"> = 94</w:t>
       </w:r>
     </w:p>
     <w:p>
@@ -35201,6 +37785,7 @@
           <w:lang w:val="en-US"/>
         </w:rPr>
       </w:pPr>
+      <w:proofErr w:type="spellStart"/>
       <w:r>
         <w:rPr>
           <w:rFonts w:ascii="Courier New" w:eastAsiaTheme="minorHAnsi" w:hAnsi="Courier New" w:cs="Courier New"/>
@@ -35209,7 +37794,18 @@
           <w:szCs w:val="16"/>
           <w:lang w:val="en-US"/>
         </w:rPr>
-        <w:t>UseRandomisation = 0</w:t>
+        <w:t>UseRandomisation</w:t>
+      </w:r>
+      <w:proofErr w:type="spellEnd"/>
+      <w:r>
+        <w:rPr>
+          <w:rFonts w:ascii="Courier New" w:eastAsiaTheme="minorHAnsi" w:hAnsi="Courier New" w:cs="Courier New"/>
+          <w:color w:val="000000"/>
+          <w:sz w:val="16"/>
+          <w:szCs w:val="16"/>
+          <w:lang w:val="en-US"/>
+        </w:rPr>
+        <w:t xml:space="preserve"> = 0</w:t>
       </w:r>
     </w:p>
     <w:p>
@@ -35239,7 +37835,63 @@
           <w:szCs w:val="16"/>
           <w:lang w:val="en-US"/>
         </w:rPr>
-        <w:t xml:space="preserve">[mfcc_voice1 mfcc_voice2 mfcc_silence] = CreateMFCCSamples(0, 0, 0, 0); </w:t>
+        <w:t xml:space="preserve">[mfcc_voice1 mfcc_voice2 </w:t>
+      </w:r>
+      <w:proofErr w:type="spellStart"/>
+      <w:r>
+        <w:rPr>
+          <w:rFonts w:ascii="Courier New" w:eastAsiaTheme="minorHAnsi" w:hAnsi="Courier New" w:cs="Courier New"/>
+          <w:color w:val="000000"/>
+          <w:sz w:val="16"/>
+          <w:szCs w:val="16"/>
+          <w:lang w:val="en-US"/>
+        </w:rPr>
+        <w:t>mfcc_silence</w:t>
+      </w:r>
+      <w:proofErr w:type="spellEnd"/>
+      <w:r>
+        <w:rPr>
+          <w:rFonts w:ascii="Courier New" w:eastAsiaTheme="minorHAnsi" w:hAnsi="Courier New" w:cs="Courier New"/>
+          <w:color w:val="000000"/>
+          <w:sz w:val="16"/>
+          <w:szCs w:val="16"/>
+          <w:lang w:val="en-US"/>
+        </w:rPr>
+        <w:t xml:space="preserve">] = </w:t>
+      </w:r>
+      <w:proofErr w:type="spellStart"/>
+      <w:proofErr w:type="gramStart"/>
+      <w:r>
+        <w:rPr>
+          <w:rFonts w:ascii="Courier New" w:eastAsiaTheme="minorHAnsi" w:hAnsi="Courier New" w:cs="Courier New"/>
+          <w:color w:val="000000"/>
+          <w:sz w:val="16"/>
+          <w:szCs w:val="16"/>
+          <w:lang w:val="en-US"/>
+        </w:rPr>
+        <w:t>CreateMFCCSamples</w:t>
+      </w:r>
+      <w:proofErr w:type="spellEnd"/>
+      <w:r>
+        <w:rPr>
+          <w:rFonts w:ascii="Courier New" w:eastAsiaTheme="minorHAnsi" w:hAnsi="Courier New" w:cs="Courier New"/>
+          <w:color w:val="000000"/>
+          <w:sz w:val="16"/>
+          <w:szCs w:val="16"/>
+          <w:lang w:val="en-US"/>
+        </w:rPr>
+        <w:t>(</w:t>
+      </w:r>
+      <w:proofErr w:type="gramEnd"/>
+      <w:r>
+        <w:rPr>
+          <w:rFonts w:ascii="Courier New" w:eastAsiaTheme="minorHAnsi" w:hAnsi="Courier New" w:cs="Courier New"/>
+          <w:color w:val="000000"/>
+          <w:sz w:val="16"/>
+          <w:szCs w:val="16"/>
+          <w:lang w:val="en-US"/>
+        </w:rPr>
+        <w:t xml:space="preserve">0, 0, 0, 0); </w:t>
       </w:r>
       <w:r>
         <w:rPr>
@@ -35375,6 +38027,8 @@
           <w:lang w:val="en-US"/>
         </w:rPr>
       </w:pPr>
+      <w:proofErr w:type="spellStart"/>
+      <w:proofErr w:type="gramStart"/>
       <w:r>
         <w:rPr>
           <w:rFonts w:ascii="Courier New" w:eastAsiaTheme="minorHAnsi" w:hAnsi="Courier New" w:cs="Courier New"/>
@@ -35383,7 +38037,19 @@
           <w:szCs w:val="16"/>
           <w:lang w:val="en-US"/>
         </w:rPr>
-        <w:t xml:space="preserve">outputfunc = </w:t>
+        <w:t>outputfunc</w:t>
+      </w:r>
+      <w:proofErr w:type="spellEnd"/>
+      <w:proofErr w:type="gramEnd"/>
+      <w:r>
+        <w:rPr>
+          <w:rFonts w:ascii="Courier New" w:eastAsiaTheme="minorHAnsi" w:hAnsi="Courier New" w:cs="Courier New"/>
+          <w:color w:val="000000"/>
+          <w:sz w:val="16"/>
+          <w:szCs w:val="16"/>
+          <w:lang w:val="en-US"/>
+        </w:rPr>
+        <w:t xml:space="preserve"> = </w:t>
       </w:r>
       <w:r>
         <w:rPr>
@@ -35435,6 +38101,8 @@
           <w:lang w:val="en-US"/>
         </w:rPr>
       </w:pPr>
+      <w:proofErr w:type="spellStart"/>
+      <w:proofErr w:type="gramStart"/>
       <w:r>
         <w:rPr>
           <w:rFonts w:ascii="Courier New" w:eastAsiaTheme="minorHAnsi" w:hAnsi="Courier New" w:cs="Courier New"/>
@@ -35443,7 +38111,19 @@
           <w:szCs w:val="16"/>
           <w:lang w:val="en-US"/>
         </w:rPr>
-        <w:t>nout = 2</w:t>
+        <w:t>nout</w:t>
+      </w:r>
+      <w:proofErr w:type="spellEnd"/>
+      <w:proofErr w:type="gramEnd"/>
+      <w:r>
+        <w:rPr>
+          <w:rFonts w:ascii="Courier New" w:eastAsiaTheme="minorHAnsi" w:hAnsi="Courier New" w:cs="Courier New"/>
+          <w:color w:val="000000"/>
+          <w:sz w:val="16"/>
+          <w:szCs w:val="16"/>
+          <w:lang w:val="en-US"/>
+        </w:rPr>
+        <w:t xml:space="preserve"> = 2</w:t>
       </w:r>
       <w:r>
         <w:rPr>
@@ -35545,6 +38225,8 @@
           <w:lang w:val="en-US"/>
         </w:rPr>
       </w:pPr>
+      <w:proofErr w:type="spellStart"/>
+      <w:proofErr w:type="gramStart"/>
       <w:r>
         <w:rPr>
           <w:rFonts w:ascii="Courier New" w:eastAsiaTheme="minorHAnsi" w:hAnsi="Courier New" w:cs="Courier New"/>
@@ -35553,7 +38235,19 @@
           <w:szCs w:val="16"/>
           <w:lang w:val="en-US"/>
         </w:rPr>
-        <w:t xml:space="preserve">nhidden = </w:t>
+        <w:t>nhidden</w:t>
+      </w:r>
+      <w:proofErr w:type="spellEnd"/>
+      <w:proofErr w:type="gramEnd"/>
+      <w:r>
+        <w:rPr>
+          <w:rFonts w:ascii="Courier New" w:eastAsiaTheme="minorHAnsi" w:hAnsi="Courier New" w:cs="Courier New"/>
+          <w:color w:val="000000"/>
+          <w:sz w:val="16"/>
+          <w:szCs w:val="16"/>
+          <w:lang w:val="en-US"/>
+        </w:rPr>
+        <w:t xml:space="preserve"> = </w:t>
       </w:r>
       <w:r>
         <w:rPr>
@@ -35615,6 +38309,7 @@
           <w:lang w:val="en-US"/>
         </w:rPr>
       </w:pPr>
+      <w:proofErr w:type="gramStart"/>
       <w:r>
         <w:rPr>
           <w:rFonts w:ascii="Courier New" w:eastAsiaTheme="minorHAnsi" w:hAnsi="Courier New" w:cs="Courier New"/>
@@ -35623,7 +38318,18 @@
           <w:szCs w:val="16"/>
           <w:lang w:val="en-US"/>
         </w:rPr>
-        <w:t xml:space="preserve">alpha = 0.001;           </w:t>
+        <w:t>alpha</w:t>
+      </w:r>
+      <w:proofErr w:type="gramEnd"/>
+      <w:r>
+        <w:rPr>
+          <w:rFonts w:ascii="Courier New" w:eastAsiaTheme="minorHAnsi" w:hAnsi="Courier New" w:cs="Courier New"/>
+          <w:color w:val="000000"/>
+          <w:sz w:val="16"/>
+          <w:szCs w:val="16"/>
+          <w:lang w:val="en-US"/>
+        </w:rPr>
+        <w:t xml:space="preserve"> = 0.001;           </w:t>
       </w:r>
       <w:r>
         <w:rPr>
@@ -36103,6 +38809,7 @@
         </w:rPr>
         <w:fldChar w:fldCharType="separate"/>
       </w:r>
+      <w:proofErr w:type="gramStart"/>
       <w:r>
         <w:rPr>
           <w:noProof/>
@@ -36132,6 +38839,7 @@
         </w:rPr>
         <w:t>ANN 2D classification</w:t>
       </w:r>
+      <w:proofErr w:type="gramEnd"/>
       <w:r>
         <w:rPr>
           <w:color w:val="000000" w:themeColor="text1"/>
@@ -36498,6 +39206,7 @@
           <w:lang w:val="en-US"/>
         </w:rPr>
       </w:pPr>
+      <w:proofErr w:type="spellStart"/>
       <w:r>
         <w:rPr>
           <w:rFonts w:ascii="Courier New" w:eastAsiaTheme="minorHAnsi" w:hAnsi="Courier New" w:cs="Courier New"/>
@@ -36506,7 +39215,18 @@
           <w:szCs w:val="16"/>
           <w:lang w:val="en-US"/>
         </w:rPr>
-        <w:t xml:space="preserve">UsePCA_MDAFeatureReduction = 2 </w:t>
+        <w:t>UsePCA_MDAFeatureReduction</w:t>
+      </w:r>
+      <w:proofErr w:type="spellEnd"/>
+      <w:r>
+        <w:rPr>
+          <w:rFonts w:ascii="Courier New" w:eastAsiaTheme="minorHAnsi" w:hAnsi="Courier New" w:cs="Courier New"/>
+          <w:color w:val="000000"/>
+          <w:sz w:val="16"/>
+          <w:szCs w:val="16"/>
+          <w:lang w:val="en-US"/>
+        </w:rPr>
+        <w:t xml:space="preserve"> = 2 </w:t>
       </w:r>
       <w:r>
         <w:rPr>
@@ -36538,6 +39258,7 @@
           <w:lang w:val="en-US"/>
         </w:rPr>
       </w:pPr>
+      <w:proofErr w:type="spellStart"/>
       <w:r>
         <w:rPr>
           <w:rFonts w:ascii="Courier New" w:eastAsiaTheme="minorHAnsi" w:hAnsi="Courier New" w:cs="Courier New"/>
@@ -36546,7 +39267,18 @@
           <w:szCs w:val="16"/>
           <w:lang w:val="en-US"/>
         </w:rPr>
-        <w:t xml:space="preserve">UseClassificationMethodStart = </w:t>
+        <w:t>UseClassificationMethodStart</w:t>
+      </w:r>
+      <w:proofErr w:type="spellEnd"/>
+      <w:r>
+        <w:rPr>
+          <w:rFonts w:ascii="Courier New" w:eastAsiaTheme="minorHAnsi" w:hAnsi="Courier New" w:cs="Courier New"/>
+          <w:color w:val="000000"/>
+          <w:sz w:val="16"/>
+          <w:szCs w:val="16"/>
+          <w:lang w:val="en-US"/>
+        </w:rPr>
+        <w:t xml:space="preserve"> = </w:t>
       </w:r>
       <w:r>
         <w:rPr>
@@ -36578,6 +39310,7 @@
           <w:lang w:val="en-US"/>
         </w:rPr>
       </w:pPr>
+      <w:proofErr w:type="spellStart"/>
       <w:r>
         <w:rPr>
           <w:rFonts w:ascii="Courier New" w:eastAsiaTheme="minorHAnsi" w:hAnsi="Courier New" w:cs="Courier New"/>
@@ -36586,7 +39319,18 @@
           <w:szCs w:val="16"/>
           <w:lang w:val="en-US"/>
         </w:rPr>
-        <w:t xml:space="preserve">UseClassificationMethodEnd = </w:t>
+        <w:t>UseClassificationMethodEnd</w:t>
+      </w:r>
+      <w:proofErr w:type="spellEnd"/>
+      <w:r>
+        <w:rPr>
+          <w:rFonts w:ascii="Courier New" w:eastAsiaTheme="minorHAnsi" w:hAnsi="Courier New" w:cs="Courier New"/>
+          <w:color w:val="000000"/>
+          <w:sz w:val="16"/>
+          <w:szCs w:val="16"/>
+          <w:lang w:val="en-US"/>
+        </w:rPr>
+        <w:t xml:space="preserve"> = </w:t>
       </w:r>
       <w:r>
         <w:rPr>
@@ -36618,6 +39362,7 @@
           <w:lang w:val="en-US"/>
         </w:rPr>
       </w:pPr>
+      <w:proofErr w:type="spellStart"/>
       <w:r>
         <w:rPr>
           <w:rFonts w:ascii="Courier New" w:eastAsiaTheme="minorHAnsi" w:hAnsi="Courier New" w:cs="Courier New"/>
@@ -36626,7 +39371,18 @@
           <w:szCs w:val="16"/>
           <w:lang w:val="en-US"/>
         </w:rPr>
-        <w:t xml:space="preserve">UseSizeTrainSet = 94 </w:t>
+        <w:t>UseSizeTrainSet</w:t>
+      </w:r>
+      <w:proofErr w:type="spellEnd"/>
+      <w:r>
+        <w:rPr>
+          <w:rFonts w:ascii="Courier New" w:eastAsiaTheme="minorHAnsi" w:hAnsi="Courier New" w:cs="Courier New"/>
+          <w:color w:val="000000"/>
+          <w:sz w:val="16"/>
+          <w:szCs w:val="16"/>
+          <w:lang w:val="en-US"/>
+        </w:rPr>
+        <w:t xml:space="preserve"> = 94 </w:t>
       </w:r>
     </w:p>
     <w:p>
@@ -36648,6 +39404,7 @@
           <w:lang w:val="en-US"/>
         </w:rPr>
       </w:pPr>
+      <w:proofErr w:type="spellStart"/>
       <w:r>
         <w:rPr>
           <w:rFonts w:ascii="Courier New" w:eastAsiaTheme="minorHAnsi" w:hAnsi="Courier New" w:cs="Courier New"/>
@@ -36656,7 +39413,18 @@
           <w:szCs w:val="16"/>
           <w:lang w:val="en-US"/>
         </w:rPr>
-        <w:t>UseSizeTestSet = 94</w:t>
+        <w:t>UseSizeTestSet</w:t>
+      </w:r>
+      <w:proofErr w:type="spellEnd"/>
+      <w:r>
+        <w:rPr>
+          <w:rFonts w:ascii="Courier New" w:eastAsiaTheme="minorHAnsi" w:hAnsi="Courier New" w:cs="Courier New"/>
+          <w:color w:val="000000"/>
+          <w:sz w:val="16"/>
+          <w:szCs w:val="16"/>
+          <w:lang w:val="en-US"/>
+        </w:rPr>
+        <w:t xml:space="preserve"> = 94</w:t>
       </w:r>
     </w:p>
     <w:p>
@@ -36678,6 +39446,7 @@
           <w:lang w:val="en-US"/>
         </w:rPr>
       </w:pPr>
+      <w:proofErr w:type="spellStart"/>
       <w:r>
         <w:rPr>
           <w:rFonts w:ascii="Courier New" w:eastAsiaTheme="minorHAnsi" w:hAnsi="Courier New" w:cs="Courier New"/>
@@ -36686,7 +39455,18 @@
           <w:szCs w:val="16"/>
           <w:lang w:val="en-US"/>
         </w:rPr>
-        <w:t>UseRandomisation = 0</w:t>
+        <w:t>UseRandomisation</w:t>
+      </w:r>
+      <w:proofErr w:type="spellEnd"/>
+      <w:r>
+        <w:rPr>
+          <w:rFonts w:ascii="Courier New" w:eastAsiaTheme="minorHAnsi" w:hAnsi="Courier New" w:cs="Courier New"/>
+          <w:color w:val="000000"/>
+          <w:sz w:val="16"/>
+          <w:szCs w:val="16"/>
+          <w:lang w:val="en-US"/>
+        </w:rPr>
+        <w:t xml:space="preserve"> = 0</w:t>
       </w:r>
     </w:p>
     <w:p>
@@ -36716,7 +39496,63 @@
           <w:szCs w:val="16"/>
           <w:lang w:val="en-US"/>
         </w:rPr>
-        <w:t xml:space="preserve">[mfcc_voice1 mfcc_voice2 mfcc_silence] = CreateMFCCSamples(0, 0, 0, 0); </w:t>
+        <w:t xml:space="preserve">[mfcc_voice1 mfcc_voice2 </w:t>
+      </w:r>
+      <w:proofErr w:type="spellStart"/>
+      <w:r>
+        <w:rPr>
+          <w:rFonts w:ascii="Courier New" w:eastAsiaTheme="minorHAnsi" w:hAnsi="Courier New" w:cs="Courier New"/>
+          <w:color w:val="000000"/>
+          <w:sz w:val="16"/>
+          <w:szCs w:val="16"/>
+          <w:lang w:val="en-US"/>
+        </w:rPr>
+        <w:t>mfcc_silence</w:t>
+      </w:r>
+      <w:proofErr w:type="spellEnd"/>
+      <w:r>
+        <w:rPr>
+          <w:rFonts w:ascii="Courier New" w:eastAsiaTheme="minorHAnsi" w:hAnsi="Courier New" w:cs="Courier New"/>
+          <w:color w:val="000000"/>
+          <w:sz w:val="16"/>
+          <w:szCs w:val="16"/>
+          <w:lang w:val="en-US"/>
+        </w:rPr>
+        <w:t xml:space="preserve">] = </w:t>
+      </w:r>
+      <w:proofErr w:type="spellStart"/>
+      <w:proofErr w:type="gramStart"/>
+      <w:r>
+        <w:rPr>
+          <w:rFonts w:ascii="Courier New" w:eastAsiaTheme="minorHAnsi" w:hAnsi="Courier New" w:cs="Courier New"/>
+          <w:color w:val="000000"/>
+          <w:sz w:val="16"/>
+          <w:szCs w:val="16"/>
+          <w:lang w:val="en-US"/>
+        </w:rPr>
+        <w:t>CreateMFCCSamples</w:t>
+      </w:r>
+      <w:proofErr w:type="spellEnd"/>
+      <w:r>
+        <w:rPr>
+          <w:rFonts w:ascii="Courier New" w:eastAsiaTheme="minorHAnsi" w:hAnsi="Courier New" w:cs="Courier New"/>
+          <w:color w:val="000000"/>
+          <w:sz w:val="16"/>
+          <w:szCs w:val="16"/>
+          <w:lang w:val="en-US"/>
+        </w:rPr>
+        <w:t>(</w:t>
+      </w:r>
+      <w:proofErr w:type="gramEnd"/>
+      <w:r>
+        <w:rPr>
+          <w:rFonts w:ascii="Courier New" w:eastAsiaTheme="minorHAnsi" w:hAnsi="Courier New" w:cs="Courier New"/>
+          <w:color w:val="000000"/>
+          <w:sz w:val="16"/>
+          <w:szCs w:val="16"/>
+          <w:lang w:val="en-US"/>
+        </w:rPr>
+        <w:t xml:space="preserve">0, 0, 0, 0); </w:t>
       </w:r>
       <w:r>
         <w:rPr>
@@ -36776,8 +39612,9 @@
           <w:szCs w:val="16"/>
           <w:lang w:val="en-US"/>
         </w:rPr>
-        <w:t>[mfcc_voice1 mfcc_voice2 mfcc_sile</w:t>
-      </w:r>
+        <w:t xml:space="preserve">[mfcc_voice1 mfcc_voice2 </w:t>
+      </w:r>
+      <w:proofErr w:type="spellStart"/>
       <w:r>
         <w:rPr>
           <w:rFonts w:ascii="Courier New" w:eastAsiaTheme="minorHAnsi" w:hAnsi="Courier New" w:cs="Courier New"/>
@@ -36786,7 +39623,62 @@
           <w:szCs w:val="16"/>
           <w:lang w:val="en-US"/>
         </w:rPr>
-        <w:t>nce] = CreateMFCCSamples(0, 0, 1, 1</w:t>
+        <w:t>mfcc_sile</w:t>
+      </w:r>
+      <w:r>
+        <w:rPr>
+          <w:rFonts w:ascii="Courier New" w:eastAsiaTheme="minorHAnsi" w:hAnsi="Courier New" w:cs="Courier New"/>
+          <w:color w:val="000000"/>
+          <w:sz w:val="16"/>
+          <w:szCs w:val="16"/>
+          <w:lang w:val="en-US"/>
+        </w:rPr>
+        <w:t>nce</w:t>
+      </w:r>
+      <w:proofErr w:type="spellEnd"/>
+      <w:r>
+        <w:rPr>
+          <w:rFonts w:ascii="Courier New" w:eastAsiaTheme="minorHAnsi" w:hAnsi="Courier New" w:cs="Courier New"/>
+          <w:color w:val="000000"/>
+          <w:sz w:val="16"/>
+          <w:szCs w:val="16"/>
+          <w:lang w:val="en-US"/>
+        </w:rPr>
+        <w:t xml:space="preserve">] = </w:t>
+      </w:r>
+      <w:proofErr w:type="spellStart"/>
+      <w:proofErr w:type="gramStart"/>
+      <w:r>
+        <w:rPr>
+          <w:rFonts w:ascii="Courier New" w:eastAsiaTheme="minorHAnsi" w:hAnsi="Courier New" w:cs="Courier New"/>
+          <w:color w:val="000000"/>
+          <w:sz w:val="16"/>
+          <w:szCs w:val="16"/>
+          <w:lang w:val="en-US"/>
+        </w:rPr>
+        <w:t>CreateMFCCSamples</w:t>
+      </w:r>
+      <w:proofErr w:type="spellEnd"/>
+      <w:r>
+        <w:rPr>
+          <w:rFonts w:ascii="Courier New" w:eastAsiaTheme="minorHAnsi" w:hAnsi="Courier New" w:cs="Courier New"/>
+          <w:color w:val="000000"/>
+          <w:sz w:val="16"/>
+          <w:szCs w:val="16"/>
+          <w:lang w:val="en-US"/>
+        </w:rPr>
+        <w:t>(</w:t>
+      </w:r>
+      <w:proofErr w:type="gramEnd"/>
+      <w:r>
+        <w:rPr>
+          <w:rFonts w:ascii="Courier New" w:eastAsiaTheme="minorHAnsi" w:hAnsi="Courier New" w:cs="Courier New"/>
+          <w:color w:val="000000"/>
+          <w:sz w:val="16"/>
+          <w:szCs w:val="16"/>
+          <w:lang w:val="en-US"/>
+        </w:rPr>
+        <w:t>0, 0, 1, 1</w:t>
       </w:r>
       <w:r>
         <w:rPr>
@@ -36901,6 +39793,8 @@
           <w:lang w:val="en-US"/>
         </w:rPr>
       </w:pPr>
+      <w:proofErr w:type="spellStart"/>
+      <w:proofErr w:type="gramStart"/>
       <w:r>
         <w:rPr>
           <w:rFonts w:ascii="Courier New" w:eastAsiaTheme="minorHAnsi" w:hAnsi="Courier New" w:cs="Courier New"/>
@@ -36909,7 +39803,19 @@
           <w:szCs w:val="16"/>
           <w:lang w:val="en-US"/>
         </w:rPr>
-        <w:t xml:space="preserve">outputfunc = </w:t>
+        <w:t>outputfunc</w:t>
+      </w:r>
+      <w:proofErr w:type="spellEnd"/>
+      <w:proofErr w:type="gramEnd"/>
+      <w:r>
+        <w:rPr>
+          <w:rFonts w:ascii="Courier New" w:eastAsiaTheme="minorHAnsi" w:hAnsi="Courier New" w:cs="Courier New"/>
+          <w:color w:val="000000"/>
+          <w:sz w:val="16"/>
+          <w:szCs w:val="16"/>
+          <w:lang w:val="en-US"/>
+        </w:rPr>
+        <w:t xml:space="preserve"> = </w:t>
       </w:r>
       <w:r>
         <w:rPr>
@@ -36919,7 +39825,29 @@
           <w:szCs w:val="16"/>
           <w:lang w:val="en-US"/>
         </w:rPr>
-        <w:t>'softmax'</w:t>
+        <w:t>'</w:t>
+      </w:r>
+      <w:proofErr w:type="spellStart"/>
+      <w:r>
+        <w:rPr>
+          <w:rFonts w:ascii="Courier New" w:eastAsiaTheme="minorHAnsi" w:hAnsi="Courier New" w:cs="Courier New"/>
+          <w:color w:val="A020F0"/>
+          <w:sz w:val="16"/>
+          <w:szCs w:val="16"/>
+          <w:lang w:val="en-US"/>
+        </w:rPr>
+        <w:t>softmax</w:t>
+      </w:r>
+      <w:proofErr w:type="spellEnd"/>
+      <w:r>
+        <w:rPr>
+          <w:rFonts w:ascii="Courier New" w:eastAsiaTheme="minorHAnsi" w:hAnsi="Courier New" w:cs="Courier New"/>
+          <w:color w:val="A020F0"/>
+          <w:sz w:val="16"/>
+          <w:szCs w:val="16"/>
+          <w:lang w:val="en-US"/>
+        </w:rPr>
+        <w:t>'</w:t>
       </w:r>
       <w:r>
         <w:rPr>
@@ -36951,6 +39879,8 @@
           <w:lang w:val="en-US"/>
         </w:rPr>
       </w:pPr>
+      <w:proofErr w:type="spellStart"/>
+      <w:proofErr w:type="gramStart"/>
       <w:r>
         <w:rPr>
           <w:rFonts w:ascii="Courier New" w:eastAsiaTheme="minorHAnsi" w:hAnsi="Courier New" w:cs="Courier New"/>
@@ -36959,7 +39889,19 @@
           <w:szCs w:val="16"/>
           <w:lang w:val="en-US"/>
         </w:rPr>
-        <w:t xml:space="preserve">nout = 3;               </w:t>
+        <w:t>nout</w:t>
+      </w:r>
+      <w:proofErr w:type="spellEnd"/>
+      <w:proofErr w:type="gramEnd"/>
+      <w:r>
+        <w:rPr>
+          <w:rFonts w:ascii="Courier New" w:eastAsiaTheme="minorHAnsi" w:hAnsi="Courier New" w:cs="Courier New"/>
+          <w:color w:val="000000"/>
+          <w:sz w:val="16"/>
+          <w:szCs w:val="16"/>
+          <w:lang w:val="en-US"/>
+        </w:rPr>
+        <w:t xml:space="preserve"> = 3;               </w:t>
       </w:r>
       <w:r>
         <w:rPr>
@@ -37061,6 +40003,8 @@
           <w:lang w:val="en-US"/>
         </w:rPr>
       </w:pPr>
+      <w:proofErr w:type="spellStart"/>
+      <w:proofErr w:type="gramStart"/>
       <w:r>
         <w:rPr>
           <w:rFonts w:ascii="Courier New" w:eastAsiaTheme="minorHAnsi" w:hAnsi="Courier New" w:cs="Courier New"/>
@@ -37069,7 +40013,19 @@
           <w:szCs w:val="16"/>
           <w:lang w:val="en-US"/>
         </w:rPr>
-        <w:t xml:space="preserve">nhidden = 12;           </w:t>
+        <w:t>nhidden</w:t>
+      </w:r>
+      <w:proofErr w:type="spellEnd"/>
+      <w:proofErr w:type="gramEnd"/>
+      <w:r>
+        <w:rPr>
+          <w:rFonts w:ascii="Courier New" w:eastAsiaTheme="minorHAnsi" w:hAnsi="Courier New" w:cs="Courier New"/>
+          <w:color w:val="000000"/>
+          <w:sz w:val="16"/>
+          <w:szCs w:val="16"/>
+          <w:lang w:val="en-US"/>
+        </w:rPr>
+        <w:t xml:space="preserve"> = 12;           </w:t>
       </w:r>
       <w:r>
         <w:rPr>
@@ -37111,6 +40067,7 @@
           <w:lang w:val="en-US"/>
         </w:rPr>
       </w:pPr>
+      <w:proofErr w:type="gramStart"/>
       <w:r>
         <w:rPr>
           <w:rFonts w:ascii="Courier New" w:eastAsiaTheme="minorHAnsi" w:hAnsi="Courier New" w:cs="Courier New"/>
@@ -37119,7 +40076,18 @@
           <w:szCs w:val="16"/>
           <w:lang w:val="en-US"/>
         </w:rPr>
-        <w:t>alpha = 0.001</w:t>
+        <w:t>alpha</w:t>
+      </w:r>
+      <w:proofErr w:type="gramEnd"/>
+      <w:r>
+        <w:rPr>
+          <w:rFonts w:ascii="Courier New" w:eastAsiaTheme="minorHAnsi" w:hAnsi="Courier New" w:cs="Courier New"/>
+          <w:color w:val="000000"/>
+          <w:sz w:val="16"/>
+          <w:szCs w:val="16"/>
+          <w:lang w:val="en-US"/>
+        </w:rPr>
+        <w:t xml:space="preserve"> = 0.001</w:t>
       </w:r>
       <w:r>
         <w:rPr>
@@ -37354,7 +40322,21 @@
         <w:rPr>
           <w:lang w:val="en-US"/>
         </w:rPr>
-        <w:t>We have selected 6 features in trying to improve the results using ANN for 6 dimensions in classification of 3 output classes. The softmax output activation function is used since we now have more than 2 classes. We have selected 12 hidden units for the ANN 6D network.</w:t>
+        <w:t xml:space="preserve">We have selected 6 features in trying to improve the results using ANN for 6 dimensions in classification of 3 output classes. The </w:t>
+      </w:r>
+      <w:proofErr w:type="spellStart"/>
+      <w:r>
+        <w:rPr>
+          <w:lang w:val="en-US"/>
+        </w:rPr>
+        <w:t>softmax</w:t>
+      </w:r>
+      <w:proofErr w:type="spellEnd"/>
+      <w:r>
+        <w:rPr>
+          <w:lang w:val="en-US"/>
+        </w:rPr>
+        <w:t xml:space="preserve"> output activation function is used since we now have more than 2 classes. We have selected 12 hidden units for the ANN 6D network.</w:t>
       </w:r>
     </w:p>
     <w:p>
@@ -37993,6 +40975,7 @@
         </w:rPr>
         <w:t xml:space="preserve"> been taught in class about </w:t>
       </w:r>
+      <w:proofErr w:type="spellStart"/>
       <w:r>
         <w:rPr>
           <w:i/>
@@ -38000,6 +40983,7 @@
         </w:rPr>
         <w:t>overfitting</w:t>
       </w:r>
+      <w:proofErr w:type="spellEnd"/>
       <w:r>
         <w:rPr>
           <w:lang w:val="en-US"/>
@@ -38142,7 +41126,7 @@
           <w:lang w:val="en-US"/>
         </w:rPr>
       </w:pPr>
-      <w:bookmarkStart w:id="33" w:name="_Toc326155877"/>
+      <w:bookmarkStart w:id="33" w:name="_Toc326158786"/>
       <w:r>
         <w:rPr>
           <w:lang w:val="en-US"/>
@@ -38170,6 +41154,7 @@
           <w:lang w:val="en-US"/>
         </w:rPr>
       </w:pPr>
+      <w:proofErr w:type="spellStart"/>
       <w:r>
         <w:rPr>
           <w:rFonts w:ascii="Courier New" w:eastAsiaTheme="minorHAnsi" w:hAnsi="Courier New" w:cs="Courier New"/>
@@ -38178,7 +41163,18 @@
           <w:szCs w:val="16"/>
           <w:lang w:val="en-US"/>
         </w:rPr>
-        <w:t>UsePCA_MDAFeatureReduction = 2</w:t>
+        <w:t>UsePCA_MDAFeatureReduction</w:t>
+      </w:r>
+      <w:proofErr w:type="spellEnd"/>
+      <w:r>
+        <w:rPr>
+          <w:rFonts w:ascii="Courier New" w:eastAsiaTheme="minorHAnsi" w:hAnsi="Courier New" w:cs="Courier New"/>
+          <w:color w:val="000000"/>
+          <w:sz w:val="16"/>
+          <w:szCs w:val="16"/>
+          <w:lang w:val="en-US"/>
+        </w:rPr>
+        <w:t xml:space="preserve"> = 2</w:t>
       </w:r>
       <w:r>
         <w:rPr>
@@ -38220,6 +41216,7 @@
           <w:lang w:val="en-US"/>
         </w:rPr>
       </w:pPr>
+      <w:proofErr w:type="spellStart"/>
       <w:r>
         <w:rPr>
           <w:rFonts w:ascii="Courier New" w:eastAsiaTheme="minorHAnsi" w:hAnsi="Courier New" w:cs="Courier New"/>
@@ -38228,7 +41225,18 @@
           <w:szCs w:val="16"/>
           <w:lang w:val="en-US"/>
         </w:rPr>
-        <w:t>UseClassificationMethodStart = 4</w:t>
+        <w:t>UseClassificationMethodStart</w:t>
+      </w:r>
+      <w:proofErr w:type="spellEnd"/>
+      <w:r>
+        <w:rPr>
+          <w:rFonts w:ascii="Courier New" w:eastAsiaTheme="minorHAnsi" w:hAnsi="Courier New" w:cs="Courier New"/>
+          <w:color w:val="000000"/>
+          <w:sz w:val="16"/>
+          <w:szCs w:val="16"/>
+          <w:lang w:val="en-US"/>
+        </w:rPr>
+        <w:t xml:space="preserve"> = 4</w:t>
       </w:r>
     </w:p>
     <w:p>
@@ -38250,6 +41258,7 @@
           <w:lang w:val="en-US"/>
         </w:rPr>
       </w:pPr>
+      <w:proofErr w:type="spellStart"/>
       <w:r>
         <w:rPr>
           <w:rFonts w:ascii="Courier New" w:eastAsiaTheme="minorHAnsi" w:hAnsi="Courier New" w:cs="Courier New"/>
@@ -38258,7 +41267,18 @@
           <w:szCs w:val="16"/>
           <w:lang w:val="en-US"/>
         </w:rPr>
-        <w:t>UseClassificationMethodEnd = 4</w:t>
+        <w:t>UseClassificationMethodEnd</w:t>
+      </w:r>
+      <w:proofErr w:type="spellEnd"/>
+      <w:r>
+        <w:rPr>
+          <w:rFonts w:ascii="Courier New" w:eastAsiaTheme="minorHAnsi" w:hAnsi="Courier New" w:cs="Courier New"/>
+          <w:color w:val="000000"/>
+          <w:sz w:val="16"/>
+          <w:szCs w:val="16"/>
+          <w:lang w:val="en-US"/>
+        </w:rPr>
+        <w:t xml:space="preserve"> = 4</w:t>
       </w:r>
     </w:p>
     <w:p>
@@ -38280,6 +41300,7 @@
           <w:lang w:val="en-US"/>
         </w:rPr>
       </w:pPr>
+      <w:proofErr w:type="spellStart"/>
       <w:r>
         <w:rPr>
           <w:rFonts w:ascii="Courier New" w:eastAsiaTheme="minorHAnsi" w:hAnsi="Courier New" w:cs="Courier New"/>
@@ -38288,7 +41309,18 @@
           <w:szCs w:val="16"/>
           <w:lang w:val="en-US"/>
         </w:rPr>
-        <w:t xml:space="preserve">UseSizeTrainSet = 94 </w:t>
+        <w:t>UseSizeTrainSet</w:t>
+      </w:r>
+      <w:proofErr w:type="spellEnd"/>
+      <w:r>
+        <w:rPr>
+          <w:rFonts w:ascii="Courier New" w:eastAsiaTheme="minorHAnsi" w:hAnsi="Courier New" w:cs="Courier New"/>
+          <w:color w:val="000000"/>
+          <w:sz w:val="16"/>
+          <w:szCs w:val="16"/>
+          <w:lang w:val="en-US"/>
+        </w:rPr>
+        <w:t xml:space="preserve"> = 94 </w:t>
       </w:r>
     </w:p>
     <w:p>
@@ -38310,6 +41342,7 @@
           <w:lang w:val="en-US"/>
         </w:rPr>
       </w:pPr>
+      <w:proofErr w:type="spellStart"/>
       <w:r>
         <w:rPr>
           <w:rFonts w:ascii="Courier New" w:eastAsiaTheme="minorHAnsi" w:hAnsi="Courier New" w:cs="Courier New"/>
@@ -38318,7 +41351,18 @@
           <w:szCs w:val="16"/>
           <w:lang w:val="en-US"/>
         </w:rPr>
-        <w:t>UseSizeTestSet = 94</w:t>
+        <w:t>UseSizeTestSet</w:t>
+      </w:r>
+      <w:proofErr w:type="spellEnd"/>
+      <w:r>
+        <w:rPr>
+          <w:rFonts w:ascii="Courier New" w:eastAsiaTheme="minorHAnsi" w:hAnsi="Courier New" w:cs="Courier New"/>
+          <w:color w:val="000000"/>
+          <w:sz w:val="16"/>
+          <w:szCs w:val="16"/>
+          <w:lang w:val="en-US"/>
+        </w:rPr>
+        <w:t xml:space="preserve"> = 94</w:t>
       </w:r>
     </w:p>
     <w:p>
@@ -38340,6 +41384,7 @@
           <w:lang w:val="en-US"/>
         </w:rPr>
       </w:pPr>
+      <w:proofErr w:type="spellStart"/>
       <w:r>
         <w:rPr>
           <w:rFonts w:ascii="Courier New" w:eastAsiaTheme="minorHAnsi" w:hAnsi="Courier New" w:cs="Courier New"/>
@@ -38348,7 +41393,18 @@
           <w:szCs w:val="16"/>
           <w:lang w:val="en-US"/>
         </w:rPr>
-        <w:t>UseRandomisation = 0</w:t>
+        <w:t>UseRandomisation</w:t>
+      </w:r>
+      <w:proofErr w:type="spellEnd"/>
+      <w:r>
+        <w:rPr>
+          <w:rFonts w:ascii="Courier New" w:eastAsiaTheme="minorHAnsi" w:hAnsi="Courier New" w:cs="Courier New"/>
+          <w:color w:val="000000"/>
+          <w:sz w:val="16"/>
+          <w:szCs w:val="16"/>
+          <w:lang w:val="en-US"/>
+        </w:rPr>
+        <w:t xml:space="preserve"> = 0</w:t>
       </w:r>
     </w:p>
     <w:p>
@@ -38378,7 +41434,63 @@
           <w:szCs w:val="16"/>
           <w:lang w:val="en-US"/>
         </w:rPr>
-        <w:t>[mfcc_voice1 mfcc_voice2 mfcc_silence] = CreateMFCCSamples(0, 0, 0, 0);</w:t>
+        <w:t xml:space="preserve">[mfcc_voice1 mfcc_voice2 </w:t>
+      </w:r>
+      <w:proofErr w:type="spellStart"/>
+      <w:r>
+        <w:rPr>
+          <w:rFonts w:ascii="Courier New" w:eastAsiaTheme="minorHAnsi" w:hAnsi="Courier New" w:cs="Courier New"/>
+          <w:color w:val="000000"/>
+          <w:sz w:val="16"/>
+          <w:szCs w:val="16"/>
+          <w:lang w:val="en-US"/>
+        </w:rPr>
+        <w:t>mfcc_silence</w:t>
+      </w:r>
+      <w:proofErr w:type="spellEnd"/>
+      <w:r>
+        <w:rPr>
+          <w:rFonts w:ascii="Courier New" w:eastAsiaTheme="minorHAnsi" w:hAnsi="Courier New" w:cs="Courier New"/>
+          <w:color w:val="000000"/>
+          <w:sz w:val="16"/>
+          <w:szCs w:val="16"/>
+          <w:lang w:val="en-US"/>
+        </w:rPr>
+        <w:t xml:space="preserve">] = </w:t>
+      </w:r>
+      <w:proofErr w:type="spellStart"/>
+      <w:proofErr w:type="gramStart"/>
+      <w:r>
+        <w:rPr>
+          <w:rFonts w:ascii="Courier New" w:eastAsiaTheme="minorHAnsi" w:hAnsi="Courier New" w:cs="Courier New"/>
+          <w:color w:val="000000"/>
+          <w:sz w:val="16"/>
+          <w:szCs w:val="16"/>
+          <w:lang w:val="en-US"/>
+        </w:rPr>
+        <w:t>CreateMFCCSamples</w:t>
+      </w:r>
+      <w:proofErr w:type="spellEnd"/>
+      <w:r>
+        <w:rPr>
+          <w:rFonts w:ascii="Courier New" w:eastAsiaTheme="minorHAnsi" w:hAnsi="Courier New" w:cs="Courier New"/>
+          <w:color w:val="000000"/>
+          <w:sz w:val="16"/>
+          <w:szCs w:val="16"/>
+          <w:lang w:val="en-US"/>
+        </w:rPr>
+        <w:t>(</w:t>
+      </w:r>
+      <w:proofErr w:type="gramEnd"/>
+      <w:r>
+        <w:rPr>
+          <w:rFonts w:ascii="Courier New" w:eastAsiaTheme="minorHAnsi" w:hAnsi="Courier New" w:cs="Courier New"/>
+          <w:color w:val="000000"/>
+          <w:sz w:val="16"/>
+          <w:szCs w:val="16"/>
+          <w:lang w:val="en-US"/>
+        </w:rPr>
+        <w:t>0, 0, 0, 0);</w:t>
       </w:r>
       <w:r>
         <w:rPr>
@@ -38438,7 +41550,63 @@
           <w:szCs w:val="16"/>
           <w:lang w:val="en-US"/>
         </w:rPr>
-        <w:t>[mfcc_voice1 mfcc_voice2 mfcc_silence] = CreateMFCCSamples(0, 0, 1, 1);</w:t>
+        <w:t xml:space="preserve">[mfcc_voice1 mfcc_voice2 </w:t>
+      </w:r>
+      <w:proofErr w:type="spellStart"/>
+      <w:r>
+        <w:rPr>
+          <w:rFonts w:ascii="Courier New" w:eastAsiaTheme="minorHAnsi" w:hAnsi="Courier New" w:cs="Courier New"/>
+          <w:color w:val="000000"/>
+          <w:sz w:val="16"/>
+          <w:szCs w:val="16"/>
+          <w:lang w:val="en-US"/>
+        </w:rPr>
+        <w:t>mfcc_silence</w:t>
+      </w:r>
+      <w:proofErr w:type="spellEnd"/>
+      <w:r>
+        <w:rPr>
+          <w:rFonts w:ascii="Courier New" w:eastAsiaTheme="minorHAnsi" w:hAnsi="Courier New" w:cs="Courier New"/>
+          <w:color w:val="000000"/>
+          <w:sz w:val="16"/>
+          <w:szCs w:val="16"/>
+          <w:lang w:val="en-US"/>
+        </w:rPr>
+        <w:t xml:space="preserve">] = </w:t>
+      </w:r>
+      <w:proofErr w:type="spellStart"/>
+      <w:proofErr w:type="gramStart"/>
+      <w:r>
+        <w:rPr>
+          <w:rFonts w:ascii="Courier New" w:eastAsiaTheme="minorHAnsi" w:hAnsi="Courier New" w:cs="Courier New"/>
+          <w:color w:val="000000"/>
+          <w:sz w:val="16"/>
+          <w:szCs w:val="16"/>
+          <w:lang w:val="en-US"/>
+        </w:rPr>
+        <w:t>CreateMFCCSamples</w:t>
+      </w:r>
+      <w:proofErr w:type="spellEnd"/>
+      <w:r>
+        <w:rPr>
+          <w:rFonts w:ascii="Courier New" w:eastAsiaTheme="minorHAnsi" w:hAnsi="Courier New" w:cs="Courier New"/>
+          <w:color w:val="000000"/>
+          <w:sz w:val="16"/>
+          <w:szCs w:val="16"/>
+          <w:lang w:val="en-US"/>
+        </w:rPr>
+        <w:t>(</w:t>
+      </w:r>
+      <w:proofErr w:type="gramEnd"/>
+      <w:r>
+        <w:rPr>
+          <w:rFonts w:ascii="Courier New" w:eastAsiaTheme="minorHAnsi" w:hAnsi="Courier New" w:cs="Courier New"/>
+          <w:color w:val="000000"/>
+          <w:sz w:val="16"/>
+          <w:szCs w:val="16"/>
+          <w:lang w:val="en-US"/>
+        </w:rPr>
+        <w:t>0, 0, 1, 1);</w:t>
       </w:r>
       <w:r>
         <w:rPr>
@@ -39280,20 +42448,50 @@
           <w:color w:val="000000" w:themeColor="text1"/>
           <w:lang w:val="en-US"/>
         </w:rPr>
-        <w:t xml:space="preserve"> Baysian probability classification for voice 1 and voice 2 belonging to class 1 and 2 for “Ned” recording</w:t>
-      </w:r>
-    </w:p>
-    <w:p>
-      <w:pPr>
-        <w:rPr>
-          <w:lang w:val="en-US"/>
-        </w:rPr>
-      </w:pPr>
-      <w:r>
-        <w:rPr>
-          <w:lang w:val="en-US"/>
-        </w:rPr>
-        <w:t xml:space="preserve">The result shows that we achieve a better result on the “Ned” recordings even though it is randomized, this is due to that the feature set of voice 1 and 2 are better separated. </w:t>
+        <w:t xml:space="preserve"> </w:t>
+      </w:r>
+      <w:proofErr w:type="spellStart"/>
+      <w:r>
+        <w:rPr>
+          <w:color w:val="000000" w:themeColor="text1"/>
+          <w:lang w:val="en-US"/>
+        </w:rPr>
+        <w:t>Baysian</w:t>
+      </w:r>
+      <w:proofErr w:type="spellEnd"/>
+      <w:r>
+        <w:rPr>
+          <w:color w:val="000000" w:themeColor="text1"/>
+          <w:lang w:val="en-US"/>
+        </w:rPr>
+        <w:t xml:space="preserve"> probability classification for voice 1 and voice 2 belonging to class 1 and 2 for “Ned” recording</w:t>
+      </w:r>
+    </w:p>
+    <w:p>
+      <w:pPr>
+        <w:rPr>
+          <w:lang w:val="en-US"/>
+        </w:rPr>
+      </w:pPr>
+      <w:r>
+        <w:rPr>
+          <w:lang w:val="en-US"/>
+        </w:rPr>
+        <w:t xml:space="preserve">The result shows that we achieve a better result on the “Ned” recordings even though it is </w:t>
+      </w:r>
+      <w:proofErr w:type="gramStart"/>
+      <w:r>
+        <w:rPr>
+          <w:lang w:val="en-US"/>
+        </w:rPr>
+        <w:t>randomized,</w:t>
+      </w:r>
+      <w:proofErr w:type="gramEnd"/>
+      <w:r>
+        <w:rPr>
+          <w:lang w:val="en-US"/>
+        </w:rPr>
+        <w:t xml:space="preserve"> this is due to that the feature set of voice 1 and 2 are better separated. </w:t>
       </w:r>
     </w:p>
     <w:p>
@@ -39431,7 +42629,7 @@
           <w:lang w:val="en-US"/>
         </w:rPr>
       </w:pPr>
-      <w:bookmarkStart w:id="34" w:name="_Toc326155878"/>
+      <w:bookmarkStart w:id="34" w:name="_Toc326158787"/>
       <w:r>
         <w:rPr>
           <w:lang w:val="en-US"/>
@@ -39465,6 +42663,7 @@
           <w:lang w:val="en-US"/>
         </w:rPr>
       </w:pPr>
+      <w:proofErr w:type="spellStart"/>
       <w:r>
         <w:rPr>
           <w:rFonts w:ascii="Courier New" w:eastAsiaTheme="minorHAnsi" w:hAnsi="Courier New" w:cs="Courier New"/>
@@ -39473,7 +42672,18 @@
           <w:szCs w:val="16"/>
           <w:lang w:val="en-US"/>
         </w:rPr>
-        <w:t xml:space="preserve">UsePCA_MDAFeatureReduction = 2 </w:t>
+        <w:t>UsePCA_MDAFeatureReduction</w:t>
+      </w:r>
+      <w:proofErr w:type="spellEnd"/>
+      <w:r>
+        <w:rPr>
+          <w:rFonts w:ascii="Courier New" w:eastAsiaTheme="minorHAnsi" w:hAnsi="Courier New" w:cs="Courier New"/>
+          <w:color w:val="000000"/>
+          <w:sz w:val="16"/>
+          <w:szCs w:val="16"/>
+          <w:lang w:val="en-US"/>
+        </w:rPr>
+        <w:t xml:space="preserve"> = 2 </w:t>
       </w:r>
       <w:r>
         <w:rPr>
@@ -39505,6 +42715,7 @@
           <w:lang w:val="en-US"/>
         </w:rPr>
       </w:pPr>
+      <w:proofErr w:type="spellStart"/>
       <w:r>
         <w:rPr>
           <w:rFonts w:ascii="Courier New" w:eastAsiaTheme="minorHAnsi" w:hAnsi="Courier New" w:cs="Courier New"/>
@@ -39513,7 +42724,18 @@
           <w:szCs w:val="16"/>
           <w:lang w:val="en-US"/>
         </w:rPr>
-        <w:t>UseClassificationMethodStart = 5</w:t>
+        <w:t>UseClassificationMethodStart</w:t>
+      </w:r>
+      <w:proofErr w:type="spellEnd"/>
+      <w:r>
+        <w:rPr>
+          <w:rFonts w:ascii="Courier New" w:eastAsiaTheme="minorHAnsi" w:hAnsi="Courier New" w:cs="Courier New"/>
+          <w:color w:val="000000"/>
+          <w:sz w:val="16"/>
+          <w:szCs w:val="16"/>
+          <w:lang w:val="en-US"/>
+        </w:rPr>
+        <w:t xml:space="preserve"> = 5</w:t>
       </w:r>
     </w:p>
     <w:p>
@@ -39535,6 +42757,7 @@
           <w:lang w:val="en-US"/>
         </w:rPr>
       </w:pPr>
+      <w:proofErr w:type="spellStart"/>
       <w:r>
         <w:rPr>
           <w:rFonts w:ascii="Courier New" w:eastAsiaTheme="minorHAnsi" w:hAnsi="Courier New" w:cs="Courier New"/>
@@ -39543,7 +42766,18 @@
           <w:szCs w:val="16"/>
           <w:lang w:val="en-US"/>
         </w:rPr>
-        <w:t>UseClassificationMethodEnd = 5</w:t>
+        <w:t>UseClassificationMethodEnd</w:t>
+      </w:r>
+      <w:proofErr w:type="spellEnd"/>
+      <w:r>
+        <w:rPr>
+          <w:rFonts w:ascii="Courier New" w:eastAsiaTheme="minorHAnsi" w:hAnsi="Courier New" w:cs="Courier New"/>
+          <w:color w:val="000000"/>
+          <w:sz w:val="16"/>
+          <w:szCs w:val="16"/>
+          <w:lang w:val="en-US"/>
+        </w:rPr>
+        <w:t xml:space="preserve"> = 5</w:t>
       </w:r>
     </w:p>
     <w:p>
@@ -39565,6 +42799,7 @@
           <w:lang w:val="en-US"/>
         </w:rPr>
       </w:pPr>
+      <w:proofErr w:type="spellStart"/>
       <w:r>
         <w:rPr>
           <w:rFonts w:ascii="Courier New" w:eastAsiaTheme="minorHAnsi" w:hAnsi="Courier New" w:cs="Courier New"/>
@@ -39573,7 +42808,18 @@
           <w:szCs w:val="16"/>
           <w:lang w:val="en-US"/>
         </w:rPr>
-        <w:t xml:space="preserve">UseSizeTrainSet = 94 </w:t>
+        <w:t>UseSizeTrainSet</w:t>
+      </w:r>
+      <w:proofErr w:type="spellEnd"/>
+      <w:r>
+        <w:rPr>
+          <w:rFonts w:ascii="Courier New" w:eastAsiaTheme="minorHAnsi" w:hAnsi="Courier New" w:cs="Courier New"/>
+          <w:color w:val="000000"/>
+          <w:sz w:val="16"/>
+          <w:szCs w:val="16"/>
+          <w:lang w:val="en-US"/>
+        </w:rPr>
+        <w:t xml:space="preserve"> = 94 </w:t>
       </w:r>
     </w:p>
     <w:p>
@@ -39595,6 +42841,7 @@
           <w:lang w:val="en-US"/>
         </w:rPr>
       </w:pPr>
+      <w:proofErr w:type="spellStart"/>
       <w:r>
         <w:rPr>
           <w:rFonts w:ascii="Courier New" w:eastAsiaTheme="minorHAnsi" w:hAnsi="Courier New" w:cs="Courier New"/>
@@ -39603,7 +42850,18 @@
           <w:szCs w:val="16"/>
           <w:lang w:val="en-US"/>
         </w:rPr>
-        <w:t>UseSizeTestSet = 94</w:t>
+        <w:t>UseSizeTestSet</w:t>
+      </w:r>
+      <w:proofErr w:type="spellEnd"/>
+      <w:r>
+        <w:rPr>
+          <w:rFonts w:ascii="Courier New" w:eastAsiaTheme="minorHAnsi" w:hAnsi="Courier New" w:cs="Courier New"/>
+          <w:color w:val="000000"/>
+          <w:sz w:val="16"/>
+          <w:szCs w:val="16"/>
+          <w:lang w:val="en-US"/>
+        </w:rPr>
+        <w:t xml:space="preserve"> = 94</w:t>
       </w:r>
     </w:p>
     <w:p>
@@ -39625,6 +42883,7 @@
           <w:lang w:val="en-US"/>
         </w:rPr>
       </w:pPr>
+      <w:proofErr w:type="spellStart"/>
       <w:r>
         <w:rPr>
           <w:rFonts w:ascii="Courier New" w:eastAsiaTheme="minorHAnsi" w:hAnsi="Courier New" w:cs="Courier New"/>
@@ -39633,7 +42892,18 @@
           <w:szCs w:val="16"/>
           <w:lang w:val="en-US"/>
         </w:rPr>
-        <w:t>UseRandomisation = 0</w:t>
+        <w:t>UseRandomisation</w:t>
+      </w:r>
+      <w:proofErr w:type="spellEnd"/>
+      <w:r>
+        <w:rPr>
+          <w:rFonts w:ascii="Courier New" w:eastAsiaTheme="minorHAnsi" w:hAnsi="Courier New" w:cs="Courier New"/>
+          <w:color w:val="000000"/>
+          <w:sz w:val="16"/>
+          <w:szCs w:val="16"/>
+          <w:lang w:val="en-US"/>
+        </w:rPr>
+        <w:t xml:space="preserve"> = 0</w:t>
       </w:r>
     </w:p>
     <w:p>
@@ -39663,7 +42933,63 @@
           <w:szCs w:val="16"/>
           <w:lang w:val="en-US"/>
         </w:rPr>
-        <w:t xml:space="preserve">[mfcc_voice1 mfcc_voice2 mfcc_silence] = CreateMFCCSamples(0, 0, 1, 1); </w:t>
+        <w:t xml:space="preserve">[mfcc_voice1 mfcc_voice2 </w:t>
+      </w:r>
+      <w:proofErr w:type="spellStart"/>
+      <w:r>
+        <w:rPr>
+          <w:rFonts w:ascii="Courier New" w:eastAsiaTheme="minorHAnsi" w:hAnsi="Courier New" w:cs="Courier New"/>
+          <w:color w:val="000000"/>
+          <w:sz w:val="16"/>
+          <w:szCs w:val="16"/>
+          <w:lang w:val="en-US"/>
+        </w:rPr>
+        <w:t>mfcc_silence</w:t>
+      </w:r>
+      <w:proofErr w:type="spellEnd"/>
+      <w:r>
+        <w:rPr>
+          <w:rFonts w:ascii="Courier New" w:eastAsiaTheme="minorHAnsi" w:hAnsi="Courier New" w:cs="Courier New"/>
+          <w:color w:val="000000"/>
+          <w:sz w:val="16"/>
+          <w:szCs w:val="16"/>
+          <w:lang w:val="en-US"/>
+        </w:rPr>
+        <w:t xml:space="preserve">] = </w:t>
+      </w:r>
+      <w:proofErr w:type="spellStart"/>
+      <w:proofErr w:type="gramStart"/>
+      <w:r>
+        <w:rPr>
+          <w:rFonts w:ascii="Courier New" w:eastAsiaTheme="minorHAnsi" w:hAnsi="Courier New" w:cs="Courier New"/>
+          <w:color w:val="000000"/>
+          <w:sz w:val="16"/>
+          <w:szCs w:val="16"/>
+          <w:lang w:val="en-US"/>
+        </w:rPr>
+        <w:t>CreateMFCCSamples</w:t>
+      </w:r>
+      <w:proofErr w:type="spellEnd"/>
+      <w:r>
+        <w:rPr>
+          <w:rFonts w:ascii="Courier New" w:eastAsiaTheme="minorHAnsi" w:hAnsi="Courier New" w:cs="Courier New"/>
+          <w:color w:val="000000"/>
+          <w:sz w:val="16"/>
+          <w:szCs w:val="16"/>
+          <w:lang w:val="en-US"/>
+        </w:rPr>
+        <w:t>(</w:t>
+      </w:r>
+      <w:proofErr w:type="gramEnd"/>
+      <w:r>
+        <w:rPr>
+          <w:rFonts w:ascii="Courier New" w:eastAsiaTheme="minorHAnsi" w:hAnsi="Courier New" w:cs="Courier New"/>
+          <w:color w:val="000000"/>
+          <w:sz w:val="16"/>
+          <w:szCs w:val="16"/>
+          <w:lang w:val="en-US"/>
+        </w:rPr>
+        <w:t xml:space="preserve">0, 0, 1, 1); </w:t>
       </w:r>
       <w:r>
         <w:rPr>
@@ -39768,6 +43094,7 @@
           <w:lang w:val="en-US"/>
         </w:rPr>
       </w:pPr>
+      <w:proofErr w:type="gramStart"/>
       <w:r>
         <w:rPr>
           <w:rFonts w:ascii="Courier New" w:eastAsiaTheme="minorHAnsi" w:hAnsi="Courier New" w:cs="Courier New"/>
@@ -39776,7 +43103,18 @@
           <w:szCs w:val="16"/>
           <w:lang w:val="en-US"/>
         </w:rPr>
-        <w:t>dimensions = 2;</w:t>
+        <w:t>dimensions</w:t>
+      </w:r>
+      <w:proofErr w:type="gramEnd"/>
+      <w:r>
+        <w:rPr>
+          <w:rFonts w:ascii="Courier New" w:eastAsiaTheme="minorHAnsi" w:hAnsi="Courier New" w:cs="Courier New"/>
+          <w:color w:val="000000"/>
+          <w:sz w:val="16"/>
+          <w:szCs w:val="16"/>
+          <w:lang w:val="en-US"/>
+        </w:rPr>
+        <w:t xml:space="preserve"> = 2;</w:t>
       </w:r>
     </w:p>
     <w:p>
@@ -39798,6 +43136,8 @@
           <w:lang w:val="en-US"/>
         </w:rPr>
       </w:pPr>
+      <w:proofErr w:type="spellStart"/>
+      <w:proofErr w:type="gramStart"/>
       <w:r>
         <w:rPr>
           <w:rFonts w:ascii="Courier New" w:eastAsiaTheme="minorHAnsi" w:hAnsi="Courier New" w:cs="Courier New"/>
@@ -39806,7 +43146,19 @@
           <w:szCs w:val="16"/>
           <w:lang w:val="en-US"/>
         </w:rPr>
-        <w:t xml:space="preserve">ncentres = 3; </w:t>
+        <w:t>ncentres</w:t>
+      </w:r>
+      <w:proofErr w:type="spellEnd"/>
+      <w:proofErr w:type="gramEnd"/>
+      <w:r>
+        <w:rPr>
+          <w:rFonts w:ascii="Courier New" w:eastAsiaTheme="minorHAnsi" w:hAnsi="Courier New" w:cs="Courier New"/>
+          <w:color w:val="000000"/>
+          <w:sz w:val="16"/>
+          <w:szCs w:val="16"/>
+          <w:lang w:val="en-US"/>
+        </w:rPr>
+        <w:t xml:space="preserve"> = 3; </w:t>
       </w:r>
       <w:r>
         <w:rPr>
@@ -39838,6 +43190,8 @@
           <w:lang w:val="en-US"/>
         </w:rPr>
       </w:pPr>
+      <w:proofErr w:type="spellStart"/>
+      <w:proofErr w:type="gramStart"/>
       <w:r>
         <w:rPr>
           <w:rFonts w:ascii="Courier New" w:eastAsiaTheme="minorHAnsi" w:hAnsi="Courier New" w:cs="Courier New"/>
@@ -39846,7 +43200,19 @@
           <w:szCs w:val="16"/>
           <w:lang w:val="en-US"/>
         </w:rPr>
-        <w:t xml:space="preserve">covartype = </w:t>
+        <w:t>covartype</w:t>
+      </w:r>
+      <w:proofErr w:type="spellEnd"/>
+      <w:proofErr w:type="gramEnd"/>
+      <w:r>
+        <w:rPr>
+          <w:rFonts w:ascii="Courier New" w:eastAsiaTheme="minorHAnsi" w:hAnsi="Courier New" w:cs="Courier New"/>
+          <w:color w:val="000000"/>
+          <w:sz w:val="16"/>
+          <w:szCs w:val="16"/>
+          <w:lang w:val="en-US"/>
+        </w:rPr>
+        <w:t xml:space="preserve"> = </w:t>
       </w:r>
       <w:r>
         <w:rPr>
@@ -39856,7 +43222,29 @@
           <w:szCs w:val="16"/>
           <w:lang w:val="en-US"/>
         </w:rPr>
-        <w:t>'diag'</w:t>
+        <w:t>'</w:t>
+      </w:r>
+      <w:proofErr w:type="spellStart"/>
+      <w:r>
+        <w:rPr>
+          <w:rFonts w:ascii="Courier New" w:eastAsiaTheme="minorHAnsi" w:hAnsi="Courier New" w:cs="Courier New"/>
+          <w:color w:val="A020F0"/>
+          <w:sz w:val="16"/>
+          <w:szCs w:val="16"/>
+          <w:lang w:val="en-US"/>
+        </w:rPr>
+        <w:t>diag</w:t>
+      </w:r>
+      <w:proofErr w:type="spellEnd"/>
+      <w:r>
+        <w:rPr>
+          <w:rFonts w:ascii="Courier New" w:eastAsiaTheme="minorHAnsi" w:hAnsi="Courier New" w:cs="Courier New"/>
+          <w:color w:val="A020F0"/>
+          <w:sz w:val="16"/>
+          <w:szCs w:val="16"/>
+          <w:lang w:val="en-US"/>
+        </w:rPr>
+        <w:t>'</w:t>
       </w:r>
       <w:r>
         <w:rPr>
@@ -39876,7 +43264,51 @@
           <w:szCs w:val="16"/>
           <w:lang w:val="en-US"/>
         </w:rPr>
-        <w:t>% covariance-matrix type.. 'spherical', 'diag' or 'full'</w:t>
+        <w:t>% covariance-matrix type.. '</w:t>
+      </w:r>
+      <w:proofErr w:type="gramStart"/>
+      <w:r>
+        <w:rPr>
+          <w:rFonts w:ascii="Courier New" w:eastAsiaTheme="minorHAnsi" w:hAnsi="Courier New" w:cs="Courier New"/>
+          <w:color w:val="228B22"/>
+          <w:sz w:val="16"/>
+          <w:szCs w:val="16"/>
+          <w:lang w:val="en-US"/>
+        </w:rPr>
+        <w:t>spherical</w:t>
+      </w:r>
+      <w:proofErr w:type="gramEnd"/>
+      <w:r>
+        <w:rPr>
+          <w:rFonts w:ascii="Courier New" w:eastAsiaTheme="minorHAnsi" w:hAnsi="Courier New" w:cs="Courier New"/>
+          <w:color w:val="228B22"/>
+          <w:sz w:val="16"/>
+          <w:szCs w:val="16"/>
+          <w:lang w:val="en-US"/>
+        </w:rPr>
+        <w:t>', '</w:t>
+      </w:r>
+      <w:proofErr w:type="spellStart"/>
+      <w:r>
+        <w:rPr>
+          <w:rFonts w:ascii="Courier New" w:eastAsiaTheme="minorHAnsi" w:hAnsi="Courier New" w:cs="Courier New"/>
+          <w:color w:val="228B22"/>
+          <w:sz w:val="16"/>
+          <w:szCs w:val="16"/>
+          <w:lang w:val="en-US"/>
+        </w:rPr>
+        <w:t>diag</w:t>
+      </w:r>
+      <w:proofErr w:type="spellEnd"/>
+      <w:r>
+        <w:rPr>
+          <w:rFonts w:ascii="Courier New" w:eastAsiaTheme="minorHAnsi" w:hAnsi="Courier New" w:cs="Courier New"/>
+          <w:color w:val="228B22"/>
+          <w:sz w:val="16"/>
+          <w:szCs w:val="16"/>
+          <w:lang w:val="en-US"/>
+        </w:rPr>
+        <w:t>' or 'full'</w:t>
       </w:r>
     </w:p>
     <w:p>
@@ -39898,6 +43330,7 @@
           <w:lang w:val="en-US"/>
         </w:rPr>
       </w:pPr>
+      <w:proofErr w:type="gramStart"/>
       <w:r>
         <w:rPr>
           <w:rFonts w:ascii="Courier New" w:eastAsiaTheme="minorHAnsi" w:hAnsi="Courier New" w:cs="Courier New"/>
@@ -39906,7 +43339,84 @@
           <w:szCs w:val="16"/>
           <w:lang w:val="en-US"/>
         </w:rPr>
-        <w:t>mix = gmm(dimensions, ncentres, covartype);</w:t>
+        <w:t>mix</w:t>
+      </w:r>
+      <w:proofErr w:type="gramEnd"/>
+      <w:r>
+        <w:rPr>
+          <w:rFonts w:ascii="Courier New" w:eastAsiaTheme="minorHAnsi" w:hAnsi="Courier New" w:cs="Courier New"/>
+          <w:color w:val="000000"/>
+          <w:sz w:val="16"/>
+          <w:szCs w:val="16"/>
+          <w:lang w:val="en-US"/>
+        </w:rPr>
+        <w:t xml:space="preserve"> = </w:t>
+      </w:r>
+      <w:proofErr w:type="spellStart"/>
+      <w:r>
+        <w:rPr>
+          <w:rFonts w:ascii="Courier New" w:eastAsiaTheme="minorHAnsi" w:hAnsi="Courier New" w:cs="Courier New"/>
+          <w:color w:val="000000"/>
+          <w:sz w:val="16"/>
+          <w:szCs w:val="16"/>
+          <w:lang w:val="en-US"/>
+        </w:rPr>
+        <w:t>gmm</w:t>
+      </w:r>
+      <w:proofErr w:type="spellEnd"/>
+      <w:r>
+        <w:rPr>
+          <w:rFonts w:ascii="Courier New" w:eastAsiaTheme="minorHAnsi" w:hAnsi="Courier New" w:cs="Courier New"/>
+          <w:color w:val="000000"/>
+          <w:sz w:val="16"/>
+          <w:szCs w:val="16"/>
+          <w:lang w:val="en-US"/>
+        </w:rPr>
+        <w:t xml:space="preserve">(dimensions, </w:t>
+      </w:r>
+      <w:proofErr w:type="spellStart"/>
+      <w:r>
+        <w:rPr>
+          <w:rFonts w:ascii="Courier New" w:eastAsiaTheme="minorHAnsi" w:hAnsi="Courier New" w:cs="Courier New"/>
+          <w:color w:val="000000"/>
+          <w:sz w:val="16"/>
+          <w:szCs w:val="16"/>
+          <w:lang w:val="en-US"/>
+        </w:rPr>
+        <w:t>ncentres</w:t>
+      </w:r>
+      <w:proofErr w:type="spellEnd"/>
+      <w:r>
+        <w:rPr>
+          <w:rFonts w:ascii="Courier New" w:eastAsiaTheme="minorHAnsi" w:hAnsi="Courier New" w:cs="Courier New"/>
+          <w:color w:val="000000"/>
+          <w:sz w:val="16"/>
+          <w:szCs w:val="16"/>
+          <w:lang w:val="en-US"/>
+        </w:rPr>
+        <w:t xml:space="preserve">, </w:t>
+      </w:r>
+      <w:proofErr w:type="spellStart"/>
+      <w:r>
+        <w:rPr>
+          <w:rFonts w:ascii="Courier New" w:eastAsiaTheme="minorHAnsi" w:hAnsi="Courier New" w:cs="Courier New"/>
+          <w:color w:val="000000"/>
+          <w:sz w:val="16"/>
+          <w:szCs w:val="16"/>
+          <w:lang w:val="en-US"/>
+        </w:rPr>
+        <w:t>covartype</w:t>
+      </w:r>
+      <w:proofErr w:type="spellEnd"/>
+      <w:r>
+        <w:rPr>
+          <w:rFonts w:ascii="Courier New" w:eastAsiaTheme="minorHAnsi" w:hAnsi="Courier New" w:cs="Courier New"/>
+          <w:color w:val="000000"/>
+          <w:sz w:val="16"/>
+          <w:szCs w:val="16"/>
+          <w:lang w:val="en-US"/>
+        </w:rPr>
+        <w:t>);</w:t>
       </w:r>
     </w:p>
     <w:p>
@@ -39949,6 +43459,7 @@
           <w:lang w:val="en-US"/>
         </w:rPr>
       </w:pPr>
+      <w:proofErr w:type="gramStart"/>
       <w:r>
         <w:rPr>
           <w:rFonts w:ascii="Courier New" w:eastAsiaTheme="minorHAnsi" w:hAnsi="Courier New" w:cs="Courier New"/>
@@ -39957,7 +43468,18 @@
           <w:szCs w:val="16"/>
           <w:lang w:val="en-US"/>
         </w:rPr>
-        <w:t xml:space="preserve">opts(3) = 0.001; </w:t>
+        <w:t>opts(</w:t>
+      </w:r>
+      <w:proofErr w:type="gramEnd"/>
+      <w:r>
+        <w:rPr>
+          <w:rFonts w:ascii="Courier New" w:eastAsiaTheme="minorHAnsi" w:hAnsi="Courier New" w:cs="Courier New"/>
+          <w:color w:val="000000"/>
+          <w:sz w:val="16"/>
+          <w:szCs w:val="16"/>
+          <w:lang w:val="en-US"/>
+        </w:rPr>
+        <w:t xml:space="preserve">3) = 0.001; </w:t>
       </w:r>
       <w:r>
         <w:rPr>
@@ -39989,6 +43511,7 @@
           <w:lang w:val="en-US"/>
         </w:rPr>
       </w:pPr>
+      <w:proofErr w:type="gramStart"/>
       <w:r>
         <w:rPr>
           <w:rFonts w:ascii="Courier New" w:eastAsiaTheme="minorHAnsi" w:hAnsi="Courier New" w:cs="Courier New"/>
@@ -39997,7 +43520,18 @@
           <w:szCs w:val="16"/>
           <w:lang w:val="en-US"/>
         </w:rPr>
-        <w:t xml:space="preserve">opts(5) = 1; </w:t>
+        <w:t>opts(</w:t>
+      </w:r>
+      <w:proofErr w:type="gramEnd"/>
+      <w:r>
+        <w:rPr>
+          <w:rFonts w:ascii="Courier New" w:eastAsiaTheme="minorHAnsi" w:hAnsi="Courier New" w:cs="Courier New"/>
+          <w:color w:val="000000"/>
+          <w:sz w:val="16"/>
+          <w:szCs w:val="16"/>
+          <w:lang w:val="en-US"/>
+        </w:rPr>
+        <w:t xml:space="preserve">5) = 1; </w:t>
       </w:r>
       <w:r>
         <w:rPr>
@@ -40007,8 +43541,20 @@
           <w:szCs w:val="16"/>
           <w:lang w:val="en-US"/>
         </w:rPr>
-        <w:t>% do reset covariance matrix in case of small singular values.. (0=don’t reset..)</w:t>
-      </w:r>
+        <w:t>% do reset covariance matrix in case of small singular values.. (0=don’t reset</w:t>
+      </w:r>
+      <w:proofErr w:type="gramStart"/>
+      <w:r>
+        <w:rPr>
+          <w:rFonts w:ascii="Courier New" w:eastAsiaTheme="minorHAnsi" w:hAnsi="Courier New" w:cs="Courier New"/>
+          <w:color w:val="228B22"/>
+          <w:sz w:val="16"/>
+          <w:szCs w:val="16"/>
+          <w:lang w:val="en-US"/>
+        </w:rPr>
+        <w:t>..)</w:t>
+      </w:r>
+      <w:proofErr w:type="gramEnd"/>
     </w:p>
     <w:p>
       <w:pPr>
@@ -40030,6 +43576,7 @@
           <w:lang w:val="en-US"/>
         </w:rPr>
       </w:pPr>
+      <w:proofErr w:type="gramStart"/>
       <w:r>
         <w:rPr>
           <w:rFonts w:ascii="Courier New" w:eastAsiaTheme="minorHAnsi" w:hAnsi="Courier New" w:cs="Courier New"/>
@@ -40038,7 +43585,18 @@
           <w:szCs w:val="16"/>
           <w:lang w:val="en-US"/>
         </w:rPr>
-        <w:t xml:space="preserve">opts(14) = 100; </w:t>
+        <w:t>opts(</w:t>
+      </w:r>
+      <w:proofErr w:type="gramEnd"/>
+      <w:r>
+        <w:rPr>
+          <w:rFonts w:ascii="Courier New" w:eastAsiaTheme="minorHAnsi" w:hAnsi="Courier New" w:cs="Courier New"/>
+          <w:color w:val="000000"/>
+          <w:sz w:val="16"/>
+          <w:szCs w:val="16"/>
+          <w:lang w:val="en-US"/>
+        </w:rPr>
+        <w:t xml:space="preserve">14) = 100; </w:t>
       </w:r>
       <w:r>
         <w:rPr>
@@ -40078,7 +43636,85 @@
           <w:szCs w:val="16"/>
           <w:lang w:val="en-US"/>
         </w:rPr>
-        <w:t>[mix, opts, errlog] = gmmem(mix, data, opts);</w:t>
+        <w:t>[</w:t>
+      </w:r>
+      <w:proofErr w:type="gramStart"/>
+      <w:r>
+        <w:rPr>
+          <w:rFonts w:ascii="Courier New" w:eastAsiaTheme="minorHAnsi" w:hAnsi="Courier New" w:cs="Courier New"/>
+          <w:color w:val="000000"/>
+          <w:sz w:val="16"/>
+          <w:szCs w:val="16"/>
+          <w:lang w:val="en-US"/>
+        </w:rPr>
+        <w:t>mix</w:t>
+      </w:r>
+      <w:proofErr w:type="gramEnd"/>
+      <w:r>
+        <w:rPr>
+          <w:rFonts w:ascii="Courier New" w:eastAsiaTheme="minorHAnsi" w:hAnsi="Courier New" w:cs="Courier New"/>
+          <w:color w:val="000000"/>
+          <w:sz w:val="16"/>
+          <w:szCs w:val="16"/>
+          <w:lang w:val="en-US"/>
+        </w:rPr>
+        <w:t xml:space="preserve">, opts, </w:t>
+      </w:r>
+      <w:proofErr w:type="spellStart"/>
+      <w:r>
+        <w:rPr>
+          <w:rFonts w:ascii="Courier New" w:eastAsiaTheme="minorHAnsi" w:hAnsi="Courier New" w:cs="Courier New"/>
+          <w:color w:val="000000"/>
+          <w:sz w:val="16"/>
+          <w:szCs w:val="16"/>
+          <w:lang w:val="en-US"/>
+        </w:rPr>
+        <w:t>errlog</w:t>
+      </w:r>
+      <w:proofErr w:type="spellEnd"/>
+      <w:r>
+        <w:rPr>
+          <w:rFonts w:ascii="Courier New" w:eastAsiaTheme="minorHAnsi" w:hAnsi="Courier New" w:cs="Courier New"/>
+          <w:color w:val="000000"/>
+          <w:sz w:val="16"/>
+          <w:szCs w:val="16"/>
+          <w:lang w:val="en-US"/>
+        </w:rPr>
+        <w:t xml:space="preserve">] = </w:t>
+      </w:r>
+      <w:proofErr w:type="spellStart"/>
+      <w:proofErr w:type="gramStart"/>
+      <w:r>
+        <w:rPr>
+          <w:rFonts w:ascii="Courier New" w:eastAsiaTheme="minorHAnsi" w:hAnsi="Courier New" w:cs="Courier New"/>
+          <w:color w:val="000000"/>
+          <w:sz w:val="16"/>
+          <w:szCs w:val="16"/>
+          <w:lang w:val="en-US"/>
+        </w:rPr>
+        <w:t>gmmem</w:t>
+      </w:r>
+      <w:proofErr w:type="spellEnd"/>
+      <w:r>
+        <w:rPr>
+          <w:rFonts w:ascii="Courier New" w:eastAsiaTheme="minorHAnsi" w:hAnsi="Courier New" w:cs="Courier New"/>
+          <w:color w:val="000000"/>
+          <w:sz w:val="16"/>
+          <w:szCs w:val="16"/>
+          <w:lang w:val="en-US"/>
+        </w:rPr>
+        <w:t>(</w:t>
+      </w:r>
+      <w:proofErr w:type="gramEnd"/>
+      <w:r>
+        <w:rPr>
+          <w:rFonts w:ascii="Courier New" w:eastAsiaTheme="minorHAnsi" w:hAnsi="Courier New" w:cs="Courier New"/>
+          <w:color w:val="000000"/>
+          <w:sz w:val="16"/>
+          <w:szCs w:val="16"/>
+          <w:lang w:val="en-US"/>
+        </w:rPr>
+        <w:t>mix, data, opts);</w:t>
       </w:r>
     </w:p>
     <w:p>
@@ -40186,7 +43822,73 @@
           <w:szCs w:val="20"/>
           <w:lang w:val="en-US"/>
         </w:rPr>
-        <w:t>data = [Ynew(:,[1 2]); Wnew(:,[1 2]); Znew(:,[1 2])];</w:t>
+        <w:t>data = [</w:t>
+      </w:r>
+      <w:proofErr w:type="spellStart"/>
+      <w:r>
+        <w:rPr>
+          <w:rFonts w:ascii="Courier New" w:eastAsiaTheme="minorHAnsi" w:hAnsi="Courier New" w:cs="Courier New"/>
+          <w:color w:val="000000"/>
+          <w:sz w:val="20"/>
+          <w:szCs w:val="20"/>
+          <w:lang w:val="en-US"/>
+        </w:rPr>
+        <w:t>Ynew</w:t>
+      </w:r>
+      <w:proofErr w:type="spellEnd"/>
+      <w:r>
+        <w:rPr>
+          <w:rFonts w:ascii="Courier New" w:eastAsiaTheme="minorHAnsi" w:hAnsi="Courier New" w:cs="Courier New"/>
+          <w:color w:val="000000"/>
+          <w:sz w:val="20"/>
+          <w:szCs w:val="20"/>
+          <w:lang w:val="en-US"/>
+        </w:rPr>
+        <w:t xml:space="preserve">(:,[1 2]); </w:t>
+      </w:r>
+      <w:proofErr w:type="spellStart"/>
+      <w:r>
+        <w:rPr>
+          <w:rFonts w:ascii="Courier New" w:eastAsiaTheme="minorHAnsi" w:hAnsi="Courier New" w:cs="Courier New"/>
+          <w:color w:val="000000"/>
+          <w:sz w:val="20"/>
+          <w:szCs w:val="20"/>
+          <w:lang w:val="en-US"/>
+        </w:rPr>
+        <w:t>Wnew</w:t>
+      </w:r>
+      <w:proofErr w:type="spellEnd"/>
+      <w:r>
+        <w:rPr>
+          <w:rFonts w:ascii="Courier New" w:eastAsiaTheme="minorHAnsi" w:hAnsi="Courier New" w:cs="Courier New"/>
+          <w:color w:val="000000"/>
+          <w:sz w:val="20"/>
+          <w:szCs w:val="20"/>
+          <w:lang w:val="en-US"/>
+        </w:rPr>
+        <w:t xml:space="preserve">(:,[1 2]); </w:t>
+      </w:r>
+      <w:proofErr w:type="spellStart"/>
+      <w:r>
+        <w:rPr>
+          <w:rFonts w:ascii="Courier New" w:eastAsiaTheme="minorHAnsi" w:hAnsi="Courier New" w:cs="Courier New"/>
+          <w:color w:val="000000"/>
+          <w:sz w:val="20"/>
+          <w:szCs w:val="20"/>
+          <w:lang w:val="en-US"/>
+        </w:rPr>
+        <w:t>Znew</w:t>
+      </w:r>
+      <w:proofErr w:type="spellEnd"/>
+      <w:r>
+        <w:rPr>
+          <w:rFonts w:ascii="Courier New" w:eastAsiaTheme="minorHAnsi" w:hAnsi="Courier New" w:cs="Courier New"/>
+          <w:color w:val="000000"/>
+          <w:sz w:val="20"/>
+          <w:szCs w:val="20"/>
+          <w:lang w:val="en-US"/>
+        </w:rPr>
+        <w:t>(:,[1 2])];</w:t>
       </w:r>
     </w:p>
     <w:p>
@@ -40675,29 +44377,121 @@
           <w:lang w:val="en-US"/>
         </w:rPr>
       </w:pPr>
-      <w:r>
-        <w:rPr>
-          <w:sz w:val="16"/>
-          <w:szCs w:val="16"/>
-          <w:lang w:val="en-US"/>
-        </w:rPr>
-        <w:t>mix =</w:t>
-      </w:r>
-      <w:r>
-        <w:rPr>
-          <w:sz w:val="16"/>
-          <w:szCs w:val="16"/>
-          <w:lang w:val="en-US"/>
-        </w:rPr>
-        <w:t xml:space="preserve"> type: 'gmm’, nin: 2, ncentres: 3, </w:t>
-      </w:r>
-      <w:r>
-        <w:rPr>
-          <w:sz w:val="16"/>
-          <w:szCs w:val="16"/>
-          <w:lang w:val="en-US"/>
-        </w:rPr>
-        <w:t>covar_type: 'diag'</w:t>
+      <w:proofErr w:type="gramStart"/>
+      <w:r>
+        <w:rPr>
+          <w:sz w:val="16"/>
+          <w:szCs w:val="16"/>
+          <w:lang w:val="en-US"/>
+        </w:rPr>
+        <w:t>mix</w:t>
+      </w:r>
+      <w:proofErr w:type="gramEnd"/>
+      <w:r>
+        <w:rPr>
+          <w:sz w:val="16"/>
+          <w:szCs w:val="16"/>
+          <w:lang w:val="en-US"/>
+        </w:rPr>
+        <w:t xml:space="preserve"> =</w:t>
+      </w:r>
+      <w:r>
+        <w:rPr>
+          <w:sz w:val="16"/>
+          <w:szCs w:val="16"/>
+          <w:lang w:val="en-US"/>
+        </w:rPr>
+        <w:t xml:space="preserve"> type: '</w:t>
+      </w:r>
+      <w:proofErr w:type="spellStart"/>
+      <w:r>
+        <w:rPr>
+          <w:sz w:val="16"/>
+          <w:szCs w:val="16"/>
+          <w:lang w:val="en-US"/>
+        </w:rPr>
+        <w:t>gmm</w:t>
+      </w:r>
+      <w:proofErr w:type="spellEnd"/>
+      <w:r>
+        <w:rPr>
+          <w:sz w:val="16"/>
+          <w:szCs w:val="16"/>
+          <w:lang w:val="en-US"/>
+        </w:rPr>
+        <w:t xml:space="preserve">’, </w:t>
+      </w:r>
+      <w:proofErr w:type="spellStart"/>
+      <w:r>
+        <w:rPr>
+          <w:sz w:val="16"/>
+          <w:szCs w:val="16"/>
+          <w:lang w:val="en-US"/>
+        </w:rPr>
+        <w:t>nin</w:t>
+      </w:r>
+      <w:proofErr w:type="spellEnd"/>
+      <w:r>
+        <w:rPr>
+          <w:sz w:val="16"/>
+          <w:szCs w:val="16"/>
+          <w:lang w:val="en-US"/>
+        </w:rPr>
+        <w:t xml:space="preserve">: 2, </w:t>
+      </w:r>
+      <w:proofErr w:type="spellStart"/>
+      <w:r>
+        <w:rPr>
+          <w:sz w:val="16"/>
+          <w:szCs w:val="16"/>
+          <w:lang w:val="en-US"/>
+        </w:rPr>
+        <w:t>ncentres</w:t>
+      </w:r>
+      <w:proofErr w:type="spellEnd"/>
+      <w:r>
+        <w:rPr>
+          <w:sz w:val="16"/>
+          <w:szCs w:val="16"/>
+          <w:lang w:val="en-US"/>
+        </w:rPr>
+        <w:t xml:space="preserve">: 3, </w:t>
+      </w:r>
+      <w:proofErr w:type="spellStart"/>
+      <w:r>
+        <w:rPr>
+          <w:sz w:val="16"/>
+          <w:szCs w:val="16"/>
+          <w:lang w:val="en-US"/>
+        </w:rPr>
+        <w:t>covar_type</w:t>
+      </w:r>
+      <w:proofErr w:type="spellEnd"/>
+      <w:r>
+        <w:rPr>
+          <w:sz w:val="16"/>
+          <w:szCs w:val="16"/>
+          <w:lang w:val="en-US"/>
+        </w:rPr>
+        <w:t>: '</w:t>
+      </w:r>
+      <w:proofErr w:type="spellStart"/>
+      <w:r>
+        <w:rPr>
+          <w:sz w:val="16"/>
+          <w:szCs w:val="16"/>
+          <w:lang w:val="en-US"/>
+        </w:rPr>
+        <w:t>diag</w:t>
+      </w:r>
+      <w:proofErr w:type="spellEnd"/>
+      <w:r>
+        <w:rPr>
+          <w:sz w:val="16"/>
+          <w:szCs w:val="16"/>
+          <w:lang w:val="en-US"/>
+        </w:rPr>
+        <w:t>'</w:t>
       </w:r>
       <w:r>
         <w:rPr>
@@ -40723,13 +44517,23 @@
         </w:rPr>
         <w:t xml:space="preserve">, </w:t>
       </w:r>
-      <w:r>
-        <w:rPr>
-          <w:sz w:val="16"/>
-          <w:szCs w:val="16"/>
-          <w:lang w:val="en-US"/>
-        </w:rPr>
-        <w:t>centres: [3x2 double]</w:t>
+      <w:proofErr w:type="spellStart"/>
+      <w:r>
+        <w:rPr>
+          <w:sz w:val="16"/>
+          <w:szCs w:val="16"/>
+          <w:lang w:val="en-US"/>
+        </w:rPr>
+        <w:t>centres</w:t>
+      </w:r>
+      <w:proofErr w:type="spellEnd"/>
+      <w:r>
+        <w:rPr>
+          <w:sz w:val="16"/>
+          <w:szCs w:val="16"/>
+          <w:lang w:val="en-US"/>
+        </w:rPr>
+        <w:t>: [3x2 double]</w:t>
       </w:r>
       <w:r>
         <w:rPr>
@@ -40739,21 +44543,49 @@
         </w:rPr>
         <w:t xml:space="preserve">, </w:t>
       </w:r>
-      <w:r>
-        <w:rPr>
-          <w:sz w:val="16"/>
-          <w:szCs w:val="16"/>
-          <w:lang w:val="en-US"/>
-        </w:rPr>
-        <w:t>covars: [3x2 double]</w:t>
-      </w:r>
-      <w:r>
-        <w:rPr>
-          <w:sz w:val="16"/>
-          <w:szCs w:val="16"/>
-          <w:lang w:val="en-US"/>
-        </w:rPr>
-        <w:t>, nwts: 15</w:t>
+      <w:proofErr w:type="spellStart"/>
+      <w:r>
+        <w:rPr>
+          <w:sz w:val="16"/>
+          <w:szCs w:val="16"/>
+          <w:lang w:val="en-US"/>
+        </w:rPr>
+        <w:t>covars</w:t>
+      </w:r>
+      <w:proofErr w:type="spellEnd"/>
+      <w:r>
+        <w:rPr>
+          <w:sz w:val="16"/>
+          <w:szCs w:val="16"/>
+          <w:lang w:val="en-US"/>
+        </w:rPr>
+        <w:t>: [3x2 double]</w:t>
+      </w:r>
+      <w:r>
+        <w:rPr>
+          <w:sz w:val="16"/>
+          <w:szCs w:val="16"/>
+          <w:lang w:val="en-US"/>
+        </w:rPr>
+        <w:t xml:space="preserve">, </w:t>
+      </w:r>
+      <w:proofErr w:type="spellStart"/>
+      <w:r>
+        <w:rPr>
+          <w:sz w:val="16"/>
+          <w:szCs w:val="16"/>
+          <w:lang w:val="en-US"/>
+        </w:rPr>
+        <w:t>nwts</w:t>
+      </w:r>
+      <w:proofErr w:type="spellEnd"/>
+      <w:r>
+        <w:rPr>
+          <w:sz w:val="16"/>
+          <w:szCs w:val="16"/>
+          <w:lang w:val="en-US"/>
+        </w:rPr>
+        <w:t>: 15</w:t>
       </w:r>
     </w:p>
     <w:p>
@@ -41257,7 +45089,21 @@
         <w:rPr>
           <w:lang w:val="en-US"/>
         </w:rPr>
-        <w:t xml:space="preserve">are V1,V2. The incorrectly classified V2 samples </w:t>
+        <w:t>are V1</w:t>
+      </w:r>
+      <w:proofErr w:type="gramStart"/>
+      <w:r>
+        <w:rPr>
+          <w:lang w:val="en-US"/>
+        </w:rPr>
+        <w:t>,V2</w:t>
+      </w:r>
+      <w:proofErr w:type="gramEnd"/>
+      <w:r>
+        <w:rPr>
+          <w:lang w:val="en-US"/>
+        </w:rPr>
+        <w:t xml:space="preserve">. The incorrectly classified V2 samples </w:t>
       </w:r>
       <w:r>
         <w:rPr>
@@ -41599,7 +45445,7 @@
           <w:lang w:val="en-US"/>
         </w:rPr>
       </w:pPr>
-      <w:bookmarkStart w:id="37" w:name="_Toc326155879"/>
+      <w:bookmarkStart w:id="37" w:name="_Toc326158788"/>
       <w:r>
         <w:rPr>
           <w:lang w:val="en-US"/>
@@ -41676,6 +45522,7 @@
           <w:lang w:val="en-US"/>
         </w:rPr>
       </w:pPr>
+      <w:proofErr w:type="spellStart"/>
       <w:r>
         <w:rPr>
           <w:rFonts w:ascii="Courier New" w:eastAsiaTheme="minorHAnsi" w:hAnsi="Courier New" w:cs="Courier New"/>
@@ -41684,7 +45531,18 @@
           <w:szCs w:val="16"/>
           <w:lang w:val="en-US"/>
         </w:rPr>
-        <w:t xml:space="preserve">UsePCA_MDAFeatureReduction = 2 </w:t>
+        <w:t>UsePCA_MDAFeatureReduction</w:t>
+      </w:r>
+      <w:proofErr w:type="spellEnd"/>
+      <w:r>
+        <w:rPr>
+          <w:rFonts w:ascii="Courier New" w:eastAsiaTheme="minorHAnsi" w:hAnsi="Courier New" w:cs="Courier New"/>
+          <w:color w:val="000000"/>
+          <w:sz w:val="16"/>
+          <w:szCs w:val="16"/>
+          <w:lang w:val="en-US"/>
+        </w:rPr>
+        <w:t xml:space="preserve"> = 2 </w:t>
       </w:r>
       <w:r>
         <w:rPr>
@@ -41716,6 +45574,7 @@
           <w:lang w:val="en-US"/>
         </w:rPr>
       </w:pPr>
+      <w:proofErr w:type="spellStart"/>
       <w:r>
         <w:rPr>
           <w:rFonts w:ascii="Courier New" w:eastAsiaTheme="minorHAnsi" w:hAnsi="Courier New" w:cs="Courier New"/>
@@ -41724,7 +45583,18 @@
           <w:szCs w:val="16"/>
           <w:lang w:val="en-US"/>
         </w:rPr>
-        <w:t>UseClassificationMethodStart = 7</w:t>
+        <w:t>UseClassificationMethodStart</w:t>
+      </w:r>
+      <w:proofErr w:type="spellEnd"/>
+      <w:r>
+        <w:rPr>
+          <w:rFonts w:ascii="Courier New" w:eastAsiaTheme="minorHAnsi" w:hAnsi="Courier New" w:cs="Courier New"/>
+          <w:color w:val="000000"/>
+          <w:sz w:val="16"/>
+          <w:szCs w:val="16"/>
+          <w:lang w:val="en-US"/>
+        </w:rPr>
+        <w:t xml:space="preserve"> = 7</w:t>
       </w:r>
     </w:p>
     <w:p>
@@ -41746,6 +45616,7 @@
           <w:lang w:val="en-US"/>
         </w:rPr>
       </w:pPr>
+      <w:proofErr w:type="spellStart"/>
       <w:r>
         <w:rPr>
           <w:rFonts w:ascii="Courier New" w:eastAsiaTheme="minorHAnsi" w:hAnsi="Courier New" w:cs="Courier New"/>
@@ -41754,7 +45625,18 @@
           <w:szCs w:val="16"/>
           <w:lang w:val="en-US"/>
         </w:rPr>
-        <w:t>UseClassificationMethodEnd = 7</w:t>
+        <w:t>UseClassificationMethodEnd</w:t>
+      </w:r>
+      <w:proofErr w:type="spellEnd"/>
+      <w:r>
+        <w:rPr>
+          <w:rFonts w:ascii="Courier New" w:eastAsiaTheme="minorHAnsi" w:hAnsi="Courier New" w:cs="Courier New"/>
+          <w:color w:val="000000"/>
+          <w:sz w:val="16"/>
+          <w:szCs w:val="16"/>
+          <w:lang w:val="en-US"/>
+        </w:rPr>
+        <w:t xml:space="preserve"> = 7</w:t>
       </w:r>
     </w:p>
     <w:p>
@@ -41776,6 +45658,7 @@
           <w:lang w:val="en-US"/>
         </w:rPr>
       </w:pPr>
+      <w:proofErr w:type="spellStart"/>
       <w:r>
         <w:rPr>
           <w:rFonts w:ascii="Courier New" w:eastAsiaTheme="minorHAnsi" w:hAnsi="Courier New" w:cs="Courier New"/>
@@ -41784,7 +45667,18 @@
           <w:szCs w:val="16"/>
           <w:lang w:val="en-US"/>
         </w:rPr>
-        <w:t xml:space="preserve">UseSizeTrainSet = 1700 </w:t>
+        <w:t>UseSizeTrainSet</w:t>
+      </w:r>
+      <w:proofErr w:type="spellEnd"/>
+      <w:r>
+        <w:rPr>
+          <w:rFonts w:ascii="Courier New" w:eastAsiaTheme="minorHAnsi" w:hAnsi="Courier New" w:cs="Courier New"/>
+          <w:color w:val="000000"/>
+          <w:sz w:val="16"/>
+          <w:szCs w:val="16"/>
+          <w:lang w:val="en-US"/>
+        </w:rPr>
+        <w:t xml:space="preserve"> = 1700 </w:t>
       </w:r>
     </w:p>
     <w:p>
@@ -41806,6 +45700,7 @@
           <w:lang w:val="en-US"/>
         </w:rPr>
       </w:pPr>
+      <w:proofErr w:type="spellStart"/>
       <w:r>
         <w:rPr>
           <w:rFonts w:ascii="Courier New" w:eastAsiaTheme="minorHAnsi" w:hAnsi="Courier New" w:cs="Courier New"/>
@@ -41814,7 +45709,18 @@
           <w:szCs w:val="16"/>
           <w:lang w:val="en-US"/>
         </w:rPr>
-        <w:t>UseSizeTestSet = 100</w:t>
+        <w:t>UseSizeTestSet</w:t>
+      </w:r>
+      <w:proofErr w:type="spellEnd"/>
+      <w:r>
+        <w:rPr>
+          <w:rFonts w:ascii="Courier New" w:eastAsiaTheme="minorHAnsi" w:hAnsi="Courier New" w:cs="Courier New"/>
+          <w:color w:val="000000"/>
+          <w:sz w:val="16"/>
+          <w:szCs w:val="16"/>
+          <w:lang w:val="en-US"/>
+        </w:rPr>
+        <w:t xml:space="preserve"> = 100</w:t>
       </w:r>
     </w:p>
     <w:p>
@@ -41836,6 +45742,7 @@
           <w:lang w:val="en-US"/>
         </w:rPr>
       </w:pPr>
+      <w:proofErr w:type="spellStart"/>
       <w:r>
         <w:rPr>
           <w:rFonts w:ascii="Courier New" w:eastAsiaTheme="minorHAnsi" w:hAnsi="Courier New" w:cs="Courier New"/>
@@ -41844,7 +45751,18 @@
           <w:szCs w:val="16"/>
           <w:lang w:val="en-US"/>
         </w:rPr>
-        <w:t>UseRandomisation = 1</w:t>
+        <w:t>UseRandomisation</w:t>
+      </w:r>
+      <w:proofErr w:type="spellEnd"/>
+      <w:r>
+        <w:rPr>
+          <w:rFonts w:ascii="Courier New" w:eastAsiaTheme="minorHAnsi" w:hAnsi="Courier New" w:cs="Courier New"/>
+          <w:color w:val="000000"/>
+          <w:sz w:val="16"/>
+          <w:szCs w:val="16"/>
+          <w:lang w:val="en-US"/>
+        </w:rPr>
+        <w:t xml:space="preserve"> = 1</w:t>
       </w:r>
     </w:p>
     <w:p>
@@ -41874,7 +45792,63 @@
           <w:szCs w:val="16"/>
           <w:lang w:val="en-US"/>
         </w:rPr>
-        <w:t xml:space="preserve">[mfcc_voice1 mfcc_voice2 mfcc_silence] = CreateMFCCSamples(0, 0, 0, 5); </w:t>
+        <w:t xml:space="preserve">[mfcc_voice1 mfcc_voice2 </w:t>
+      </w:r>
+      <w:proofErr w:type="spellStart"/>
+      <w:r>
+        <w:rPr>
+          <w:rFonts w:ascii="Courier New" w:eastAsiaTheme="minorHAnsi" w:hAnsi="Courier New" w:cs="Courier New"/>
+          <w:color w:val="000000"/>
+          <w:sz w:val="16"/>
+          <w:szCs w:val="16"/>
+          <w:lang w:val="en-US"/>
+        </w:rPr>
+        <w:t>mfcc_silence</w:t>
+      </w:r>
+      <w:proofErr w:type="spellEnd"/>
+      <w:r>
+        <w:rPr>
+          <w:rFonts w:ascii="Courier New" w:eastAsiaTheme="minorHAnsi" w:hAnsi="Courier New" w:cs="Courier New"/>
+          <w:color w:val="000000"/>
+          <w:sz w:val="16"/>
+          <w:szCs w:val="16"/>
+          <w:lang w:val="en-US"/>
+        </w:rPr>
+        <w:t xml:space="preserve">] = </w:t>
+      </w:r>
+      <w:proofErr w:type="spellStart"/>
+      <w:proofErr w:type="gramStart"/>
+      <w:r>
+        <w:rPr>
+          <w:rFonts w:ascii="Courier New" w:eastAsiaTheme="minorHAnsi" w:hAnsi="Courier New" w:cs="Courier New"/>
+          <w:color w:val="000000"/>
+          <w:sz w:val="16"/>
+          <w:szCs w:val="16"/>
+          <w:lang w:val="en-US"/>
+        </w:rPr>
+        <w:t>CreateMFCCSamples</w:t>
+      </w:r>
+      <w:proofErr w:type="spellEnd"/>
+      <w:r>
+        <w:rPr>
+          <w:rFonts w:ascii="Courier New" w:eastAsiaTheme="minorHAnsi" w:hAnsi="Courier New" w:cs="Courier New"/>
+          <w:color w:val="000000"/>
+          <w:sz w:val="16"/>
+          <w:szCs w:val="16"/>
+          <w:lang w:val="en-US"/>
+        </w:rPr>
+        <w:t>(</w:t>
+      </w:r>
+      <w:proofErr w:type="gramEnd"/>
+      <w:r>
+        <w:rPr>
+          <w:rFonts w:ascii="Courier New" w:eastAsiaTheme="minorHAnsi" w:hAnsi="Courier New" w:cs="Courier New"/>
+          <w:color w:val="000000"/>
+          <w:sz w:val="16"/>
+          <w:szCs w:val="16"/>
+          <w:lang w:val="en-US"/>
+        </w:rPr>
+        <w:t xml:space="preserve">0, 0, 0, 5); </w:t>
       </w:r>
       <w:r>
         <w:rPr>
@@ -41987,7 +45961,73 @@
           <w:szCs w:val="16"/>
           <w:lang w:val="en-US"/>
         </w:rPr>
-        <w:t>[Ctrain, Ctest] = GMM2DComponents(V1new, V1tnew, V2new, V2tnew, 5);</w:t>
+        <w:t>[</w:t>
+      </w:r>
+      <w:proofErr w:type="spellStart"/>
+      <w:r>
+        <w:rPr>
+          <w:rFonts w:ascii="Courier New" w:eastAsiaTheme="minorHAnsi" w:hAnsi="Courier New" w:cs="Courier New"/>
+          <w:color w:val="000000"/>
+          <w:sz w:val="16"/>
+          <w:szCs w:val="16"/>
+          <w:lang w:val="en-US"/>
+        </w:rPr>
+        <w:t>Ctrain</w:t>
+      </w:r>
+      <w:proofErr w:type="spellEnd"/>
+      <w:r>
+        <w:rPr>
+          <w:rFonts w:ascii="Courier New" w:eastAsiaTheme="minorHAnsi" w:hAnsi="Courier New" w:cs="Courier New"/>
+          <w:color w:val="000000"/>
+          <w:sz w:val="16"/>
+          <w:szCs w:val="16"/>
+          <w:lang w:val="en-US"/>
+        </w:rPr>
+        <w:t xml:space="preserve">, </w:t>
+      </w:r>
+      <w:proofErr w:type="spellStart"/>
+      <w:r>
+        <w:rPr>
+          <w:rFonts w:ascii="Courier New" w:eastAsiaTheme="minorHAnsi" w:hAnsi="Courier New" w:cs="Courier New"/>
+          <w:color w:val="000000"/>
+          <w:sz w:val="16"/>
+          <w:szCs w:val="16"/>
+          <w:lang w:val="en-US"/>
+        </w:rPr>
+        <w:t>Ctest</w:t>
+      </w:r>
+      <w:proofErr w:type="spellEnd"/>
+      <w:r>
+        <w:rPr>
+          <w:rFonts w:ascii="Courier New" w:eastAsiaTheme="minorHAnsi" w:hAnsi="Courier New" w:cs="Courier New"/>
+          <w:color w:val="000000"/>
+          <w:sz w:val="16"/>
+          <w:szCs w:val="16"/>
+          <w:lang w:val="en-US"/>
+        </w:rPr>
+        <w:t xml:space="preserve">] = </w:t>
+      </w:r>
+      <w:proofErr w:type="gramStart"/>
+      <w:r>
+        <w:rPr>
+          <w:rFonts w:ascii="Courier New" w:eastAsiaTheme="minorHAnsi" w:hAnsi="Courier New" w:cs="Courier New"/>
+          <w:color w:val="000000"/>
+          <w:sz w:val="16"/>
+          <w:szCs w:val="16"/>
+          <w:lang w:val="en-US"/>
+        </w:rPr>
+        <w:t>GMM2DComponents(</w:t>
+      </w:r>
+      <w:proofErr w:type="gramEnd"/>
+      <w:r>
+        <w:rPr>
+          <w:rFonts w:ascii="Courier New" w:eastAsiaTheme="minorHAnsi" w:hAnsi="Courier New" w:cs="Courier New"/>
+          <w:color w:val="000000"/>
+          <w:sz w:val="16"/>
+          <w:szCs w:val="16"/>
+          <w:lang w:val="en-US"/>
+        </w:rPr>
+        <w:t>V1new, V1tnew, V2new, V2tnew, 5);</w:t>
       </w:r>
       <w:r>
         <w:rPr>
@@ -42009,6 +46049,7 @@
         </w:rPr>
         <w:t xml:space="preserve">% </w:t>
       </w:r>
+      <w:proofErr w:type="spellStart"/>
       <w:r>
         <w:rPr>
           <w:rFonts w:ascii="Courier New" w:eastAsiaTheme="minorHAnsi" w:hAnsi="Courier New" w:cs="Courier New"/>
@@ -42017,7 +46058,18 @@
           <w:szCs w:val="16"/>
           <w:lang w:val="en-US"/>
         </w:rPr>
-        <w:t>ncentres = 5</w:t>
+        <w:t>ncentres</w:t>
+      </w:r>
+      <w:proofErr w:type="spellEnd"/>
+      <w:r>
+        <w:rPr>
+          <w:rFonts w:ascii="Courier New" w:eastAsiaTheme="minorHAnsi" w:hAnsi="Courier New" w:cs="Courier New"/>
+          <w:color w:val="228B22"/>
+          <w:sz w:val="16"/>
+          <w:szCs w:val="16"/>
+          <w:lang w:val="en-US"/>
+        </w:rPr>
+        <w:t xml:space="preserve"> = 5</w:t>
       </w:r>
       <w:r>
         <w:rPr>
@@ -42122,6 +46174,7 @@
           <w:lang w:val="en-US"/>
         </w:rPr>
       </w:pPr>
+      <w:proofErr w:type="gramStart"/>
       <w:r>
         <w:rPr>
           <w:rFonts w:ascii="Courier New" w:eastAsiaTheme="minorHAnsi" w:hAnsi="Courier New" w:cs="Courier New"/>
@@ -42130,7 +46183,18 @@
           <w:szCs w:val="16"/>
           <w:lang w:val="en-US"/>
         </w:rPr>
-        <w:t>dimensions = 2;</w:t>
+        <w:t>dimensions</w:t>
+      </w:r>
+      <w:proofErr w:type="gramEnd"/>
+      <w:r>
+        <w:rPr>
+          <w:rFonts w:ascii="Courier New" w:eastAsiaTheme="minorHAnsi" w:hAnsi="Courier New" w:cs="Courier New"/>
+          <w:color w:val="000000"/>
+          <w:sz w:val="16"/>
+          <w:szCs w:val="16"/>
+          <w:lang w:val="en-US"/>
+        </w:rPr>
+        <w:t xml:space="preserve"> = 2;</w:t>
       </w:r>
     </w:p>
     <w:p>
@@ -42152,6 +46216,8 @@
           <w:lang w:val="en-US"/>
         </w:rPr>
       </w:pPr>
+      <w:proofErr w:type="spellStart"/>
+      <w:proofErr w:type="gramStart"/>
       <w:r>
         <w:rPr>
           <w:rFonts w:ascii="Courier New" w:eastAsiaTheme="minorHAnsi" w:hAnsi="Courier New" w:cs="Courier New"/>
@@ -42160,7 +46226,19 @@
           <w:szCs w:val="16"/>
           <w:lang w:val="en-US"/>
         </w:rPr>
-        <w:t xml:space="preserve">covartype = </w:t>
+        <w:t>covartype</w:t>
+      </w:r>
+      <w:proofErr w:type="spellEnd"/>
+      <w:proofErr w:type="gramEnd"/>
+      <w:r>
+        <w:rPr>
+          <w:rFonts w:ascii="Courier New" w:eastAsiaTheme="minorHAnsi" w:hAnsi="Courier New" w:cs="Courier New"/>
+          <w:color w:val="000000"/>
+          <w:sz w:val="16"/>
+          <w:szCs w:val="16"/>
+          <w:lang w:val="en-US"/>
+        </w:rPr>
+        <w:t xml:space="preserve"> = </w:t>
       </w:r>
       <w:r>
         <w:rPr>
@@ -42170,7 +46248,29 @@
           <w:szCs w:val="16"/>
           <w:lang w:val="en-US"/>
         </w:rPr>
-        <w:t>'diag'</w:t>
+        <w:t>'</w:t>
+      </w:r>
+      <w:proofErr w:type="spellStart"/>
+      <w:r>
+        <w:rPr>
+          <w:rFonts w:ascii="Courier New" w:eastAsiaTheme="minorHAnsi" w:hAnsi="Courier New" w:cs="Courier New"/>
+          <w:color w:val="A020F0"/>
+          <w:sz w:val="16"/>
+          <w:szCs w:val="16"/>
+          <w:lang w:val="en-US"/>
+        </w:rPr>
+        <w:t>diag</w:t>
+      </w:r>
+      <w:proofErr w:type="spellEnd"/>
+      <w:r>
+        <w:rPr>
+          <w:rFonts w:ascii="Courier New" w:eastAsiaTheme="minorHAnsi" w:hAnsi="Courier New" w:cs="Courier New"/>
+          <w:color w:val="A020F0"/>
+          <w:sz w:val="16"/>
+          <w:szCs w:val="16"/>
+          <w:lang w:val="en-US"/>
+        </w:rPr>
+        <w:t>'</w:t>
       </w:r>
       <w:r>
         <w:rPr>
@@ -42190,7 +46290,51 @@
           <w:szCs w:val="16"/>
           <w:lang w:val="en-US"/>
         </w:rPr>
-        <w:t>% covariance-matrix type.. 'spherical', 'diag' or 'full'</w:t>
+        <w:t>% covariance-matrix type.. '</w:t>
+      </w:r>
+      <w:proofErr w:type="gramStart"/>
+      <w:r>
+        <w:rPr>
+          <w:rFonts w:ascii="Courier New" w:eastAsiaTheme="minorHAnsi" w:hAnsi="Courier New" w:cs="Courier New"/>
+          <w:color w:val="228B22"/>
+          <w:sz w:val="16"/>
+          <w:szCs w:val="16"/>
+          <w:lang w:val="en-US"/>
+        </w:rPr>
+        <w:t>spherical</w:t>
+      </w:r>
+      <w:proofErr w:type="gramEnd"/>
+      <w:r>
+        <w:rPr>
+          <w:rFonts w:ascii="Courier New" w:eastAsiaTheme="minorHAnsi" w:hAnsi="Courier New" w:cs="Courier New"/>
+          <w:color w:val="228B22"/>
+          <w:sz w:val="16"/>
+          <w:szCs w:val="16"/>
+          <w:lang w:val="en-US"/>
+        </w:rPr>
+        <w:t>', '</w:t>
+      </w:r>
+      <w:proofErr w:type="spellStart"/>
+      <w:r>
+        <w:rPr>
+          <w:rFonts w:ascii="Courier New" w:eastAsiaTheme="minorHAnsi" w:hAnsi="Courier New" w:cs="Courier New"/>
+          <w:color w:val="228B22"/>
+          <w:sz w:val="16"/>
+          <w:szCs w:val="16"/>
+          <w:lang w:val="en-US"/>
+        </w:rPr>
+        <w:t>diag</w:t>
+      </w:r>
+      <w:proofErr w:type="spellEnd"/>
+      <w:r>
+        <w:rPr>
+          <w:rFonts w:ascii="Courier New" w:eastAsiaTheme="minorHAnsi" w:hAnsi="Courier New" w:cs="Courier New"/>
+          <w:color w:val="228B22"/>
+          <w:sz w:val="16"/>
+          <w:szCs w:val="16"/>
+          <w:lang w:val="en-US"/>
+        </w:rPr>
+        <w:t>' or 'full'</w:t>
       </w:r>
     </w:p>
     <w:p>
@@ -42212,6 +46356,7 @@
           <w:lang w:val="en-US"/>
         </w:rPr>
       </w:pPr>
+      <w:proofErr w:type="gramStart"/>
       <w:r>
         <w:rPr>
           <w:rFonts w:ascii="Courier New" w:eastAsiaTheme="minorHAnsi" w:hAnsi="Courier New" w:cs="Courier New"/>
@@ -42220,7 +46365,84 @@
           <w:szCs w:val="16"/>
           <w:lang w:val="en-US"/>
         </w:rPr>
-        <w:t>mix = gmm(dimensions, ncentres, covartype);</w:t>
+        <w:t>mix</w:t>
+      </w:r>
+      <w:proofErr w:type="gramEnd"/>
+      <w:r>
+        <w:rPr>
+          <w:rFonts w:ascii="Courier New" w:eastAsiaTheme="minorHAnsi" w:hAnsi="Courier New" w:cs="Courier New"/>
+          <w:color w:val="000000"/>
+          <w:sz w:val="16"/>
+          <w:szCs w:val="16"/>
+          <w:lang w:val="en-US"/>
+        </w:rPr>
+        <w:t xml:space="preserve"> = </w:t>
+      </w:r>
+      <w:proofErr w:type="spellStart"/>
+      <w:r>
+        <w:rPr>
+          <w:rFonts w:ascii="Courier New" w:eastAsiaTheme="minorHAnsi" w:hAnsi="Courier New" w:cs="Courier New"/>
+          <w:color w:val="000000"/>
+          <w:sz w:val="16"/>
+          <w:szCs w:val="16"/>
+          <w:lang w:val="en-US"/>
+        </w:rPr>
+        <w:t>gmm</w:t>
+      </w:r>
+      <w:proofErr w:type="spellEnd"/>
+      <w:r>
+        <w:rPr>
+          <w:rFonts w:ascii="Courier New" w:eastAsiaTheme="minorHAnsi" w:hAnsi="Courier New" w:cs="Courier New"/>
+          <w:color w:val="000000"/>
+          <w:sz w:val="16"/>
+          <w:szCs w:val="16"/>
+          <w:lang w:val="en-US"/>
+        </w:rPr>
+        <w:t xml:space="preserve">(dimensions, </w:t>
+      </w:r>
+      <w:proofErr w:type="spellStart"/>
+      <w:r>
+        <w:rPr>
+          <w:rFonts w:ascii="Courier New" w:eastAsiaTheme="minorHAnsi" w:hAnsi="Courier New" w:cs="Courier New"/>
+          <w:color w:val="000000"/>
+          <w:sz w:val="16"/>
+          <w:szCs w:val="16"/>
+          <w:lang w:val="en-US"/>
+        </w:rPr>
+        <w:t>ncentres</w:t>
+      </w:r>
+      <w:proofErr w:type="spellEnd"/>
+      <w:r>
+        <w:rPr>
+          <w:rFonts w:ascii="Courier New" w:eastAsiaTheme="minorHAnsi" w:hAnsi="Courier New" w:cs="Courier New"/>
+          <w:color w:val="000000"/>
+          <w:sz w:val="16"/>
+          <w:szCs w:val="16"/>
+          <w:lang w:val="en-US"/>
+        </w:rPr>
+        <w:t xml:space="preserve">, </w:t>
+      </w:r>
+      <w:proofErr w:type="spellStart"/>
+      <w:r>
+        <w:rPr>
+          <w:rFonts w:ascii="Courier New" w:eastAsiaTheme="minorHAnsi" w:hAnsi="Courier New" w:cs="Courier New"/>
+          <w:color w:val="000000"/>
+          <w:sz w:val="16"/>
+          <w:szCs w:val="16"/>
+          <w:lang w:val="en-US"/>
+        </w:rPr>
+        <w:t>covartype</w:t>
+      </w:r>
+      <w:proofErr w:type="spellEnd"/>
+      <w:r>
+        <w:rPr>
+          <w:rFonts w:ascii="Courier New" w:eastAsiaTheme="minorHAnsi" w:hAnsi="Courier New" w:cs="Courier New"/>
+          <w:color w:val="000000"/>
+          <w:sz w:val="16"/>
+          <w:szCs w:val="16"/>
+          <w:lang w:val="en-US"/>
+        </w:rPr>
+        <w:t>);</w:t>
       </w:r>
     </w:p>
     <w:p>
@@ -42263,6 +46485,7 @@
           <w:lang w:val="en-US"/>
         </w:rPr>
       </w:pPr>
+      <w:proofErr w:type="gramStart"/>
       <w:r>
         <w:rPr>
           <w:rFonts w:ascii="Courier New" w:eastAsiaTheme="minorHAnsi" w:hAnsi="Courier New" w:cs="Courier New"/>
@@ -42271,7 +46494,18 @@
           <w:szCs w:val="16"/>
           <w:lang w:val="en-US"/>
         </w:rPr>
-        <w:t xml:space="preserve">opts(3) = 0.0001; </w:t>
+        <w:t>opts(</w:t>
+      </w:r>
+      <w:proofErr w:type="gramEnd"/>
+      <w:r>
+        <w:rPr>
+          <w:rFonts w:ascii="Courier New" w:eastAsiaTheme="minorHAnsi" w:hAnsi="Courier New" w:cs="Courier New"/>
+          <w:color w:val="000000"/>
+          <w:sz w:val="16"/>
+          <w:szCs w:val="16"/>
+          <w:lang w:val="en-US"/>
+        </w:rPr>
+        <w:t xml:space="preserve">3) = 0.0001; </w:t>
       </w:r>
       <w:r>
         <w:rPr>
@@ -42303,6 +46537,7 @@
           <w:lang w:val="en-US"/>
         </w:rPr>
       </w:pPr>
+      <w:proofErr w:type="gramStart"/>
       <w:r>
         <w:rPr>
           <w:rFonts w:ascii="Courier New" w:eastAsiaTheme="minorHAnsi" w:hAnsi="Courier New" w:cs="Courier New"/>
@@ -42311,7 +46546,18 @@
           <w:szCs w:val="16"/>
           <w:lang w:val="en-US"/>
         </w:rPr>
-        <w:t xml:space="preserve">opts(5) = 1; </w:t>
+        <w:t>opts(</w:t>
+      </w:r>
+      <w:proofErr w:type="gramEnd"/>
+      <w:r>
+        <w:rPr>
+          <w:rFonts w:ascii="Courier New" w:eastAsiaTheme="minorHAnsi" w:hAnsi="Courier New" w:cs="Courier New"/>
+          <w:color w:val="000000"/>
+          <w:sz w:val="16"/>
+          <w:szCs w:val="16"/>
+          <w:lang w:val="en-US"/>
+        </w:rPr>
+        <w:t xml:space="preserve">5) = 1; </w:t>
       </w:r>
       <w:r>
         <w:rPr>
@@ -42321,8 +46567,20 @@
           <w:szCs w:val="16"/>
           <w:lang w:val="en-US"/>
         </w:rPr>
-        <w:t>% do not reset covariance matrix in case of small singular values.. (1=do reset..)</w:t>
-      </w:r>
+        <w:t>% do not reset covariance matrix in case of small singular values.. (1=do reset</w:t>
+      </w:r>
+      <w:proofErr w:type="gramStart"/>
+      <w:r>
+        <w:rPr>
+          <w:rFonts w:ascii="Courier New" w:eastAsiaTheme="minorHAnsi" w:hAnsi="Courier New" w:cs="Courier New"/>
+          <w:color w:val="228B22"/>
+          <w:sz w:val="16"/>
+          <w:szCs w:val="16"/>
+          <w:lang w:val="en-US"/>
+        </w:rPr>
+        <w:t>..)</w:t>
+      </w:r>
+      <w:proofErr w:type="gramEnd"/>
     </w:p>
     <w:p>
       <w:pPr>
@@ -42344,6 +46602,7 @@
           <w:lang w:val="en-US"/>
         </w:rPr>
       </w:pPr>
+      <w:proofErr w:type="gramStart"/>
       <w:r>
         <w:rPr>
           <w:rFonts w:ascii="Courier New" w:eastAsiaTheme="minorHAnsi" w:hAnsi="Courier New" w:cs="Courier New"/>
@@ -42352,7 +46611,18 @@
           <w:szCs w:val="16"/>
           <w:lang w:val="en-US"/>
         </w:rPr>
-        <w:t xml:space="preserve">opts(14) = 100; </w:t>
+        <w:t>opts(</w:t>
+      </w:r>
+      <w:proofErr w:type="gramEnd"/>
+      <w:r>
+        <w:rPr>
+          <w:rFonts w:ascii="Courier New" w:eastAsiaTheme="minorHAnsi" w:hAnsi="Courier New" w:cs="Courier New"/>
+          <w:color w:val="000000"/>
+          <w:sz w:val="16"/>
+          <w:szCs w:val="16"/>
+          <w:lang w:val="en-US"/>
+        </w:rPr>
+        <w:t xml:space="preserve">14) = 100; </w:t>
       </w:r>
       <w:r>
         <w:rPr>
@@ -42971,7 +47241,21 @@
         <w:rPr>
           <w:lang w:val="en-US"/>
         </w:rPr>
-        <w:t xml:space="preserve">Finally we are validating the trained GMM 2D classification method on speaker V1 and V2 reading a specific sentence. We can see from the plots that the likelihood changes as function of sample number. Each sample number on the X-axis represents a step of 15 ms of audio. For the 377 samples we get a recording of total 5.6 sec. </w:t>
+        <w:t xml:space="preserve">Finally we are validating the trained GMM 2D classification method on speaker V1 and V2 reading a specific sentence. We can see from the plots that the likelihood changes as function of sample number. Each sample number on the X-axis represents a step of 15 </w:t>
+      </w:r>
+      <w:proofErr w:type="spellStart"/>
+      <w:r>
+        <w:rPr>
+          <w:lang w:val="en-US"/>
+        </w:rPr>
+        <w:t>ms</w:t>
+      </w:r>
+      <w:proofErr w:type="spellEnd"/>
+      <w:r>
+        <w:rPr>
+          <w:lang w:val="en-US"/>
+        </w:rPr>
+        <w:t xml:space="preserve"> of audio. For the 377 samples we get a recording of total 5.6 sec. </w:t>
       </w:r>
     </w:p>
     <w:p>
@@ -43720,7 +48004,7 @@
           <w:lang w:val="en-US"/>
         </w:rPr>
       </w:pPr>
-      <w:bookmarkStart w:id="40" w:name="_Toc326155880"/>
+      <w:bookmarkStart w:id="40" w:name="_Toc326158789"/>
       <w:r>
         <w:rPr>
           <w:lang w:val="en-US"/>
@@ -45383,7 +49667,7 @@
           <w:lang w:val="en-US"/>
         </w:rPr>
       </w:pPr>
-      <w:bookmarkStart w:id="41" w:name="_Toc326155881"/>
+      <w:bookmarkStart w:id="41" w:name="_Toc326158790"/>
       <w:r>
         <w:rPr>
           <w:lang w:val="en-US"/>
@@ -45802,7 +50086,7 @@
           <w:lang w:val="en-US"/>
         </w:rPr>
       </w:pPr>
-      <w:bookmarkStart w:id="42" w:name="_Toc326155882"/>
+      <w:bookmarkStart w:id="42" w:name="_Toc326158791"/>
       <w:r>
         <w:rPr>
           <w:lang w:val="en-US"/>
@@ -45834,13 +50118,103 @@
         <w:rPr>
           <w:lang w:val="en-US"/>
         </w:rPr>
-        <w:t>We use the mel cepstrum to extract features. Voices have different characteristics in the mel cepstrum, but so do the phonemes.</w:t>
-      </w:r>
-      <w:r>
-        <w:rPr>
-          <w:lang w:val="en-US"/>
-        </w:rPr>
-        <w:t xml:space="preserve"> When trying to separate samples based on the most significant mel cepstrum features, </w:t>
+        <w:t xml:space="preserve">We use the </w:t>
+      </w:r>
+      <w:proofErr w:type="spellStart"/>
+      <w:proofErr w:type="gramStart"/>
+      <w:r>
+        <w:rPr>
+          <w:lang w:val="en-US"/>
+        </w:rPr>
+        <w:t>mel</w:t>
+      </w:r>
+      <w:proofErr w:type="spellEnd"/>
+      <w:proofErr w:type="gramEnd"/>
+      <w:r>
+        <w:rPr>
+          <w:lang w:val="en-US"/>
+        </w:rPr>
+        <w:t xml:space="preserve"> </w:t>
+      </w:r>
+      <w:proofErr w:type="spellStart"/>
+      <w:r>
+        <w:rPr>
+          <w:lang w:val="en-US"/>
+        </w:rPr>
+        <w:t>cepstrum</w:t>
+      </w:r>
+      <w:proofErr w:type="spellEnd"/>
+      <w:r>
+        <w:rPr>
+          <w:lang w:val="en-US"/>
+        </w:rPr>
+        <w:t xml:space="preserve"> to extract features. Voices have different characteristics in the </w:t>
+      </w:r>
+      <w:proofErr w:type="spellStart"/>
+      <w:proofErr w:type="gramStart"/>
+      <w:r>
+        <w:rPr>
+          <w:lang w:val="en-US"/>
+        </w:rPr>
+        <w:t>mel</w:t>
+      </w:r>
+      <w:proofErr w:type="spellEnd"/>
+      <w:proofErr w:type="gramEnd"/>
+      <w:r>
+        <w:rPr>
+          <w:lang w:val="en-US"/>
+        </w:rPr>
+        <w:t xml:space="preserve"> </w:t>
+      </w:r>
+      <w:proofErr w:type="spellStart"/>
+      <w:r>
+        <w:rPr>
+          <w:lang w:val="en-US"/>
+        </w:rPr>
+        <w:t>cepstrum</w:t>
+      </w:r>
+      <w:proofErr w:type="spellEnd"/>
+      <w:r>
+        <w:rPr>
+          <w:lang w:val="en-US"/>
+        </w:rPr>
+        <w:t>, but so do the phonemes.</w:t>
+      </w:r>
+      <w:r>
+        <w:rPr>
+          <w:lang w:val="en-US"/>
+        </w:rPr>
+        <w:t xml:space="preserve"> When trying to separate samples based on the most significant </w:t>
+      </w:r>
+      <w:proofErr w:type="spellStart"/>
+      <w:proofErr w:type="gramStart"/>
+      <w:r>
+        <w:rPr>
+          <w:lang w:val="en-US"/>
+        </w:rPr>
+        <w:t>mel</w:t>
+      </w:r>
+      <w:proofErr w:type="spellEnd"/>
+      <w:proofErr w:type="gramEnd"/>
+      <w:r>
+        <w:rPr>
+          <w:lang w:val="en-US"/>
+        </w:rPr>
+        <w:t xml:space="preserve"> </w:t>
+      </w:r>
+      <w:proofErr w:type="spellStart"/>
+      <w:r>
+        <w:rPr>
+          <w:lang w:val="en-US"/>
+        </w:rPr>
+        <w:t>cepstrum</w:t>
+      </w:r>
+      <w:proofErr w:type="spellEnd"/>
+      <w:r>
+        <w:rPr>
+          <w:lang w:val="en-US"/>
+        </w:rPr>
+        <w:t xml:space="preserve"> features, </w:t>
       </w:r>
       <w:r>
         <w:rPr>
@@ -46002,7 +50376,7 @@
           <w:lang w:val="en-US"/>
         </w:rPr>
       </w:pPr>
-      <w:bookmarkStart w:id="43" w:name="_Toc326155883"/>
+      <w:bookmarkStart w:id="43" w:name="_Toc326158792"/>
       <w:r>
         <w:rPr>
           <w:lang w:val="en-US"/>
@@ -46069,7 +50443,7 @@
         </w:rPr>
       </w:pPr>
       <w:bookmarkStart w:id="44" w:name="_Toc326085127"/>
-      <w:bookmarkStart w:id="45" w:name="_Toc326155884"/>
+      <w:bookmarkStart w:id="45" w:name="_Toc326158793"/>
       <w:r>
         <w:rPr>
           <w:lang w:val="en-US"/>
@@ -46201,25 +50575,35 @@
         <w:rPr>
           <w:lang w:val="en-US"/>
         </w:rPr>
-        <w:t xml:space="preserve">f a sample would be classified as belonging to one voice, each neighbouring sample would have a high probability of belonging to the same voice, due to the fact that </w:t>
-      </w:r>
-      <w:r>
-        <w:rPr>
-          <w:lang w:val="en-US"/>
-        </w:rPr>
-        <w:t xml:space="preserve">humans rarely talk for only 30 ms at a time. Since </w:t>
-      </w:r>
-      <w:r>
-        <w:rPr>
-          <w:lang w:val="en-US"/>
-        </w:rPr>
-        <w:t xml:space="preserve">the human brain </w:t>
-      </w:r>
-      <w:r>
-        <w:rPr>
-          <w:lang w:val="en-US"/>
-        </w:rPr>
-        <w:t xml:space="preserve">is </w:t>
+        <w:t xml:space="preserve">f a sample would be classified as belonging to one voice, each </w:t>
+      </w:r>
+      <w:proofErr w:type="spellStart"/>
+      <w:r>
+        <w:rPr>
+          <w:lang w:val="en-US"/>
+        </w:rPr>
+        <w:t>neighbouring</w:t>
+      </w:r>
+      <w:proofErr w:type="spellEnd"/>
+      <w:r>
+        <w:rPr>
+          <w:lang w:val="en-US"/>
+        </w:rPr>
+        <w:t xml:space="preserve"> sample would have a high probability of belonging to the same voice, due to the fact that humans rarely talk for only 30 </w:t>
+      </w:r>
+      <w:proofErr w:type="spellStart"/>
+      <w:r>
+        <w:rPr>
+          <w:lang w:val="en-US"/>
+        </w:rPr>
+        <w:t>ms</w:t>
+      </w:r>
+      <w:proofErr w:type="spellEnd"/>
+      <w:r>
+        <w:rPr>
+          <w:lang w:val="en-US"/>
+        </w:rPr>
+        <w:t xml:space="preserve"> at a time. Since the human brain is </w:t>
       </w:r>
       <w:r>
         <w:rPr>
@@ -46231,19 +50615,39 @@
         <w:rPr>
           <w:lang w:val="en-US"/>
         </w:rPr>
-        <w:t>able to tell for sure who is speaking based on</w:t>
-      </w:r>
-      <w:r>
-        <w:rPr>
-          <w:lang w:val="en-US"/>
-        </w:rPr>
-        <w:t xml:space="preserve"> 30 ms of voice, the brain clearly uses a </w:t>
-      </w:r>
-      <w:r>
-        <w:rPr>
-          <w:lang w:val="en-US"/>
-        </w:rPr>
-        <w:t>time dependency to classify who the speaker is</w:t>
+        <w:t xml:space="preserve">able to tell for sure who is speaking based on 30 </w:t>
+      </w:r>
+      <w:proofErr w:type="spellStart"/>
+      <w:r>
+        <w:rPr>
+          <w:lang w:val="en-US"/>
+        </w:rPr>
+        <w:t>ms</w:t>
+      </w:r>
+      <w:proofErr w:type="spellEnd"/>
+      <w:r>
+        <w:rPr>
+          <w:lang w:val="en-US"/>
+        </w:rPr>
+        <w:t xml:space="preserve"> of voice, the brain clearly uses a time dependency to classify who the speaker is. </w:t>
+      </w:r>
+      <w:r>
+        <w:rPr>
+          <w:lang w:val="en-US"/>
+        </w:rPr>
+        <w:t>We could improve the classification hit rate by i</w:t>
+      </w:r>
+      <w:r>
+        <w:rPr>
+          <w:lang w:val="en-US"/>
+        </w:rPr>
+        <w:t>ntroducing a model that incorporates dependency between samples, such as the Markov models</w:t>
+      </w:r>
+      <w:r>
+        <w:rPr>
+          <w:lang w:val="en-US"/>
+        </w:rPr>
+        <w:t xml:space="preserve"> or a low pass filter</w:t>
       </w:r>
       <w:r>
         <w:rPr>
@@ -46257,36 +50661,6 @@
         </w:rPr>
         <w:t xml:space="preserve"> </w:t>
       </w:r>
-      <w:r>
-        <w:rPr>
-          <w:lang w:val="en-US"/>
-        </w:rPr>
-        <w:t>We could improve the classification hit rate by i</w:t>
-      </w:r>
-      <w:r>
-        <w:rPr>
-          <w:lang w:val="en-US"/>
-        </w:rPr>
-        <w:t>ntroducing a model that incorporates dependency between samples, such as the Markov models</w:t>
-      </w:r>
-      <w:r>
-        <w:rPr>
-          <w:lang w:val="en-US"/>
-        </w:rPr>
-        <w:t xml:space="preserve"> or a low pass filter</w:t>
-      </w:r>
-      <w:r>
-        <w:rPr>
-          <w:lang w:val="en-US"/>
-        </w:rPr>
-        <w:t>.</w:t>
-      </w:r>
-      <w:r>
-        <w:rPr>
-          <w:lang w:val="en-US"/>
-        </w:rPr>
-        <w:t xml:space="preserve"> </w:t>
-      </w:r>
     </w:p>
     <w:p>
       <w:pPr>
@@ -46316,25 +50690,7 @@
         <w:rPr>
           <w:lang w:val="en-US"/>
         </w:rPr>
-        <w:t>en</w:t>
-      </w:r>
-      <w:r>
-        <w:rPr>
-          <w:lang w:val="en-US"/>
-        </w:rPr>
-        <w:t xml:space="preserve">able </w:t>
-      </w:r>
-      <w:r>
-        <w:rPr>
-          <w:lang w:val="en-US"/>
-        </w:rPr>
-        <w:t xml:space="preserve">us </w:t>
-      </w:r>
-      <w:r>
-        <w:rPr>
-          <w:lang w:val="en-US"/>
-        </w:rPr>
-        <w:t xml:space="preserve">to create a text-dependent speaker recognition system. HMM is good for classification a sequence of patterns. Would we be able to distinguish between speakers reading the same sentence if we trained a HMM for each speaker? </w:t>
+        <w:t xml:space="preserve">enable us to create a text-dependent speaker recognition system. HMM is good for classification a sequence of patterns. Would we be able to distinguish between speakers reading the same sentence if we trained a HMM for each speaker? </w:t>
       </w:r>
     </w:p>
     <w:p>
@@ -46348,7 +50704,21 @@
           <w:lang w:val="en-US"/>
         </w:rPr>
         <w:lastRenderedPageBreak/>
-        <w:t>The variability from different speakers is related to different vocal cords and the vocal tract. Different speakers are not producing the same acoustic signal. Typically, females sound is different from males. So do children from adults. The challenge is to find features that characterize the personality of the acoustic signal in our work we have focused on the Mel-cepstrum (MFCC). The alternative LPC (Linear Predictive Coding) are also widely used in speech recognition. The main idea behind linear prediction is to separate the excitation spectrum form the vocal system spectrum. The excitation spectrum is responsible for the “fast” spectral variations and the vocal system spectrum is responsible for the “slow” spectral variation. The main idea behind LPC is to extract the vocal tract parameters by modeling the vocal tract filter in where we find the LPC coefficients</w:t>
+        <w:t>The variability from different speakers is related to different vocal cords and the vocal tract. Different speakers are not producing the same acoustic signal. Typically, females sound is different from males. So do children from adults. The challenge is to find features that characterize the personality of the acoustic signal in our work we have focused on the Mel-</w:t>
+      </w:r>
+      <w:proofErr w:type="spellStart"/>
+      <w:r>
+        <w:rPr>
+          <w:lang w:val="en-US"/>
+        </w:rPr>
+        <w:t>cepstrum</w:t>
+      </w:r>
+      <w:proofErr w:type="spellEnd"/>
+      <w:r>
+        <w:rPr>
+          <w:lang w:val="en-US"/>
+        </w:rPr>
+        <w:t xml:space="preserve"> (MFCC). The alternative LPC (Linear Predictive Coding) are also widely used in speech recognition. The main idea behind linear prediction is to separate the excitation spectrum form the vocal system spectrum. The excitation spectrum is responsible for the “fast” spectral variations and the vocal system spectrum is responsible for the “slow” spectral variation. The main idea behind LPC is to extract the vocal tract parameters by modeling the vocal tract filter in where we find the LPC coefficients</w:t>
       </w:r>
       <w:r>
         <w:rPr>
@@ -46424,7 +50794,7 @@
           <w:lang w:val="en-US"/>
         </w:rPr>
       </w:pPr>
-      <w:bookmarkStart w:id="46" w:name="_Toc326155885"/>
+      <w:bookmarkStart w:id="46" w:name="_Toc326158794"/>
       <w:r>
         <w:rPr>
           <w:lang w:val="en-US"/>
@@ -46603,7 +50973,7 @@
           <w:lang w:val="en-US"/>
         </w:rPr>
       </w:pPr>
-      <w:bookmarkStart w:id="47" w:name="_Toc326155886"/>
+      <w:bookmarkStart w:id="47" w:name="_Toc326158795"/>
       <w:r>
         <w:rPr>
           <w:lang w:val="en-US"/>
@@ -46895,7 +51265,7 @@
       <w:rPr>
         <w:noProof/>
       </w:rPr>
-      <w:t>1</w:t>
+      <w:t>6</w:t>
     </w:r>
     <w:r>
       <w:rPr>
@@ -46947,22 +51317,143 @@
   <w:p>
     <w:pPr>
       <w:pStyle w:val="Header"/>
-      <w:jc w:val="center"/>
       <w:rPr>
         <w:b/>
         <w:sz w:val="24"/>
         <w:szCs w:val="24"/>
+        <w:u w:val="single"/>
         <w:lang w:val="en-US"/>
       </w:rPr>
     </w:pPr>
     <w:r>
       <w:rPr>
+        <w:noProof/>
+        <w:u w:val="single"/>
+        <w:lang w:val="en-US"/>
+      </w:rPr>
+      <w:drawing>
+        <wp:anchor distT="0" distB="0" distL="114300" distR="114300" simplePos="0" relativeHeight="251659264" behindDoc="0" locked="0" layoutInCell="1" allowOverlap="1" wp14:anchorId="714E0DA4" wp14:editId="5A6E467C">
+          <wp:simplePos x="0" y="0"/>
+          <wp:positionH relativeFrom="column">
+            <wp:posOffset>2540</wp:posOffset>
+          </wp:positionH>
+          <wp:positionV relativeFrom="paragraph">
+            <wp:posOffset>-216535</wp:posOffset>
+          </wp:positionV>
+          <wp:extent cx="1524000" cy="445770"/>
+          <wp:effectExtent l="0" t="0" r="0" b="0"/>
+          <wp:wrapTopAndBottom/>
+          <wp:docPr id="57" name="Picture 57"/>
+          <wp:cNvGraphicFramePr>
+            <a:graphicFrameLocks xmlns:a="http://schemas.openxmlformats.org/drawingml/2006/main" noChangeAspect="1"/>
+          </wp:cNvGraphicFramePr>
+          <a:graphic xmlns:a="http://schemas.openxmlformats.org/drawingml/2006/main">
+            <a:graphicData uri="http://schemas.openxmlformats.org/drawingml/2006/picture">
+              <pic:pic xmlns:pic="http://schemas.openxmlformats.org/drawingml/2006/picture">
+                <pic:nvPicPr>
+                  <pic:cNvPr id="0" name="alt-logo-t-003d85.png"/>
+                  <pic:cNvPicPr/>
+                </pic:nvPicPr>
+                <pic:blipFill rotWithShape="1">
+                  <a:blip r:embed="rId1">
+                    <a:extLst>
+                      <a:ext uri="{28A0092B-C50C-407E-A947-70E740481C1C}">
+                        <a14:useLocalDpi xmlns:a14="http://schemas.microsoft.com/office/drawing/2010/main" val="0"/>
+                      </a:ext>
+                    </a:extLst>
+                  </a:blip>
+                  <a:srcRect r="48368"/>
+                  <a:stretch/>
+                </pic:blipFill>
+                <pic:spPr bwMode="auto">
+                  <a:xfrm>
+                    <a:off x="0" y="0"/>
+                    <a:ext cx="1524000" cy="445770"/>
+                  </a:xfrm>
+                  <a:prstGeom prst="rect">
+                    <a:avLst/>
+                  </a:prstGeom>
+                  <a:ln>
+                    <a:noFill/>
+                  </a:ln>
+                  <a:extLst>
+                    <a:ext uri="{53640926-AAD7-44D8-BBD7-CCE9431645EC}">
+                      <a14:shadowObscured xmlns:a14="http://schemas.microsoft.com/office/drawing/2010/main"/>
+                    </a:ext>
+                  </a:extLst>
+                </pic:spPr>
+              </pic:pic>
+            </a:graphicData>
+          </a:graphic>
+          <wp14:sizeRelH relativeFrom="margin">
+            <wp14:pctWidth>0</wp14:pctWidth>
+          </wp14:sizeRelH>
+          <wp14:sizeRelV relativeFrom="margin">
+            <wp14:pctHeight>0</wp14:pctHeight>
+          </wp14:sizeRelV>
+        </wp:anchor>
+      </w:drawing>
+    </w:r>
+    <w:r>
+      <w:rPr>
+        <w:noProof/>
+        <w:u w:val="single"/>
+      </w:rPr>
+      <w:tab/>
+    </w:r>
+    <w:r>
+      <w:rPr>
+        <w:noProof/>
+        <w:u w:val="single"/>
+      </w:rPr>
+      <w:tab/>
+    </w:r>
+    <w:r>
+      <w:rPr>
+        <w:noProof/>
+        <w:u w:val="single"/>
+      </w:rPr>
+      <w:t xml:space="preserve">   </w:t>
+    </w:r>
+    <w:r>
+      <w:rPr>
         <w:b/>
         <w:sz w:val="24"/>
         <w:szCs w:val="24"/>
+        <w:u w:val="single"/>
         <w:lang w:val="en-US"/>
       </w:rPr>
-      <w:t>TINONS – Miniproject: Speaker Recognition</w:t>
+      <w:t xml:space="preserve">TINONS </w:t>
+    </w:r>
+    <w:r>
+      <w:rPr>
+        <w:b/>
+        <w:sz w:val="24"/>
+        <w:szCs w:val="24"/>
+        <w:u w:val="single"/>
+        <w:lang w:val="en-US"/>
+      </w:rPr>
+      <w:t>Mini</w:t>
+    </w:r>
+    <w:r>
+      <w:rPr>
+        <w:b/>
+        <w:sz w:val="24"/>
+        <w:szCs w:val="24"/>
+        <w:u w:val="single"/>
+        <w:lang w:val="en-US"/>
+      </w:rPr>
+      <w:t>-</w:t>
+    </w:r>
+    <w:r>
+      <w:rPr>
+        <w:b/>
+        <w:sz w:val="24"/>
+        <w:szCs w:val="24"/>
+        <w:u w:val="single"/>
+        <w:lang w:val="en-US"/>
+      </w:rPr>
+      <w:t>project: Speaker Recognition</w:t>
     </w:r>
   </w:p>
 </w:hdr>
@@ -50212,7 +54703,7 @@
 </file>
 
 <file path=customXml/itemProps1.xml><?xml version="1.0" encoding="utf-8"?>
-<ds:datastoreItem xmlns:ds="http://schemas.openxmlformats.org/officeDocument/2006/customXml" ds:itemID="{0FD492A9-53E2-4C48-8278-251466D59705}">
+<ds:datastoreItem xmlns:ds="http://schemas.openxmlformats.org/officeDocument/2006/customXml" ds:itemID="{23482D81-7CBC-4473-A975-EFD3FBD8C233}">
   <ds:schemaRefs>
     <ds:schemaRef ds:uri="http://schemas.openxmlformats.org/officeDocument/2006/bibliography"/>
   </ds:schemaRefs>
